--- a/diploma/Приложение к отчету по преддипломной практике.docx
+++ b/diploma/Приложение к отчету по преддипломной практике.docx
@@ -436,25 +436,7 @@
           <w:sz w:val="28"/>
           <w:szCs w:val="28"/>
         </w:rPr>
-        <w:t xml:space="preserve">(уровень </w:t>
-      </w:r>
-      <w:proofErr w:type="spellStart"/>
-      <w:r>
-        <w:rPr>
-          <w:rFonts w:ascii="Times New Roman" w:hAnsi="Times New Roman"/>
-          <w:sz w:val="28"/>
-          <w:szCs w:val="28"/>
-        </w:rPr>
-        <w:t>специалитета</w:t>
-      </w:r>
-      <w:proofErr w:type="spellEnd"/>
-      <w:r>
-        <w:rPr>
-          <w:rFonts w:ascii="Times New Roman" w:hAnsi="Times New Roman"/>
-          <w:sz w:val="28"/>
-          <w:szCs w:val="28"/>
-        </w:rPr>
-        <w:t>)</w:t>
+        <w:t>(уровень специалитета)</w:t>
       </w:r>
     </w:p>
     <w:p>
@@ -653,36 +635,427 @@
         </w:rPr>
         <w:t>D</w:t>
       </w:r>
+      <w:r>
+        <w:rPr>
+          <w:rFonts w:ascii="Times New Roman" w:eastAsia="Times New Roman" w:hAnsi="Times New Roman" w:cs="Times New Roman"/>
+          <w:sz w:val="28"/>
+          <w:szCs w:val="28"/>
+        </w:rPr>
+        <w:t>_____________</w:t>
+      </w:r>
+      <w:r>
+        <w:rPr>
+          <w:rFonts w:ascii="Times New Roman" w:eastAsia="Times New Roman" w:hAnsi="Times New Roman" w:cs="Times New Roman"/>
+          <w:sz w:val="28"/>
+          <w:szCs w:val="28"/>
+        </w:rPr>
+        <w:t>__________</w:t>
+      </w:r>
+      <w:r>
+        <w:rPr>
+          <w:rFonts w:ascii="Times New Roman" w:eastAsia="Times New Roman" w:hAnsi="Times New Roman" w:cs="Times New Roman"/>
+          <w:sz w:val="28"/>
+          <w:szCs w:val="28"/>
+        </w:rPr>
+        <w:t>Д.А</w:t>
+      </w:r>
+      <w:r>
+        <w:rPr>
+          <w:rFonts w:ascii="Times New Roman" w:eastAsia="Times New Roman" w:hAnsi="Times New Roman" w:cs="Times New Roman"/>
+          <w:sz w:val="28"/>
+          <w:szCs w:val="28"/>
+        </w:rPr>
+        <w:t>.</w:t>
+      </w:r>
+      <w:r>
+        <w:rPr>
+          <w:rFonts w:ascii="Times New Roman" w:eastAsia="Times New Roman" w:hAnsi="Times New Roman" w:cs="Times New Roman"/>
+          <w:sz w:val="28"/>
+          <w:szCs w:val="28"/>
+        </w:rPr>
+        <w:t>Бизин</w:t>
+      </w:r>
+      <w:r>
+        <w:rPr>
+          <w:rFonts w:ascii="Times New Roman" w:eastAsia="Times New Roman" w:hAnsi="Times New Roman" w:cs="Times New Roman"/>
+          <w:sz w:val="28"/>
+          <w:szCs w:val="28"/>
+        </w:rPr>
+        <w:t xml:space="preserve"> </w:t>
+      </w:r>
+    </w:p>
+    <w:p>
+      <w:pPr>
+        <w:spacing w:after="0" w:line="240" w:lineRule="auto"/>
+        <w:rPr>
+          <w:rFonts w:ascii="Times New Roman" w:eastAsia="Times New Roman" w:hAnsi="Times New Roman" w:cs="Times New Roman"/>
+          <w:sz w:val="28"/>
+          <w:szCs w:val="28"/>
+        </w:rPr>
+      </w:pPr>
+    </w:p>
+    <w:p>
+      <w:pPr>
+        <w:spacing w:after="0" w:line="240" w:lineRule="auto"/>
+        <w:rPr>
+          <w:rFonts w:ascii="Times New Roman" w:eastAsia="Times New Roman" w:hAnsi="Times New Roman" w:cs="Times New Roman"/>
+          <w:sz w:val="28"/>
+          <w:szCs w:val="28"/>
+        </w:rPr>
+      </w:pPr>
+      <w:r>
+        <w:rPr>
+          <w:rFonts w:ascii="Times New Roman" w:eastAsia="Times New Roman" w:hAnsi="Times New Roman" w:cs="Times New Roman"/>
+          <w:sz w:val="28"/>
+          <w:szCs w:val="28"/>
+        </w:rPr>
+        <w:t xml:space="preserve">Руководитель практики </w:t>
+      </w:r>
+    </w:p>
+    <w:p>
+      <w:pPr>
+        <w:spacing w:after="0" w:line="240" w:lineRule="auto"/>
+        <w:rPr>
+          <w:rFonts w:ascii="Times New Roman" w:eastAsia="Times New Roman" w:hAnsi="Times New Roman" w:cs="Times New Roman"/>
+          <w:sz w:val="28"/>
+          <w:szCs w:val="28"/>
+        </w:rPr>
+      </w:pPr>
+      <w:r>
+        <w:rPr>
+          <w:rFonts w:ascii="Times New Roman" w:eastAsia="Times New Roman" w:hAnsi="Times New Roman" w:cs="Times New Roman"/>
+          <w:sz w:val="28"/>
+          <w:szCs w:val="28"/>
+        </w:rPr>
+        <w:t xml:space="preserve">доцент кафедры безопасности </w:t>
+      </w:r>
+    </w:p>
+    <w:p>
+      <w:pPr>
+        <w:spacing w:after="0" w:line="240" w:lineRule="auto"/>
+        <w:rPr>
+          <w:rFonts w:ascii="Times New Roman" w:eastAsia="Times New Roman" w:hAnsi="Times New Roman" w:cs="Times New Roman"/>
+          <w:sz w:val="28"/>
+          <w:szCs w:val="28"/>
+        </w:rPr>
+      </w:pPr>
+      <w:r>
+        <w:rPr>
+          <w:rFonts w:ascii="Times New Roman" w:eastAsia="Times New Roman" w:hAnsi="Times New Roman" w:cs="Times New Roman"/>
+          <w:sz w:val="28"/>
+          <w:szCs w:val="28"/>
+        </w:rPr>
+        <w:t>информационных систем,</w:t>
+      </w:r>
+    </w:p>
+    <w:p>
+      <w:pPr>
+        <w:spacing w:after="0" w:line="240" w:lineRule="auto"/>
+        <w:rPr>
+          <w:rFonts w:ascii="Times New Roman" w:eastAsia="Times New Roman" w:hAnsi="Times New Roman" w:cs="Times New Roman"/>
+          <w:sz w:val="28"/>
+          <w:szCs w:val="28"/>
+        </w:rPr>
+      </w:pPr>
+      <w:r>
+        <w:rPr>
+          <w:rFonts w:ascii="Times New Roman" w:eastAsia="Times New Roman" w:hAnsi="Times New Roman" w:cs="Times New Roman"/>
+          <w:sz w:val="28"/>
+          <w:szCs w:val="28"/>
+        </w:rPr>
+        <w:t>к.ф</w:t>
+      </w:r>
+      <w:r>
+        <w:rPr>
+          <w:rFonts w:ascii="Times New Roman" w:eastAsia="Times New Roman" w:hAnsi="Times New Roman" w:cs="Times New Roman"/>
+          <w:sz w:val="28"/>
+          <w:szCs w:val="28"/>
+        </w:rPr>
+        <w:t>.</w:t>
+      </w:r>
+      <w:r>
+        <w:rPr>
+          <w:rFonts w:ascii="Times New Roman" w:eastAsia="Times New Roman" w:hAnsi="Times New Roman" w:cs="Times New Roman"/>
+          <w:sz w:val="28"/>
+          <w:szCs w:val="28"/>
+        </w:rPr>
+        <w:t>-м.н.</w:t>
+      </w:r>
+      <w:r>
+        <w:rPr>
+          <w:rFonts w:ascii="Times New Roman" w:eastAsia="Times New Roman" w:hAnsi="Times New Roman" w:cs="Times New Roman"/>
+          <w:sz w:val="28"/>
+          <w:szCs w:val="28"/>
+        </w:rPr>
+        <w:t>_______</w:t>
+      </w:r>
+      <w:r>
+        <w:rPr>
+          <w:rFonts w:ascii="Times New Roman" w:eastAsia="Times New Roman" w:hAnsi="Times New Roman" w:cs="Times New Roman"/>
+          <w:sz w:val="28"/>
+          <w:szCs w:val="28"/>
+        </w:rPr>
+        <w:t>______________</w:t>
+      </w:r>
+      <w:r>
+        <w:rPr>
+          <w:rFonts w:ascii="Times New Roman" w:eastAsia="Times New Roman" w:hAnsi="Times New Roman" w:cs="Times New Roman"/>
+          <w:sz w:val="28"/>
+          <w:szCs w:val="28"/>
+        </w:rPr>
+        <w:t>_</w:t>
+      </w:r>
+      <w:r>
+        <w:rPr>
+          <w:rFonts w:ascii="Times New Roman" w:eastAsia="Times New Roman" w:hAnsi="Times New Roman" w:cs="Times New Roman"/>
+          <w:sz w:val="28"/>
+          <w:szCs w:val="28"/>
+        </w:rPr>
+        <w:t>___________________</w:t>
+      </w:r>
+      <w:r>
+        <w:rPr>
+          <w:rFonts w:ascii="Times New Roman" w:eastAsia="Times New Roman" w:hAnsi="Times New Roman" w:cs="Times New Roman"/>
+          <w:sz w:val="28"/>
+          <w:szCs w:val="28"/>
+        </w:rPr>
+        <w:t>М.Е.Федина</w:t>
+      </w:r>
+      <w:r>
+        <w:rPr>
+          <w:rFonts w:ascii="Times New Roman" w:eastAsia="Times New Roman" w:hAnsi="Times New Roman" w:cs="Times New Roman"/>
+          <w:sz w:val="28"/>
+          <w:szCs w:val="28"/>
+        </w:rPr>
+        <w:t xml:space="preserve"> </w:t>
+      </w:r>
+    </w:p>
+    <w:p>
+      <w:pPr>
+        <w:spacing w:after="0" w:line="240" w:lineRule="auto"/>
+        <w:rPr>
+          <w:rFonts w:ascii="Times New Roman" w:eastAsia="Times New Roman" w:hAnsi="Times New Roman" w:cs="Times New Roman"/>
+          <w:sz w:val="28"/>
+          <w:szCs w:val="28"/>
+        </w:rPr>
+      </w:pPr>
+    </w:p>
+    <w:p>
+      <w:pPr>
+        <w:spacing w:after="0" w:line="240" w:lineRule="auto"/>
+        <w:rPr>
+          <w:rFonts w:ascii="Times New Roman" w:eastAsia="Times New Roman" w:hAnsi="Times New Roman" w:cs="Times New Roman"/>
+          <w:sz w:val="28"/>
+          <w:szCs w:val="28"/>
+        </w:rPr>
+      </w:pPr>
+    </w:p>
+    <w:p>
+      <w:pPr>
+        <w:spacing w:after="0" w:line="240" w:lineRule="auto"/>
+        <w:rPr>
+          <w:rFonts w:ascii="Times New Roman" w:eastAsia="Times New Roman" w:hAnsi="Times New Roman" w:cs="Times New Roman"/>
+          <w:sz w:val="28"/>
+          <w:szCs w:val="28"/>
+        </w:rPr>
+      </w:pPr>
+    </w:p>
+    <w:p>
+      <w:pPr>
+        <w:spacing w:after="0" w:line="240" w:lineRule="auto"/>
+        <w:rPr>
+          <w:rFonts w:ascii="Times New Roman" w:eastAsia="Times New Roman" w:hAnsi="Times New Roman" w:cs="Times New Roman"/>
+          <w:sz w:val="24"/>
+          <w:szCs w:val="24"/>
+        </w:rPr>
+      </w:pPr>
+    </w:p>
+    <w:p>
+      <w:pPr>
+        <w:spacing w:after="0" w:line="240" w:lineRule="auto"/>
+        <w:rPr>
+          <w:rFonts w:ascii="Times New Roman" w:eastAsia="Times New Roman" w:hAnsi="Times New Roman" w:cs="Times New Roman"/>
+          <w:sz w:val="24"/>
+          <w:szCs w:val="24"/>
+        </w:rPr>
+      </w:pPr>
+    </w:p>
+    <w:p>
+      <w:pPr>
+        <w:spacing w:after="0" w:line="240" w:lineRule="auto"/>
+        <w:jc w:val="center"/>
+        <w:rPr>
+          <w:rFonts w:ascii="Times New Roman" w:eastAsia="Times New Roman" w:hAnsi="Times New Roman" w:cs="Times New Roman"/>
+          <w:sz w:val="28"/>
+          <w:szCs w:val="28"/>
+        </w:rPr>
+      </w:pPr>
+      <w:r>
+        <w:rPr>
+          <w:rFonts w:ascii="Times New Roman" w:eastAsia="Times New Roman" w:hAnsi="Times New Roman" w:cs="Times New Roman"/>
+          <w:sz w:val="28"/>
+          <w:szCs w:val="28"/>
+        </w:rPr>
+        <w:t>Самара 2018</w:t>
+      </w:r>
+    </w:p>
+    <w:p>
+      <w:pPr>
+        <w:spacing w:after="0" w:line="240" w:lineRule="auto"/>
+        <w:jc w:val="center"/>
+        <w:rPr>
+          <w:rFonts w:ascii="Times New Roman" w:eastAsia="Times New Roman" w:hAnsi="Times New Roman" w:cs="Times New Roman"/>
+          <w:sz w:val="24"/>
+          <w:szCs w:val="24"/>
+        </w:rPr>
+      </w:pPr>
+    </w:p>
+    <w:p>
+      <w:pPr>
+        <w:pStyle w:val="a3"/>
+        <w:spacing w:line="360" w:lineRule="auto"/>
+        <w:jc w:val="both"/>
+        <w:rPr>
+          <w:rFonts w:ascii="Times New Roman" w:hAnsi="Times New Roman" w:cs="Times New Roman"/>
+          <w:sz w:val="28"/>
+          <w:szCs w:val="28"/>
+        </w:rPr>
+      </w:pPr>
+      <w:r>
+        <w:rPr>
+          <w:rFonts w:ascii="Times New Roman" w:hAnsi="Times New Roman" w:cs="Times New Roman"/>
+          <w:sz w:val="28"/>
+          <w:szCs w:val="28"/>
+          <w:u w:val="single"/>
+        </w:rPr>
+        <w:t>Тема выпускной квалификационной работы</w:t>
+      </w:r>
+      <w:r>
+        <w:rPr>
+          <w:rFonts w:ascii="Times New Roman" w:hAnsi="Times New Roman" w:cs="Times New Roman"/>
+          <w:sz w:val="28"/>
+          <w:szCs w:val="28"/>
+        </w:rPr>
+        <w:t xml:space="preserve">: </w:t>
+      </w:r>
+    </w:p>
+    <w:p>
+      <w:pPr>
+        <w:pStyle w:val="a3"/>
+        <w:spacing w:line="360" w:lineRule="auto"/>
+        <w:jc w:val="both"/>
+        <w:rPr>
+          <w:rFonts w:ascii="Times New Roman" w:hAnsi="Times New Roman" w:cs="Times New Roman"/>
+          <w:sz w:val="28"/>
+          <w:szCs w:val="28"/>
+        </w:rPr>
+      </w:pPr>
+      <w:r>
+        <w:rPr>
+          <w:rFonts w:ascii="Times New Roman" w:hAnsi="Times New Roman" w:cs="Times New Roman"/>
+          <w:sz w:val="28"/>
+          <w:szCs w:val="28"/>
+        </w:rPr>
+        <w:t>«</w:t>
+      </w:r>
+      <w:r>
+        <w:rPr>
+          <w:rFonts w:ascii="Times New Roman" w:hAnsi="Times New Roman" w:cs="Times New Roman"/>
+          <w:sz w:val="28"/>
+          <w:szCs w:val="28"/>
+        </w:rPr>
+        <w:t>Проектирование и разработка веб-ф</w:t>
+      </w:r>
+      <w:r>
+        <w:rPr>
+          <w:rFonts w:ascii="Times New Roman" w:hAnsi="Times New Roman" w:cs="Times New Roman"/>
+          <w:sz w:val="28"/>
+          <w:szCs w:val="28"/>
+        </w:rPr>
+        <w:t xml:space="preserve">ильтра для обеспечения контроля </w:t>
+      </w:r>
+      <w:r>
+        <w:rPr>
+          <w:rFonts w:ascii="Times New Roman" w:hAnsi="Times New Roman" w:cs="Times New Roman"/>
+          <w:sz w:val="28"/>
+          <w:szCs w:val="28"/>
+        </w:rPr>
+        <w:t>доступа к сетевым ресурсам</w:t>
+      </w:r>
+      <w:r>
+        <w:rPr>
+          <w:rFonts w:ascii="Times New Roman" w:hAnsi="Times New Roman" w:cs="Times New Roman"/>
+          <w:sz w:val="28"/>
+          <w:szCs w:val="28"/>
+        </w:rPr>
+        <w:t>»</w:t>
+      </w:r>
+    </w:p>
+    <w:p>
+      <w:pPr>
+        <w:pStyle w:val="a3"/>
+        <w:spacing w:line="360" w:lineRule="auto"/>
+        <w:jc w:val="both"/>
+        <w:rPr>
+          <w:rFonts w:ascii="Times New Roman" w:hAnsi="Times New Roman" w:cs="Times New Roman"/>
+          <w:sz w:val="28"/>
+          <w:szCs w:val="28"/>
+        </w:rPr>
+      </w:pPr>
+      <w:r>
+        <w:rPr>
+          <w:rFonts w:ascii="Times New Roman" w:hAnsi="Times New Roman" w:cs="Times New Roman"/>
+          <w:sz w:val="28"/>
+          <w:szCs w:val="28"/>
+          <w:u w:val="single"/>
+        </w:rPr>
+        <w:t>Научный руководитель</w:t>
+      </w:r>
+      <w:r>
+        <w:rPr>
+          <w:rFonts w:ascii="Times New Roman" w:hAnsi="Times New Roman" w:cs="Times New Roman"/>
+          <w:sz w:val="28"/>
+          <w:szCs w:val="28"/>
+        </w:rPr>
+        <w:t>:</w:t>
+      </w:r>
+      <w:r>
+        <w:rPr>
+          <w:rFonts w:ascii="Times New Roman" w:hAnsi="Times New Roman" w:cs="Times New Roman"/>
+          <w:sz w:val="28"/>
+          <w:szCs w:val="28"/>
+        </w:rPr>
+        <w:t xml:space="preserve"> доцент кафедры б</w:t>
+      </w:r>
       <w:bookmarkStart w:id="0" w:name="_GoBack"/>
       <w:bookmarkEnd w:id="0"/>
       <w:r>
         <w:rPr>
-          <w:rFonts w:ascii="Times New Roman" w:eastAsia="Times New Roman" w:hAnsi="Times New Roman" w:cs="Times New Roman"/>
-          <w:sz w:val="28"/>
-          <w:szCs w:val="28"/>
-        </w:rPr>
-        <w:t>_____________</w:t>
-      </w:r>
-      <w:r>
-        <w:rPr>
-          <w:rFonts w:ascii="Times New Roman" w:eastAsia="Times New Roman" w:hAnsi="Times New Roman" w:cs="Times New Roman"/>
-          <w:sz w:val="28"/>
-          <w:szCs w:val="28"/>
-        </w:rPr>
-        <w:t>__________</w:t>
-      </w:r>
-      <w:proofErr w:type="spellStart"/>
-      <w:r>
-        <w:rPr>
-          <w:rFonts w:ascii="Times New Roman" w:eastAsia="Times New Roman" w:hAnsi="Times New Roman" w:cs="Times New Roman"/>
-          <w:sz w:val="28"/>
-          <w:szCs w:val="28"/>
-        </w:rPr>
-        <w:t>Д.А</w:t>
-      </w:r>
-      <w:r>
-        <w:rPr>
-          <w:rFonts w:ascii="Times New Roman" w:eastAsia="Times New Roman" w:hAnsi="Times New Roman" w:cs="Times New Roman"/>
+          <w:rFonts w:ascii="Times New Roman" w:hAnsi="Times New Roman" w:cs="Times New Roman"/>
+          <w:sz w:val="28"/>
+          <w:szCs w:val="28"/>
+        </w:rPr>
+        <w:t>езопасности информационных систем,</w:t>
+      </w:r>
+      <w:r>
+        <w:rPr>
+          <w:rFonts w:ascii="Times New Roman" w:hAnsi="Times New Roman" w:cs="Times New Roman"/>
+          <w:sz w:val="28"/>
+          <w:szCs w:val="28"/>
+        </w:rPr>
+        <w:t xml:space="preserve"> </w:t>
+      </w:r>
+      <w:r>
+        <w:rPr>
+          <w:rFonts w:ascii="Times New Roman" w:hAnsi="Times New Roman" w:cs="Times New Roman"/>
+          <w:sz w:val="28"/>
+          <w:szCs w:val="28"/>
+        </w:rPr>
+        <w:t>к</w:t>
+      </w:r>
+      <w:r>
+        <w:rPr>
+          <w:rFonts w:ascii="Times New Roman" w:hAnsi="Times New Roman" w:cs="Times New Roman"/>
           <w:sz w:val="28"/>
           <w:szCs w:val="28"/>
         </w:rPr>
@@ -690,13 +1063,630 @@
       </w:r>
       <w:r>
         <w:rPr>
-          <w:rFonts w:ascii="Times New Roman" w:eastAsia="Times New Roman" w:hAnsi="Times New Roman" w:cs="Times New Roman"/>
-          <w:sz w:val="28"/>
-          <w:szCs w:val="28"/>
-        </w:rPr>
-        <w:t>Бизин</w:t>
-      </w:r>
-      <w:proofErr w:type="spellEnd"/>
+          <w:rFonts w:ascii="Times New Roman" w:hAnsi="Times New Roman" w:cs="Times New Roman"/>
+          <w:sz w:val="28"/>
+          <w:szCs w:val="28"/>
+        </w:rPr>
+        <w:t>ф.-м.н</w:t>
+      </w:r>
+      <w:r>
+        <w:rPr>
+          <w:rFonts w:ascii="Times New Roman" w:hAnsi="Times New Roman" w:cs="Times New Roman"/>
+          <w:sz w:val="28"/>
+          <w:szCs w:val="28"/>
+        </w:rPr>
+        <w:t xml:space="preserve">. </w:t>
+      </w:r>
+      <w:r>
+        <w:rPr>
+          <w:rFonts w:ascii="Times New Roman" w:hAnsi="Times New Roman" w:cs="Times New Roman"/>
+          <w:sz w:val="28"/>
+          <w:szCs w:val="28"/>
+        </w:rPr>
+        <w:t>Федина М.Е</w:t>
+      </w:r>
+      <w:r>
+        <w:rPr>
+          <w:rFonts w:ascii="Times New Roman" w:hAnsi="Times New Roman" w:cs="Times New Roman"/>
+          <w:sz w:val="28"/>
+          <w:szCs w:val="28"/>
+        </w:rPr>
+        <w:t>.</w:t>
+      </w:r>
+    </w:p>
+    <w:p>
+      <w:pPr>
+        <w:pStyle w:val="a3"/>
+        <w:spacing w:line="360" w:lineRule="auto"/>
+        <w:jc w:val="both"/>
+        <w:rPr>
+          <w:rFonts w:ascii="Times New Roman" w:hAnsi="Times New Roman" w:cs="Times New Roman"/>
+          <w:sz w:val="28"/>
+          <w:szCs w:val="28"/>
+        </w:rPr>
+      </w:pPr>
+    </w:p>
+    <w:p>
+      <w:pPr>
+        <w:spacing w:after="0" w:line="360" w:lineRule="auto"/>
+        <w:jc w:val="center"/>
+        <w:rPr>
+          <w:rFonts w:ascii="Times New Roman" w:eastAsia="Times New Roman" w:hAnsi="Times New Roman" w:cs="Times New Roman"/>
+          <w:b/>
+          <w:sz w:val="28"/>
+          <w:szCs w:val="28"/>
+        </w:rPr>
+      </w:pPr>
+      <w:r>
+        <w:rPr>
+          <w:rFonts w:ascii="Times New Roman" w:eastAsia="Times New Roman" w:hAnsi="Times New Roman" w:cs="Times New Roman"/>
+          <w:b/>
+          <w:sz w:val="28"/>
+          <w:szCs w:val="28"/>
+        </w:rPr>
+        <w:t>И</w:t>
+      </w:r>
+      <w:r>
+        <w:rPr>
+          <w:rFonts w:ascii="Times New Roman" w:eastAsia="Times New Roman" w:hAnsi="Times New Roman" w:cs="Times New Roman"/>
+          <w:b/>
+          <w:sz w:val="28"/>
+          <w:szCs w:val="28"/>
+        </w:rPr>
+        <w:t>н</w:t>
+      </w:r>
+      <w:r>
+        <w:rPr>
+          <w:rFonts w:ascii="Times New Roman" w:eastAsia="Times New Roman" w:hAnsi="Times New Roman" w:cs="Times New Roman"/>
+          <w:b/>
+          <w:sz w:val="28"/>
+          <w:szCs w:val="28"/>
+        </w:rPr>
+        <w:t>дивидуальное задание на преддипломную практику</w:t>
+      </w:r>
+    </w:p>
+    <w:p>
+      <w:pPr>
+        <w:spacing w:after="0" w:line="360" w:lineRule="auto"/>
+        <w:jc w:val="both"/>
+        <w:rPr>
+          <w:rFonts w:ascii="Times New Roman" w:eastAsia="Times New Roman" w:hAnsi="Times New Roman" w:cs="Times New Roman"/>
+          <w:sz w:val="28"/>
+          <w:szCs w:val="28"/>
+        </w:rPr>
+      </w:pPr>
+    </w:p>
+    <w:p>
+      <w:pPr>
+        <w:spacing w:after="0" w:line="360" w:lineRule="auto"/>
+        <w:ind w:firstLine="708"/>
+        <w:jc w:val="both"/>
+        <w:rPr>
+          <w:rFonts w:ascii="Times New Roman" w:eastAsia="Times New Roman" w:hAnsi="Times New Roman" w:cs="Times New Roman"/>
+          <w:sz w:val="28"/>
+          <w:szCs w:val="28"/>
+        </w:rPr>
+      </w:pPr>
+      <w:r>
+        <w:rPr>
+          <w:rFonts w:ascii="Times New Roman" w:eastAsia="Times New Roman" w:hAnsi="Times New Roman" w:cs="Times New Roman"/>
+          <w:sz w:val="28"/>
+          <w:szCs w:val="28"/>
+        </w:rPr>
+        <w:t>На период прохождения практики была поставлена цель</w:t>
+      </w:r>
+      <w:r>
+        <w:rPr>
+          <w:rFonts w:ascii="Times New Roman" w:eastAsia="Times New Roman" w:hAnsi="Times New Roman" w:cs="Times New Roman"/>
+          <w:sz w:val="28"/>
+          <w:szCs w:val="28"/>
+        </w:rPr>
+        <w:t xml:space="preserve"> –</w:t>
+      </w:r>
+      <w:r>
+        <w:rPr>
+          <w:rFonts w:ascii="Times New Roman" w:eastAsia="Times New Roman" w:hAnsi="Times New Roman" w:cs="Times New Roman"/>
+          <w:sz w:val="28"/>
+          <w:szCs w:val="28"/>
+        </w:rPr>
+        <w:t xml:space="preserve"> написание первой главы выпускной квалификационной работы и проработка практической ее части. Объявлены следующие задачи: </w:t>
+      </w:r>
+    </w:p>
+    <w:p>
+      <w:pPr>
+        <w:pStyle w:val="a5"/>
+        <w:numPr>
+          <w:ilvl w:val="0"/>
+          <w:numId w:val="5"/>
+        </w:numPr>
+        <w:spacing w:after="0" w:line="360" w:lineRule="auto"/>
+        <w:jc w:val="both"/>
+        <w:rPr>
+          <w:rFonts w:ascii="Times New Roman" w:eastAsia="Times New Roman" w:hAnsi="Times New Roman" w:cs="Times New Roman"/>
+          <w:sz w:val="28"/>
+          <w:szCs w:val="28"/>
+        </w:rPr>
+      </w:pPr>
+      <w:r>
+        <w:rPr>
+          <w:rFonts w:ascii="Times New Roman" w:eastAsia="Times New Roman" w:hAnsi="Times New Roman" w:cs="Times New Roman"/>
+          <w:sz w:val="28"/>
+          <w:szCs w:val="28"/>
+        </w:rPr>
+        <w:t xml:space="preserve">разработать и составить план первых двух глав выпускной квалификационной работы; </w:t>
+      </w:r>
+    </w:p>
+    <w:p>
+      <w:pPr>
+        <w:pStyle w:val="a5"/>
+        <w:numPr>
+          <w:ilvl w:val="0"/>
+          <w:numId w:val="5"/>
+        </w:numPr>
+        <w:spacing w:after="0" w:line="360" w:lineRule="auto"/>
+        <w:jc w:val="both"/>
+        <w:rPr>
+          <w:rFonts w:ascii="Times New Roman" w:eastAsia="Times New Roman" w:hAnsi="Times New Roman" w:cs="Times New Roman"/>
+          <w:sz w:val="28"/>
+          <w:szCs w:val="28"/>
+        </w:rPr>
+      </w:pPr>
+      <w:r>
+        <w:rPr>
+          <w:rFonts w:ascii="Times New Roman" w:eastAsia="Times New Roman" w:hAnsi="Times New Roman" w:cs="Times New Roman"/>
+          <w:sz w:val="28"/>
+          <w:szCs w:val="28"/>
+        </w:rPr>
+        <w:t xml:space="preserve">проанализировать предметную область, изучить виды прокси-серверов, определить задачи, которые они выполняют; </w:t>
+      </w:r>
+    </w:p>
+    <w:p>
+      <w:pPr>
+        <w:pStyle w:val="a5"/>
+        <w:numPr>
+          <w:ilvl w:val="0"/>
+          <w:numId w:val="5"/>
+        </w:numPr>
+        <w:spacing w:after="0" w:line="360" w:lineRule="auto"/>
+        <w:jc w:val="both"/>
+        <w:rPr>
+          <w:rFonts w:ascii="Times New Roman" w:eastAsia="Times New Roman" w:hAnsi="Times New Roman" w:cs="Times New Roman"/>
+          <w:sz w:val="28"/>
+          <w:szCs w:val="28"/>
+        </w:rPr>
+      </w:pPr>
+      <w:r>
+        <w:rPr>
+          <w:rFonts w:ascii="Times New Roman" w:eastAsia="Times New Roman" w:hAnsi="Times New Roman" w:cs="Times New Roman"/>
+          <w:sz w:val="28"/>
+          <w:szCs w:val="28"/>
+        </w:rPr>
+        <w:t>изучить принци</w:t>
+      </w:r>
+      <w:r>
+        <w:rPr>
+          <w:rFonts w:ascii="Times New Roman" w:eastAsia="Times New Roman" w:hAnsi="Times New Roman" w:cs="Times New Roman"/>
+          <w:sz w:val="28"/>
+          <w:szCs w:val="28"/>
+        </w:rPr>
+        <w:t xml:space="preserve">пы работы протоколов </w:t>
+      </w:r>
+      <w:r>
+        <w:rPr>
+          <w:rFonts w:ascii="Times New Roman" w:eastAsia="Times New Roman" w:hAnsi="Times New Roman" w:cs="Times New Roman"/>
+          <w:i/>
+          <w:sz w:val="28"/>
+          <w:szCs w:val="28"/>
+        </w:rPr>
+        <w:t>HTTP</w:t>
+      </w:r>
+      <w:r>
+        <w:rPr>
+          <w:rFonts w:ascii="Times New Roman" w:eastAsia="Times New Roman" w:hAnsi="Times New Roman" w:cs="Times New Roman"/>
+          <w:sz w:val="28"/>
+          <w:szCs w:val="28"/>
+        </w:rPr>
+        <w:t>/</w:t>
+      </w:r>
+      <w:r>
+        <w:rPr>
+          <w:rFonts w:ascii="Times New Roman" w:eastAsia="Times New Roman" w:hAnsi="Times New Roman" w:cs="Times New Roman"/>
+          <w:i/>
+          <w:sz w:val="28"/>
+          <w:szCs w:val="28"/>
+        </w:rPr>
+        <w:t>HTTPS</w:t>
+      </w:r>
+      <w:r>
+        <w:rPr>
+          <w:rFonts w:ascii="Times New Roman" w:eastAsia="Times New Roman" w:hAnsi="Times New Roman" w:cs="Times New Roman"/>
+          <w:sz w:val="28"/>
+          <w:szCs w:val="28"/>
+        </w:rPr>
+        <w:t>;</w:t>
+      </w:r>
+    </w:p>
+    <w:p>
+      <w:pPr>
+        <w:pStyle w:val="a5"/>
+        <w:numPr>
+          <w:ilvl w:val="0"/>
+          <w:numId w:val="5"/>
+        </w:numPr>
+        <w:spacing w:after="0" w:line="360" w:lineRule="auto"/>
+        <w:jc w:val="both"/>
+        <w:rPr>
+          <w:rFonts w:ascii="Times New Roman" w:eastAsia="Times New Roman" w:hAnsi="Times New Roman" w:cs="Times New Roman"/>
+          <w:sz w:val="28"/>
+          <w:szCs w:val="28"/>
+        </w:rPr>
+      </w:pPr>
+      <w:r>
+        <w:rPr>
+          <w:rFonts w:ascii="Times New Roman" w:eastAsia="Times New Roman" w:hAnsi="Times New Roman" w:cs="Times New Roman"/>
+          <w:sz w:val="28"/>
+          <w:szCs w:val="28"/>
+        </w:rPr>
+        <w:t xml:space="preserve">проанализировать существующие методы и алгоритмы контентной фильтрации; </w:t>
+      </w:r>
+    </w:p>
+    <w:p>
+      <w:pPr>
+        <w:pStyle w:val="a5"/>
+        <w:numPr>
+          <w:ilvl w:val="0"/>
+          <w:numId w:val="5"/>
+        </w:numPr>
+        <w:spacing w:after="0" w:line="360" w:lineRule="auto"/>
+        <w:jc w:val="both"/>
+        <w:rPr>
+          <w:rFonts w:ascii="Times New Roman" w:eastAsia="Times New Roman" w:hAnsi="Times New Roman" w:cs="Times New Roman"/>
+          <w:sz w:val="28"/>
+          <w:szCs w:val="28"/>
+        </w:rPr>
+      </w:pPr>
+      <w:r>
+        <w:rPr>
+          <w:rFonts w:ascii="Times New Roman" w:eastAsia="Times New Roman" w:hAnsi="Times New Roman" w:cs="Times New Roman"/>
+          <w:sz w:val="28"/>
+          <w:szCs w:val="28"/>
+        </w:rPr>
+        <w:t>разра</w:t>
+      </w:r>
+      <w:r>
+        <w:rPr>
+          <w:rFonts w:ascii="Times New Roman" w:eastAsia="Times New Roman" w:hAnsi="Times New Roman" w:cs="Times New Roman"/>
+          <w:sz w:val="28"/>
+          <w:szCs w:val="28"/>
+        </w:rPr>
+        <w:t>ботать требования к программному</w:t>
+      </w:r>
+      <w:r>
+        <w:rPr>
+          <w:rFonts w:ascii="Times New Roman" w:eastAsia="Times New Roman" w:hAnsi="Times New Roman" w:cs="Times New Roman"/>
+          <w:sz w:val="28"/>
+          <w:szCs w:val="28"/>
+        </w:rPr>
+        <w:t xml:space="preserve"> обеспечению.</w:t>
+      </w:r>
+    </w:p>
+    <w:p>
+      <w:pPr>
+        <w:spacing w:after="0" w:line="360" w:lineRule="auto"/>
+        <w:jc w:val="both"/>
+        <w:rPr>
+          <w:rFonts w:ascii="Times New Roman" w:eastAsia="Times New Roman" w:hAnsi="Times New Roman" w:cs="Times New Roman"/>
+          <w:sz w:val="28"/>
+          <w:szCs w:val="28"/>
+        </w:rPr>
+      </w:pPr>
+    </w:p>
+    <w:p>
+      <w:pPr>
+        <w:spacing w:after="0" w:line="360" w:lineRule="auto"/>
+        <w:jc w:val="center"/>
+        <w:rPr>
+          <w:rFonts w:ascii="Times New Roman" w:eastAsia="Times New Roman" w:hAnsi="Times New Roman" w:cs="Times New Roman"/>
+          <w:b/>
+          <w:sz w:val="28"/>
+          <w:szCs w:val="28"/>
+        </w:rPr>
+      </w:pPr>
+      <w:r>
+        <w:rPr>
+          <w:rFonts w:ascii="Times New Roman" w:eastAsia="Times New Roman" w:hAnsi="Times New Roman" w:cs="Times New Roman"/>
+          <w:b/>
+          <w:sz w:val="28"/>
+          <w:szCs w:val="28"/>
+        </w:rPr>
+        <w:t>Результаты</w:t>
+      </w:r>
+      <w:r>
+        <w:rPr>
+          <w:rFonts w:ascii="Times New Roman" w:eastAsia="Times New Roman" w:hAnsi="Times New Roman" w:cs="Times New Roman"/>
+          <w:b/>
+          <w:sz w:val="28"/>
+          <w:szCs w:val="28"/>
+        </w:rPr>
+        <w:t>, полученные за период прохождения практики</w:t>
+      </w:r>
+    </w:p>
+    <w:p>
+      <w:pPr>
+        <w:spacing w:after="0" w:line="360" w:lineRule="auto"/>
+        <w:jc w:val="center"/>
+        <w:rPr>
+          <w:rFonts w:ascii="Times New Roman" w:eastAsia="Times New Roman" w:hAnsi="Times New Roman" w:cs="Times New Roman"/>
+          <w:b/>
+          <w:sz w:val="28"/>
+          <w:szCs w:val="28"/>
+        </w:rPr>
+      </w:pPr>
+    </w:p>
+    <w:p>
+      <w:pPr>
+        <w:spacing w:after="0" w:line="360" w:lineRule="auto"/>
+        <w:ind w:firstLine="708"/>
+        <w:jc w:val="both"/>
+        <w:rPr>
+          <w:rFonts w:ascii="Times New Roman" w:eastAsia="Times New Roman" w:hAnsi="Times New Roman" w:cs="Times New Roman"/>
+          <w:sz w:val="28"/>
+          <w:szCs w:val="28"/>
+        </w:rPr>
+      </w:pPr>
+      <w:r>
+        <w:rPr>
+          <w:rFonts w:ascii="Times New Roman" w:eastAsia="Times New Roman" w:hAnsi="Times New Roman" w:cs="Times New Roman"/>
+          <w:sz w:val="28"/>
+          <w:szCs w:val="28"/>
+        </w:rPr>
+        <w:t>За время прохождения практики были вып</w:t>
+      </w:r>
+      <w:r>
+        <w:rPr>
+          <w:rFonts w:ascii="Times New Roman" w:eastAsia="Times New Roman" w:hAnsi="Times New Roman" w:cs="Times New Roman"/>
+          <w:sz w:val="28"/>
+          <w:szCs w:val="28"/>
+        </w:rPr>
+        <w:t xml:space="preserve">олнены все поставленные задачи и достигнута цель </w:t>
+      </w:r>
+      <w:r>
+        <w:rPr>
+          <w:rFonts w:ascii="Times New Roman" w:eastAsia="Times New Roman" w:hAnsi="Times New Roman" w:cs="Times New Roman"/>
+          <w:sz w:val="28"/>
+          <w:szCs w:val="28"/>
+        </w:rPr>
+        <w:t>практики</w:t>
+      </w:r>
+      <w:r>
+        <w:rPr>
+          <w:rFonts w:ascii="Times New Roman" w:eastAsia="Times New Roman" w:hAnsi="Times New Roman" w:cs="Times New Roman"/>
+          <w:sz w:val="28"/>
+          <w:szCs w:val="28"/>
+        </w:rPr>
+        <w:t xml:space="preserve">: </w:t>
+      </w:r>
+      <w:r>
+        <w:rPr>
+          <w:rFonts w:ascii="Times New Roman" w:eastAsia="Times New Roman" w:hAnsi="Times New Roman" w:cs="Times New Roman"/>
+          <w:sz w:val="28"/>
+          <w:szCs w:val="28"/>
+        </w:rPr>
+        <w:t>написана первая глава выпускной квалификационной работы и проработана ее практическая часть</w:t>
+      </w:r>
+      <w:r>
+        <w:rPr>
+          <w:rFonts w:ascii="Times New Roman" w:eastAsia="Times New Roman" w:hAnsi="Times New Roman" w:cs="Times New Roman"/>
+          <w:sz w:val="28"/>
+          <w:szCs w:val="28"/>
+        </w:rPr>
+        <w:t>.</w:t>
+      </w:r>
+    </w:p>
+    <w:p>
+      <w:pPr>
+        <w:spacing w:after="0" w:line="360" w:lineRule="auto"/>
+        <w:ind w:firstLine="708"/>
+        <w:jc w:val="both"/>
+        <w:rPr>
+          <w:rFonts w:ascii="Times New Roman" w:eastAsia="Times New Roman" w:hAnsi="Times New Roman" w:cs="Times New Roman"/>
+          <w:sz w:val="28"/>
+          <w:szCs w:val="28"/>
+        </w:rPr>
+      </w:pPr>
+      <w:r>
+        <w:rPr>
+          <w:rFonts w:ascii="Times New Roman" w:eastAsia="Times New Roman" w:hAnsi="Times New Roman" w:cs="Times New Roman"/>
+          <w:sz w:val="28"/>
+          <w:szCs w:val="28"/>
+        </w:rPr>
+        <w:t xml:space="preserve">В начале </w:t>
+      </w:r>
+      <w:r>
+        <w:rPr>
+          <w:rFonts w:ascii="Times New Roman" w:eastAsia="Times New Roman" w:hAnsi="Times New Roman" w:cs="Times New Roman"/>
+          <w:sz w:val="28"/>
+          <w:szCs w:val="28"/>
+        </w:rPr>
+        <w:t>прохождения практики б</w:t>
+      </w:r>
+      <w:r>
+        <w:rPr>
+          <w:rFonts w:ascii="Times New Roman" w:eastAsia="Times New Roman" w:hAnsi="Times New Roman" w:cs="Times New Roman"/>
+          <w:sz w:val="28"/>
+          <w:szCs w:val="28"/>
+        </w:rPr>
+        <w:t>ыл пров</w:t>
+      </w:r>
+      <w:r>
+        <w:rPr>
+          <w:rFonts w:ascii="Times New Roman" w:eastAsia="Times New Roman" w:hAnsi="Times New Roman" w:cs="Times New Roman"/>
+          <w:sz w:val="28"/>
+          <w:szCs w:val="28"/>
+        </w:rPr>
+        <w:t>еден анализ предметной области, который заключался в изучении теории и пои</w:t>
+      </w:r>
+      <w:r>
+        <w:rPr>
+          <w:rFonts w:ascii="Times New Roman" w:eastAsia="Times New Roman" w:hAnsi="Times New Roman" w:cs="Times New Roman"/>
+          <w:sz w:val="28"/>
+          <w:szCs w:val="28"/>
+        </w:rPr>
+        <w:t xml:space="preserve">ске информации о прокси-серверах, их видах </w:t>
+      </w:r>
+      <w:r>
+        <w:rPr>
+          <w:rFonts w:ascii="Times New Roman" w:eastAsia="Times New Roman" w:hAnsi="Times New Roman" w:cs="Times New Roman"/>
+          <w:sz w:val="28"/>
+          <w:szCs w:val="28"/>
+        </w:rPr>
+        <w:t xml:space="preserve">и задачах, которые они решают. Также </w:t>
+      </w:r>
+      <w:r>
+        <w:rPr>
+          <w:rFonts w:ascii="Times New Roman" w:eastAsia="Times New Roman" w:hAnsi="Times New Roman" w:cs="Times New Roman"/>
+          <w:sz w:val="28"/>
+          <w:szCs w:val="28"/>
+        </w:rPr>
+        <w:t>проводился поиск информации по контент-фильтрам (веб-фильтрам).</w:t>
+      </w:r>
+      <w:r>
+        <w:rPr>
+          <w:rFonts w:ascii="Times New Roman" w:eastAsia="Times New Roman" w:hAnsi="Times New Roman" w:cs="Times New Roman"/>
+          <w:sz w:val="28"/>
+          <w:szCs w:val="28"/>
+        </w:rPr>
+        <w:t xml:space="preserve"> В </w:t>
+      </w:r>
+      <w:r>
+        <w:rPr>
+          <w:rFonts w:ascii="Times New Roman" w:eastAsia="Times New Roman" w:hAnsi="Times New Roman" w:cs="Times New Roman"/>
+          <w:sz w:val="28"/>
+          <w:szCs w:val="28"/>
+        </w:rPr>
+        <w:lastRenderedPageBreak/>
+        <w:t>результате полученной информации сформировались требования к разрабатываемому веб-фильтру</w:t>
+      </w:r>
+      <w:r>
+        <w:rPr>
+          <w:rFonts w:ascii="Times New Roman" w:eastAsia="Times New Roman" w:hAnsi="Times New Roman" w:cs="Times New Roman"/>
+          <w:sz w:val="28"/>
+          <w:szCs w:val="28"/>
+        </w:rPr>
+        <w:t>: многопоточный режим</w:t>
+      </w:r>
+      <w:r>
+        <w:rPr>
+          <w:rFonts w:ascii="Times New Roman" w:eastAsia="Times New Roman" w:hAnsi="Times New Roman" w:cs="Times New Roman"/>
+          <w:sz w:val="28"/>
+          <w:szCs w:val="28"/>
+        </w:rPr>
+        <w:t xml:space="preserve"> работы</w:t>
+      </w:r>
+      <w:r>
+        <w:rPr>
+          <w:rFonts w:ascii="Times New Roman" w:eastAsia="Times New Roman" w:hAnsi="Times New Roman" w:cs="Times New Roman"/>
+          <w:sz w:val="28"/>
+          <w:szCs w:val="28"/>
+        </w:rPr>
+        <w:t xml:space="preserve">, фильтрация контента «на лету», поддержка механизма черных списков </w:t>
+      </w:r>
+      <w:r>
+        <w:rPr>
+          <w:rFonts w:ascii="Times New Roman" w:eastAsia="Times New Roman" w:hAnsi="Times New Roman" w:cs="Times New Roman"/>
+          <w:i/>
+          <w:sz w:val="28"/>
+          <w:szCs w:val="28"/>
+          <w:lang w:val="en-US"/>
+        </w:rPr>
+        <w:t>IP</w:t>
+      </w:r>
+      <w:r>
+        <w:rPr>
+          <w:rFonts w:ascii="Times New Roman" w:eastAsia="Times New Roman" w:hAnsi="Times New Roman" w:cs="Times New Roman"/>
+          <w:sz w:val="28"/>
+          <w:szCs w:val="28"/>
+        </w:rPr>
+        <w:t>/</w:t>
+      </w:r>
+      <w:r>
+        <w:rPr>
+          <w:rFonts w:ascii="Times New Roman" w:eastAsia="Times New Roman" w:hAnsi="Times New Roman" w:cs="Times New Roman"/>
+          <w:i/>
+          <w:sz w:val="28"/>
+          <w:szCs w:val="28"/>
+          <w:lang w:val="en-US"/>
+        </w:rPr>
+        <w:t>URL</w:t>
+      </w:r>
+      <w:r>
+        <w:rPr>
+          <w:rFonts w:ascii="Times New Roman" w:eastAsia="Times New Roman" w:hAnsi="Times New Roman" w:cs="Times New Roman"/>
+          <w:sz w:val="28"/>
+          <w:szCs w:val="28"/>
+        </w:rPr>
+        <w:t xml:space="preserve">, </w:t>
+      </w:r>
+      <w:r>
+        <w:rPr>
+          <w:rFonts w:ascii="Times New Roman" w:eastAsia="Times New Roman" w:hAnsi="Times New Roman" w:cs="Times New Roman"/>
+          <w:sz w:val="28"/>
+          <w:szCs w:val="28"/>
+        </w:rPr>
+        <w:t xml:space="preserve">работа с протоколами </w:t>
+      </w:r>
+      <w:r>
+        <w:rPr>
+          <w:rFonts w:ascii="Times New Roman" w:eastAsia="Times New Roman" w:hAnsi="Times New Roman" w:cs="Times New Roman"/>
+          <w:i/>
+          <w:sz w:val="28"/>
+          <w:szCs w:val="28"/>
+          <w:lang w:val="en-US"/>
+        </w:rPr>
+        <w:t>HTTP</w:t>
+      </w:r>
+      <w:r>
+        <w:rPr>
+          <w:rFonts w:ascii="Times New Roman" w:eastAsia="Times New Roman" w:hAnsi="Times New Roman" w:cs="Times New Roman"/>
+          <w:sz w:val="28"/>
+          <w:szCs w:val="28"/>
+        </w:rPr>
+        <w:t xml:space="preserve"> и </w:t>
+      </w:r>
+      <w:r>
+        <w:rPr>
+          <w:rFonts w:ascii="Times New Roman" w:eastAsia="Times New Roman" w:hAnsi="Times New Roman" w:cs="Times New Roman"/>
+          <w:i/>
+          <w:sz w:val="28"/>
+          <w:szCs w:val="28"/>
+          <w:lang w:val="en-US"/>
+        </w:rPr>
+        <w:t>HTTPS</w:t>
+      </w:r>
+      <w:r>
+        <w:rPr>
+          <w:rFonts w:ascii="Times New Roman" w:eastAsia="Times New Roman" w:hAnsi="Times New Roman" w:cs="Times New Roman"/>
+          <w:sz w:val="28"/>
+          <w:szCs w:val="28"/>
+        </w:rPr>
+        <w:t>, возможность управления веб-фильтром через пользовательский интерфейс</w:t>
+      </w:r>
+      <w:r>
+        <w:rPr>
+          <w:rFonts w:ascii="Times New Roman" w:eastAsia="Times New Roman" w:hAnsi="Times New Roman" w:cs="Times New Roman"/>
+          <w:sz w:val="28"/>
+          <w:szCs w:val="28"/>
+        </w:rPr>
+        <w:t xml:space="preserve"> (веб-консоль)</w:t>
+      </w:r>
+      <w:r>
+        <w:rPr>
+          <w:rFonts w:ascii="Times New Roman" w:eastAsia="Times New Roman" w:hAnsi="Times New Roman" w:cs="Times New Roman"/>
+          <w:sz w:val="28"/>
+          <w:szCs w:val="28"/>
+        </w:rPr>
+        <w:t>.</w:t>
+      </w:r>
       <w:r>
         <w:rPr>
           <w:rFonts w:ascii="Times New Roman" w:eastAsia="Times New Roman" w:hAnsi="Times New Roman" w:cs="Times New Roman"/>
@@ -708,9 +1698,3424 @@
     </w:p>
     <w:p>
       <w:pPr>
+        <w:spacing w:after="0" w:line="360" w:lineRule="auto"/>
+        <w:ind w:firstLine="708"/>
+        <w:jc w:val="both"/>
+        <w:rPr>
+          <w:rFonts w:ascii="Times New Roman" w:eastAsia="Times New Roman" w:hAnsi="Times New Roman" w:cs="Times New Roman"/>
+          <w:sz w:val="28"/>
+          <w:szCs w:val="28"/>
+        </w:rPr>
+      </w:pPr>
+      <w:r>
+        <w:rPr>
+          <w:rFonts w:ascii="Times New Roman" w:eastAsia="Times New Roman" w:hAnsi="Times New Roman" w:cs="Times New Roman"/>
+          <w:sz w:val="28"/>
+          <w:szCs w:val="28"/>
+        </w:rPr>
+        <w:t>Также при анализе предметной области проводилс</w:t>
+      </w:r>
+      <w:r>
+        <w:rPr>
+          <w:rFonts w:ascii="Times New Roman" w:eastAsia="Times New Roman" w:hAnsi="Times New Roman" w:cs="Times New Roman"/>
+          <w:sz w:val="28"/>
+          <w:szCs w:val="28"/>
+        </w:rPr>
+        <w:t>я поиск научных статей по методам</w:t>
+      </w:r>
+      <w:r>
+        <w:rPr>
+          <w:rFonts w:ascii="Times New Roman" w:eastAsia="Times New Roman" w:hAnsi="Times New Roman" w:cs="Times New Roman"/>
+          <w:sz w:val="28"/>
+          <w:szCs w:val="28"/>
+        </w:rPr>
+        <w:t xml:space="preserve"> </w:t>
+      </w:r>
+      <w:r>
+        <w:rPr>
+          <w:rFonts w:ascii="Times New Roman" w:eastAsia="Times New Roman" w:hAnsi="Times New Roman" w:cs="Times New Roman"/>
+          <w:sz w:val="28"/>
+          <w:szCs w:val="28"/>
+        </w:rPr>
+        <w:t>контентной фильтрации.</w:t>
+      </w:r>
+      <w:r>
+        <w:rPr>
+          <w:rFonts w:ascii="Times New Roman" w:eastAsia="Times New Roman" w:hAnsi="Times New Roman" w:cs="Times New Roman"/>
+          <w:sz w:val="28"/>
+          <w:szCs w:val="28"/>
+        </w:rPr>
+        <w:t xml:space="preserve"> Был проведен обзор алгоритмов классификации текста</w:t>
+      </w:r>
+      <w:r>
+        <w:rPr>
+          <w:rFonts w:ascii="Times New Roman" w:eastAsia="Times New Roman" w:hAnsi="Times New Roman" w:cs="Times New Roman"/>
+          <w:sz w:val="28"/>
+          <w:szCs w:val="28"/>
+        </w:rPr>
+        <w:t>, выявление сильных и слабых сторон этих алгоритмов</w:t>
+      </w:r>
+      <w:r>
+        <w:rPr>
+          <w:rFonts w:ascii="Times New Roman" w:eastAsia="Times New Roman" w:hAnsi="Times New Roman" w:cs="Times New Roman"/>
+          <w:sz w:val="28"/>
+          <w:szCs w:val="28"/>
+        </w:rPr>
+        <w:t>.</w:t>
+      </w:r>
+      <w:r>
+        <w:rPr>
+          <w:rFonts w:ascii="Times New Roman" w:eastAsia="Times New Roman" w:hAnsi="Times New Roman" w:cs="Times New Roman"/>
+          <w:sz w:val="28"/>
+          <w:szCs w:val="28"/>
+        </w:rPr>
+        <w:t xml:space="preserve"> В результате данного исследования был выбран наивный бай</w:t>
+      </w:r>
+      <w:r>
+        <w:rPr>
+          <w:rFonts w:ascii="Times New Roman" w:eastAsia="Times New Roman" w:hAnsi="Times New Roman" w:cs="Times New Roman"/>
+          <w:sz w:val="28"/>
+          <w:szCs w:val="28"/>
+        </w:rPr>
+        <w:t>е</w:t>
+      </w:r>
+      <w:r>
+        <w:rPr>
+          <w:rFonts w:ascii="Times New Roman" w:eastAsia="Times New Roman" w:hAnsi="Times New Roman" w:cs="Times New Roman"/>
+          <w:sz w:val="28"/>
+          <w:szCs w:val="28"/>
+        </w:rPr>
+        <w:t xml:space="preserve">совский </w:t>
+      </w:r>
+      <w:r>
+        <w:rPr>
+          <w:rFonts w:ascii="Times New Roman" w:eastAsia="Times New Roman" w:hAnsi="Times New Roman" w:cs="Times New Roman"/>
+          <w:sz w:val="28"/>
+          <w:szCs w:val="28"/>
+        </w:rPr>
+        <w:t>классификатор в качестве алгоритма классификации</w:t>
+      </w:r>
+      <w:r>
+        <w:rPr>
+          <w:rFonts w:ascii="Times New Roman" w:eastAsia="Times New Roman" w:hAnsi="Times New Roman" w:cs="Times New Roman"/>
+          <w:sz w:val="28"/>
+          <w:szCs w:val="28"/>
+        </w:rPr>
+        <w:t xml:space="preserve"> контента</w:t>
+      </w:r>
+      <w:r>
+        <w:rPr>
+          <w:rFonts w:ascii="Times New Roman" w:eastAsia="Times New Roman" w:hAnsi="Times New Roman" w:cs="Times New Roman"/>
+          <w:sz w:val="28"/>
+          <w:szCs w:val="28"/>
+        </w:rPr>
+        <w:t xml:space="preserve"> для разрабатываемого веб-фильтра.</w:t>
+      </w:r>
+      <w:r>
+        <w:rPr>
+          <w:rFonts w:ascii="Times New Roman" w:eastAsia="Times New Roman" w:hAnsi="Times New Roman" w:cs="Times New Roman"/>
+          <w:sz w:val="28"/>
+          <w:szCs w:val="28"/>
+        </w:rPr>
+        <w:t xml:space="preserve"> Также были </w:t>
+      </w:r>
+      <w:r>
+        <w:rPr>
+          <w:rFonts w:ascii="Times New Roman" w:eastAsia="Times New Roman" w:hAnsi="Times New Roman" w:cs="Times New Roman"/>
+          <w:sz w:val="28"/>
+          <w:szCs w:val="28"/>
+        </w:rPr>
+        <w:t>изучены</w:t>
+      </w:r>
+      <w:r>
+        <w:rPr>
+          <w:rFonts w:ascii="Times New Roman" w:eastAsia="Times New Roman" w:hAnsi="Times New Roman" w:cs="Times New Roman"/>
+          <w:sz w:val="28"/>
+          <w:szCs w:val="28"/>
+        </w:rPr>
+        <w:t xml:space="preserve"> два</w:t>
+      </w:r>
+      <w:r>
+        <w:rPr>
+          <w:rFonts w:ascii="Times New Roman" w:eastAsia="Times New Roman" w:hAnsi="Times New Roman" w:cs="Times New Roman"/>
+          <w:sz w:val="28"/>
+          <w:szCs w:val="28"/>
+        </w:rPr>
+        <w:t xml:space="preserve"> </w:t>
+      </w:r>
+      <w:r>
+        <w:rPr>
+          <w:rFonts w:ascii="Times New Roman" w:eastAsia="Times New Roman" w:hAnsi="Times New Roman" w:cs="Times New Roman"/>
+          <w:sz w:val="28"/>
+          <w:szCs w:val="28"/>
+        </w:rPr>
+        <w:t>метода</w:t>
+      </w:r>
+      <w:r>
+        <w:rPr>
+          <w:rFonts w:ascii="Times New Roman" w:eastAsia="Times New Roman" w:hAnsi="Times New Roman" w:cs="Times New Roman"/>
+          <w:sz w:val="28"/>
+          <w:szCs w:val="28"/>
+        </w:rPr>
+        <w:t xml:space="preserve"> применения наивного байесовского классификатора</w:t>
+      </w:r>
+      <w:r>
+        <w:rPr>
+          <w:rFonts w:ascii="Times New Roman" w:eastAsia="Times New Roman" w:hAnsi="Times New Roman" w:cs="Times New Roman"/>
+          <w:sz w:val="28"/>
+          <w:szCs w:val="28"/>
+        </w:rPr>
+        <w:t xml:space="preserve"> – многомерная и мультиномиальная модели</w:t>
+      </w:r>
+      <w:r>
+        <w:rPr>
+          <w:rFonts w:ascii="Times New Roman" w:eastAsia="Times New Roman" w:hAnsi="Times New Roman" w:cs="Times New Roman"/>
+          <w:sz w:val="28"/>
+          <w:szCs w:val="28"/>
+        </w:rPr>
+        <w:t>.</w:t>
+      </w:r>
+    </w:p>
+    <w:p>
+      <w:pPr>
+        <w:spacing w:after="0" w:line="360" w:lineRule="auto"/>
+        <w:ind w:firstLine="708"/>
+        <w:jc w:val="both"/>
+        <w:rPr>
+          <w:rFonts w:ascii="Times New Roman" w:eastAsia="Times New Roman" w:hAnsi="Times New Roman" w:cs="Times New Roman"/>
+          <w:sz w:val="28"/>
+          <w:szCs w:val="28"/>
+        </w:rPr>
+      </w:pPr>
+      <w:r>
+        <w:rPr>
+          <w:rFonts w:ascii="Times New Roman" w:eastAsia="Times New Roman" w:hAnsi="Times New Roman" w:cs="Times New Roman"/>
+          <w:sz w:val="28"/>
+          <w:szCs w:val="28"/>
+        </w:rPr>
+        <w:t>Для написания второй главы</w:t>
+      </w:r>
+      <w:r>
+        <w:rPr>
+          <w:rFonts w:ascii="Times New Roman" w:eastAsia="Times New Roman" w:hAnsi="Times New Roman" w:cs="Times New Roman"/>
+          <w:sz w:val="28"/>
+          <w:szCs w:val="28"/>
+        </w:rPr>
+        <w:t xml:space="preserve"> ВКР проводился поиск информации по </w:t>
+      </w:r>
+      <w:r>
+        <w:rPr>
+          <w:rFonts w:ascii="Times New Roman" w:eastAsia="Times New Roman" w:hAnsi="Times New Roman" w:cs="Times New Roman"/>
+          <w:sz w:val="28"/>
+          <w:szCs w:val="28"/>
+        </w:rPr>
+        <w:t xml:space="preserve">серверным </w:t>
+      </w:r>
+      <w:r>
+        <w:rPr>
+          <w:rFonts w:ascii="Times New Roman" w:eastAsia="Times New Roman" w:hAnsi="Times New Roman" w:cs="Times New Roman"/>
+          <w:sz w:val="28"/>
+          <w:szCs w:val="28"/>
+        </w:rPr>
+        <w:t>технологиям</w:t>
+      </w:r>
+      <w:r>
+        <w:rPr>
+          <w:rFonts w:ascii="Times New Roman" w:eastAsia="Times New Roman" w:hAnsi="Times New Roman" w:cs="Times New Roman"/>
+          <w:sz w:val="28"/>
+          <w:szCs w:val="28"/>
+        </w:rPr>
+        <w:t>, которые будут задействованы при реализации веб-фильтра</w:t>
+      </w:r>
+      <w:r>
+        <w:rPr>
+          <w:rFonts w:ascii="Times New Roman" w:eastAsia="Times New Roman" w:hAnsi="Times New Roman" w:cs="Times New Roman"/>
+          <w:sz w:val="28"/>
+          <w:szCs w:val="28"/>
+        </w:rPr>
+        <w:t xml:space="preserve">: протоколы </w:t>
+      </w:r>
+      <w:r>
+        <w:rPr>
+          <w:rFonts w:ascii="Times New Roman" w:eastAsia="Times New Roman" w:hAnsi="Times New Roman" w:cs="Times New Roman"/>
+          <w:i/>
+          <w:sz w:val="28"/>
+          <w:szCs w:val="28"/>
+          <w:lang w:val="en-US"/>
+        </w:rPr>
+        <w:t>HTTP</w:t>
+      </w:r>
+      <w:r>
+        <w:rPr>
+          <w:rFonts w:ascii="Times New Roman" w:eastAsia="Times New Roman" w:hAnsi="Times New Roman" w:cs="Times New Roman"/>
+          <w:sz w:val="28"/>
+          <w:szCs w:val="28"/>
+        </w:rPr>
+        <w:t>/</w:t>
+      </w:r>
+      <w:r>
+        <w:rPr>
+          <w:rFonts w:ascii="Times New Roman" w:eastAsia="Times New Roman" w:hAnsi="Times New Roman" w:cs="Times New Roman"/>
+          <w:i/>
+          <w:sz w:val="28"/>
+          <w:szCs w:val="28"/>
+          <w:lang w:val="en-US"/>
+        </w:rPr>
+        <w:t>HTTPS</w:t>
+      </w:r>
+      <w:r>
+        <w:rPr>
+          <w:rFonts w:ascii="Times New Roman" w:eastAsia="Times New Roman" w:hAnsi="Times New Roman" w:cs="Times New Roman"/>
+          <w:sz w:val="28"/>
+          <w:szCs w:val="28"/>
+        </w:rPr>
+        <w:t xml:space="preserve">, </w:t>
+      </w:r>
+      <w:r>
+        <w:rPr>
+          <w:rFonts w:ascii="Times New Roman" w:eastAsia="Times New Roman" w:hAnsi="Times New Roman" w:cs="Times New Roman"/>
+          <w:sz w:val="28"/>
+          <w:szCs w:val="28"/>
+        </w:rPr>
+        <w:t xml:space="preserve">язык программирования </w:t>
+      </w:r>
+      <w:r>
+        <w:rPr>
+          <w:rFonts w:ascii="Times New Roman" w:eastAsia="Times New Roman" w:hAnsi="Times New Roman" w:cs="Times New Roman"/>
+          <w:i/>
+          <w:sz w:val="28"/>
+          <w:szCs w:val="28"/>
+          <w:lang w:val="en-US"/>
+        </w:rPr>
+        <w:t>Java</w:t>
+      </w:r>
+      <w:r>
+        <w:rPr>
+          <w:rFonts w:ascii="Times New Roman" w:eastAsia="Times New Roman" w:hAnsi="Times New Roman" w:cs="Times New Roman"/>
+          <w:sz w:val="28"/>
+          <w:szCs w:val="28"/>
+        </w:rPr>
+        <w:t xml:space="preserve">, технология </w:t>
+      </w:r>
+      <w:r>
+        <w:rPr>
+          <w:rFonts w:ascii="Times New Roman" w:eastAsia="Times New Roman" w:hAnsi="Times New Roman" w:cs="Times New Roman"/>
+          <w:i/>
+          <w:sz w:val="28"/>
+          <w:szCs w:val="28"/>
+          <w:lang w:val="en-US"/>
+        </w:rPr>
+        <w:t>Java</w:t>
+      </w:r>
+      <w:r>
+        <w:rPr>
+          <w:rFonts w:ascii="Times New Roman" w:eastAsia="Times New Roman" w:hAnsi="Times New Roman" w:cs="Times New Roman"/>
+          <w:i/>
+          <w:sz w:val="28"/>
+          <w:szCs w:val="28"/>
+        </w:rPr>
+        <w:t xml:space="preserve"> </w:t>
+      </w:r>
+      <w:r>
+        <w:rPr>
+          <w:rFonts w:ascii="Times New Roman" w:eastAsia="Times New Roman" w:hAnsi="Times New Roman" w:cs="Times New Roman"/>
+          <w:i/>
+          <w:sz w:val="28"/>
+          <w:szCs w:val="28"/>
+          <w:lang w:val="en-US"/>
+        </w:rPr>
+        <w:t>Servlets</w:t>
+      </w:r>
+      <w:r>
+        <w:rPr>
+          <w:rFonts w:ascii="Times New Roman" w:eastAsia="Times New Roman" w:hAnsi="Times New Roman" w:cs="Times New Roman"/>
+          <w:sz w:val="28"/>
+          <w:szCs w:val="28"/>
+        </w:rPr>
+        <w:t xml:space="preserve">, </w:t>
+      </w:r>
+      <w:r>
+        <w:rPr>
+          <w:rFonts w:ascii="Times New Roman" w:eastAsia="Times New Roman" w:hAnsi="Times New Roman" w:cs="Times New Roman"/>
+          <w:i/>
+          <w:sz w:val="28"/>
+          <w:szCs w:val="28"/>
+          <w:lang w:val="en-US"/>
+        </w:rPr>
+        <w:t>Java</w:t>
+      </w:r>
+      <w:r>
+        <w:rPr>
+          <w:rFonts w:ascii="Times New Roman" w:eastAsia="Times New Roman" w:hAnsi="Times New Roman" w:cs="Times New Roman"/>
+          <w:sz w:val="28"/>
+          <w:szCs w:val="28"/>
+        </w:rPr>
+        <w:t xml:space="preserve"> </w:t>
+      </w:r>
+      <w:r>
+        <w:rPr>
+          <w:rFonts w:ascii="Times New Roman" w:eastAsia="Times New Roman" w:hAnsi="Times New Roman" w:cs="Times New Roman"/>
+          <w:i/>
+          <w:sz w:val="28"/>
+          <w:szCs w:val="28"/>
+          <w:lang w:val="en-US"/>
+        </w:rPr>
+        <w:t>API</w:t>
+      </w:r>
+      <w:r>
+        <w:rPr>
+          <w:rFonts w:ascii="Times New Roman" w:eastAsia="Times New Roman" w:hAnsi="Times New Roman" w:cs="Times New Roman"/>
+          <w:sz w:val="28"/>
+          <w:szCs w:val="28"/>
+        </w:rPr>
+        <w:t xml:space="preserve"> </w:t>
+      </w:r>
+      <w:r>
+        <w:rPr>
+          <w:rFonts w:ascii="Times New Roman" w:eastAsia="Times New Roman" w:hAnsi="Times New Roman" w:cs="Times New Roman"/>
+          <w:sz w:val="28"/>
+          <w:szCs w:val="28"/>
+        </w:rPr>
+        <w:t>для работы с</w:t>
+      </w:r>
+      <w:r>
+        <w:rPr>
+          <w:rFonts w:ascii="Times New Roman" w:eastAsia="Times New Roman" w:hAnsi="Times New Roman" w:cs="Times New Roman"/>
+          <w:sz w:val="28"/>
+          <w:szCs w:val="28"/>
+        </w:rPr>
+        <w:t xml:space="preserve"> </w:t>
+      </w:r>
+      <w:r>
+        <w:rPr>
+          <w:rFonts w:ascii="Times New Roman" w:eastAsia="Times New Roman" w:hAnsi="Times New Roman" w:cs="Times New Roman"/>
+          <w:i/>
+          <w:sz w:val="28"/>
+          <w:szCs w:val="28"/>
+          <w:lang w:val="en-US"/>
+        </w:rPr>
+        <w:t>TCP</w:t>
+      </w:r>
+      <w:r>
+        <w:rPr>
+          <w:rFonts w:ascii="Times New Roman" w:eastAsia="Times New Roman" w:hAnsi="Times New Roman" w:cs="Times New Roman"/>
+          <w:sz w:val="28"/>
+          <w:szCs w:val="28"/>
+        </w:rPr>
+        <w:t>-сокетами</w:t>
+      </w:r>
+      <w:r>
+        <w:rPr>
+          <w:rFonts w:ascii="Times New Roman" w:eastAsia="Times New Roman" w:hAnsi="Times New Roman" w:cs="Times New Roman"/>
+          <w:sz w:val="28"/>
+          <w:szCs w:val="28"/>
+        </w:rPr>
+        <w:t xml:space="preserve">, библиотека для создания веб-сервера </w:t>
+      </w:r>
+      <w:r>
+        <w:rPr>
+          <w:rFonts w:ascii="Times New Roman" w:eastAsia="Times New Roman" w:hAnsi="Times New Roman" w:cs="Times New Roman"/>
+          <w:i/>
+          <w:sz w:val="28"/>
+          <w:szCs w:val="28"/>
+          <w:lang w:val="en-US"/>
+        </w:rPr>
+        <w:t>Jetty</w:t>
+      </w:r>
+      <w:r>
+        <w:rPr>
+          <w:rFonts w:ascii="Times New Roman" w:eastAsia="Times New Roman" w:hAnsi="Times New Roman" w:cs="Times New Roman"/>
+          <w:sz w:val="28"/>
+          <w:szCs w:val="28"/>
+        </w:rPr>
+        <w:t xml:space="preserve">. Также проводился поиск информации по клиентским технологиям: язык программирования </w:t>
+      </w:r>
+      <w:r>
+        <w:rPr>
+          <w:rFonts w:ascii="Times New Roman" w:eastAsia="Times New Roman" w:hAnsi="Times New Roman" w:cs="Times New Roman"/>
+          <w:i/>
+          <w:sz w:val="28"/>
+          <w:szCs w:val="28"/>
+          <w:lang w:val="en-US"/>
+        </w:rPr>
+        <w:t>JavaScript</w:t>
+      </w:r>
+      <w:r>
+        <w:rPr>
+          <w:rFonts w:ascii="Times New Roman" w:eastAsia="Times New Roman" w:hAnsi="Times New Roman" w:cs="Times New Roman"/>
+          <w:sz w:val="28"/>
+          <w:szCs w:val="28"/>
+        </w:rPr>
+        <w:t>, технология</w:t>
+      </w:r>
+      <w:r>
+        <w:rPr>
+          <w:rFonts w:ascii="Times New Roman" w:eastAsia="Times New Roman" w:hAnsi="Times New Roman" w:cs="Times New Roman"/>
+          <w:sz w:val="28"/>
+          <w:szCs w:val="28"/>
+        </w:rPr>
+        <w:t xml:space="preserve"> </w:t>
+      </w:r>
+      <w:r>
+        <w:rPr>
+          <w:rFonts w:ascii="Times New Roman" w:eastAsia="Times New Roman" w:hAnsi="Times New Roman" w:cs="Times New Roman"/>
+          <w:sz w:val="28"/>
+          <w:szCs w:val="28"/>
+        </w:rPr>
+        <w:t>асинхронного взаимодействия между клиентом и сервером</w:t>
+      </w:r>
+      <w:r>
+        <w:rPr>
+          <w:rFonts w:ascii="Times New Roman" w:eastAsia="Times New Roman" w:hAnsi="Times New Roman" w:cs="Times New Roman"/>
+          <w:sz w:val="28"/>
+          <w:szCs w:val="28"/>
+        </w:rPr>
+        <w:t xml:space="preserve"> </w:t>
+      </w:r>
+      <w:r>
+        <w:rPr>
+          <w:rFonts w:ascii="Times New Roman" w:eastAsia="Times New Roman" w:hAnsi="Times New Roman" w:cs="Times New Roman"/>
+          <w:i/>
+          <w:sz w:val="28"/>
+          <w:szCs w:val="28"/>
+          <w:lang w:val="en-US"/>
+        </w:rPr>
+        <w:t>AJAX</w:t>
+      </w:r>
+      <w:r>
+        <w:rPr>
+          <w:rFonts w:ascii="Times New Roman" w:eastAsia="Times New Roman" w:hAnsi="Times New Roman" w:cs="Times New Roman"/>
+          <w:sz w:val="28"/>
+          <w:szCs w:val="28"/>
+        </w:rPr>
+        <w:t>,</w:t>
+      </w:r>
+      <w:r>
+        <w:rPr>
+          <w:rFonts w:ascii="Times New Roman" w:eastAsia="Times New Roman" w:hAnsi="Times New Roman" w:cs="Times New Roman"/>
+          <w:sz w:val="28"/>
+          <w:szCs w:val="28"/>
+        </w:rPr>
+        <w:t xml:space="preserve"> </w:t>
+      </w:r>
+      <w:r>
+        <w:rPr>
+          <w:rFonts w:ascii="Times New Roman" w:eastAsia="Times New Roman" w:hAnsi="Times New Roman" w:cs="Times New Roman"/>
+          <w:sz w:val="28"/>
+          <w:szCs w:val="28"/>
+        </w:rPr>
+        <w:t>библиотеки</w:t>
+      </w:r>
+      <w:r>
+        <w:rPr>
+          <w:rFonts w:ascii="Times New Roman" w:eastAsia="Times New Roman" w:hAnsi="Times New Roman" w:cs="Times New Roman"/>
+          <w:sz w:val="28"/>
+          <w:szCs w:val="28"/>
+        </w:rPr>
+        <w:t xml:space="preserve"> для упрощенного создания веб-интерфейса</w:t>
+      </w:r>
+      <w:r>
+        <w:rPr>
+          <w:rFonts w:ascii="Times New Roman" w:eastAsia="Times New Roman" w:hAnsi="Times New Roman" w:cs="Times New Roman"/>
+          <w:sz w:val="28"/>
+          <w:szCs w:val="28"/>
+        </w:rPr>
+        <w:t xml:space="preserve"> </w:t>
+      </w:r>
+      <w:r>
+        <w:rPr>
+          <w:rFonts w:ascii="Times New Roman" w:eastAsia="Times New Roman" w:hAnsi="Times New Roman" w:cs="Times New Roman"/>
+          <w:i/>
+          <w:sz w:val="28"/>
+          <w:szCs w:val="28"/>
+          <w:lang w:val="en-US"/>
+        </w:rPr>
+        <w:t>jQuery</w:t>
+      </w:r>
+      <w:r>
+        <w:rPr>
+          <w:rFonts w:ascii="Times New Roman" w:eastAsia="Times New Roman" w:hAnsi="Times New Roman" w:cs="Times New Roman"/>
+          <w:sz w:val="28"/>
+          <w:szCs w:val="28"/>
+        </w:rPr>
+        <w:t xml:space="preserve"> и </w:t>
+      </w:r>
+      <w:r>
+        <w:rPr>
+          <w:rFonts w:ascii="Times New Roman" w:eastAsia="Times New Roman" w:hAnsi="Times New Roman" w:cs="Times New Roman"/>
+          <w:i/>
+          <w:sz w:val="28"/>
+          <w:szCs w:val="28"/>
+          <w:lang w:val="en-US"/>
+        </w:rPr>
+        <w:t>Bootstrap</w:t>
+      </w:r>
+      <w:r>
+        <w:rPr>
+          <w:rFonts w:ascii="Times New Roman" w:eastAsia="Times New Roman" w:hAnsi="Times New Roman" w:cs="Times New Roman"/>
+          <w:sz w:val="28"/>
+          <w:szCs w:val="28"/>
+        </w:rPr>
+        <w:t>.</w:t>
+      </w:r>
+      <w:r>
+        <w:rPr>
+          <w:rFonts w:ascii="Times New Roman" w:eastAsia="Times New Roman" w:hAnsi="Times New Roman" w:cs="Times New Roman"/>
+          <w:sz w:val="28"/>
+          <w:szCs w:val="28"/>
+        </w:rPr>
+        <w:t xml:space="preserve"> </w:t>
+      </w:r>
+      <w:r>
+        <w:rPr>
+          <w:rFonts w:ascii="Times New Roman" w:eastAsia="Times New Roman" w:hAnsi="Times New Roman" w:cs="Times New Roman"/>
+          <w:sz w:val="28"/>
+          <w:szCs w:val="28"/>
+        </w:rPr>
+        <w:t xml:space="preserve">Также проводился поиск информации по способам хранения настроек программ, и в качестве хранилища </w:t>
+      </w:r>
+      <w:r>
+        <w:rPr>
+          <w:rFonts w:ascii="Times New Roman" w:eastAsia="Times New Roman" w:hAnsi="Times New Roman" w:cs="Times New Roman"/>
+          <w:sz w:val="28"/>
+          <w:szCs w:val="28"/>
+        </w:rPr>
+        <w:t>была выбрана легковесная</w:t>
+      </w:r>
+      <w:r>
+        <w:rPr>
+          <w:rFonts w:ascii="Times New Roman" w:eastAsia="Times New Roman" w:hAnsi="Times New Roman" w:cs="Times New Roman"/>
+          <w:sz w:val="28"/>
+          <w:szCs w:val="28"/>
+        </w:rPr>
+        <w:t xml:space="preserve"> встроенная база данных</w:t>
+      </w:r>
+      <w:r>
+        <w:rPr>
+          <w:rFonts w:ascii="Times New Roman" w:eastAsia="Times New Roman" w:hAnsi="Times New Roman" w:cs="Times New Roman"/>
+          <w:sz w:val="28"/>
+          <w:szCs w:val="28"/>
+        </w:rPr>
+        <w:t xml:space="preserve"> </w:t>
+      </w:r>
+      <w:r>
+        <w:rPr>
+          <w:rFonts w:ascii="Times New Roman" w:eastAsia="Times New Roman" w:hAnsi="Times New Roman" w:cs="Times New Roman"/>
+          <w:i/>
+          <w:sz w:val="28"/>
+          <w:szCs w:val="28"/>
+          <w:lang w:val="en-US"/>
+        </w:rPr>
+        <w:t>H</w:t>
+      </w:r>
+      <w:r>
+        <w:rPr>
+          <w:rFonts w:ascii="Times New Roman" w:eastAsia="Times New Roman" w:hAnsi="Times New Roman" w:cs="Times New Roman"/>
+          <w:i/>
+          <w:sz w:val="28"/>
+          <w:szCs w:val="28"/>
+        </w:rPr>
+        <w:t>2</w:t>
+      </w:r>
+      <w:r>
+        <w:rPr>
+          <w:rFonts w:ascii="Times New Roman" w:eastAsia="Times New Roman" w:hAnsi="Times New Roman" w:cs="Times New Roman"/>
+          <w:sz w:val="28"/>
+          <w:szCs w:val="28"/>
+        </w:rPr>
+        <w:t xml:space="preserve">. </w:t>
+      </w:r>
+      <w:r>
+        <w:rPr>
+          <w:rFonts w:ascii="Times New Roman" w:eastAsia="Times New Roman" w:hAnsi="Times New Roman" w:cs="Times New Roman"/>
+          <w:sz w:val="28"/>
+          <w:szCs w:val="28"/>
+        </w:rPr>
+        <w:t>Так</w:t>
+      </w:r>
+      <w:r>
+        <w:rPr>
+          <w:rFonts w:ascii="Times New Roman" w:eastAsia="Times New Roman" w:hAnsi="Times New Roman" w:cs="Times New Roman"/>
+          <w:sz w:val="28"/>
+          <w:szCs w:val="28"/>
+        </w:rPr>
+        <w:t xml:space="preserve"> как</w:t>
+      </w:r>
+      <w:r>
+        <w:rPr>
+          <w:rFonts w:ascii="Times New Roman" w:eastAsia="Times New Roman" w:hAnsi="Times New Roman" w:cs="Times New Roman"/>
+          <w:sz w:val="28"/>
+          <w:szCs w:val="28"/>
+        </w:rPr>
+        <w:t xml:space="preserve"> язык </w:t>
+      </w:r>
+      <w:r>
+        <w:rPr>
+          <w:rFonts w:ascii="Times New Roman" w:eastAsia="Times New Roman" w:hAnsi="Times New Roman" w:cs="Times New Roman"/>
+          <w:i/>
+          <w:sz w:val="28"/>
+          <w:szCs w:val="28"/>
+          <w:lang w:val="en-US"/>
+        </w:rPr>
+        <w:t>Java</w:t>
+      </w:r>
+      <w:r>
+        <w:rPr>
+          <w:rFonts w:ascii="Times New Roman" w:eastAsia="Times New Roman" w:hAnsi="Times New Roman" w:cs="Times New Roman"/>
+          <w:sz w:val="28"/>
+          <w:szCs w:val="28"/>
+        </w:rPr>
+        <w:t xml:space="preserve"> </w:t>
+      </w:r>
+      <w:r>
+        <w:rPr>
+          <w:rFonts w:ascii="Times New Roman" w:eastAsia="Times New Roman" w:hAnsi="Times New Roman" w:cs="Times New Roman"/>
+          <w:sz w:val="28"/>
+          <w:szCs w:val="28"/>
+        </w:rPr>
+        <w:t xml:space="preserve">был выбран для реализации веб-фильтра, то было приведено обоснование данного выбора. </w:t>
+      </w:r>
+    </w:p>
+    <w:p>
+      <w:pPr>
+        <w:spacing w:after="0" w:line="360" w:lineRule="auto"/>
+        <w:ind w:firstLine="708"/>
+        <w:jc w:val="both"/>
+        <w:rPr>
+          <w:rFonts w:ascii="Times New Roman" w:eastAsia="Times New Roman" w:hAnsi="Times New Roman" w:cs="Times New Roman"/>
+          <w:sz w:val="28"/>
+          <w:szCs w:val="28"/>
+        </w:rPr>
+      </w:pPr>
+      <w:r>
+        <w:rPr>
+          <w:rFonts w:ascii="Times New Roman" w:eastAsia="Times New Roman" w:hAnsi="Times New Roman" w:cs="Times New Roman"/>
+          <w:sz w:val="28"/>
+          <w:szCs w:val="28"/>
+        </w:rPr>
+        <w:t>Особое внимание было уделено</w:t>
+      </w:r>
+      <w:r>
+        <w:rPr>
+          <w:rFonts w:ascii="Times New Roman" w:eastAsia="Times New Roman" w:hAnsi="Times New Roman" w:cs="Times New Roman"/>
+          <w:sz w:val="28"/>
+          <w:szCs w:val="28"/>
+        </w:rPr>
+        <w:t xml:space="preserve"> изучению</w:t>
+      </w:r>
+      <w:r>
+        <w:rPr>
+          <w:rFonts w:ascii="Times New Roman" w:eastAsia="Times New Roman" w:hAnsi="Times New Roman" w:cs="Times New Roman"/>
+          <w:sz w:val="28"/>
+          <w:szCs w:val="28"/>
+        </w:rPr>
+        <w:t xml:space="preserve"> протокола </w:t>
+      </w:r>
+      <w:r>
+        <w:rPr>
+          <w:rFonts w:ascii="Times New Roman" w:eastAsia="Times New Roman" w:hAnsi="Times New Roman" w:cs="Times New Roman"/>
+          <w:i/>
+          <w:sz w:val="28"/>
+          <w:szCs w:val="28"/>
+          <w:lang w:val="en-US"/>
+        </w:rPr>
+        <w:t>HTTP</w:t>
+      </w:r>
+      <w:r>
+        <w:rPr>
+          <w:rFonts w:ascii="Times New Roman" w:eastAsia="Times New Roman" w:hAnsi="Times New Roman" w:cs="Times New Roman"/>
+          <w:sz w:val="28"/>
+          <w:szCs w:val="28"/>
+        </w:rPr>
+        <w:t xml:space="preserve">, так как </w:t>
+      </w:r>
+      <w:r>
+        <w:rPr>
+          <w:rFonts w:ascii="Times New Roman" w:eastAsia="Times New Roman" w:hAnsi="Times New Roman" w:cs="Times New Roman"/>
+          <w:sz w:val="28"/>
+          <w:szCs w:val="28"/>
+        </w:rPr>
+        <w:t>веб-фильтр анализирует контент, который передается по данному протоколу. Хотя веб-фильтр реализован для фильтрации</w:t>
+      </w:r>
+      <w:r>
+        <w:rPr>
+          <w:rFonts w:ascii="Times New Roman" w:eastAsia="Times New Roman" w:hAnsi="Times New Roman" w:cs="Times New Roman"/>
+          <w:sz w:val="28"/>
+          <w:szCs w:val="28"/>
+        </w:rPr>
+        <w:t xml:space="preserve"> контента в формате </w:t>
+      </w:r>
+      <w:r>
+        <w:rPr>
+          <w:rFonts w:ascii="Times New Roman" w:eastAsia="Times New Roman" w:hAnsi="Times New Roman" w:cs="Times New Roman"/>
+          <w:i/>
+          <w:sz w:val="28"/>
+          <w:szCs w:val="28"/>
+          <w:lang w:val="en-US"/>
+        </w:rPr>
+        <w:t>HTML</w:t>
+      </w:r>
+      <w:r>
+        <w:rPr>
+          <w:rFonts w:ascii="Times New Roman" w:eastAsia="Times New Roman" w:hAnsi="Times New Roman" w:cs="Times New Roman"/>
+          <w:sz w:val="28"/>
+          <w:szCs w:val="28"/>
+        </w:rPr>
+        <w:t xml:space="preserve">, небольшими изменениями можно добавить поддержку фильтрации других форматов (например, текстовых, </w:t>
+      </w:r>
+      <w:r>
+        <w:rPr>
+          <w:rFonts w:ascii="Times New Roman" w:eastAsia="Times New Roman" w:hAnsi="Times New Roman" w:cs="Times New Roman"/>
+          <w:i/>
+          <w:sz w:val="28"/>
+          <w:szCs w:val="28"/>
+          <w:lang w:val="en-US"/>
+        </w:rPr>
+        <w:t>XML</w:t>
+      </w:r>
+      <w:r>
+        <w:rPr>
+          <w:rFonts w:ascii="Times New Roman" w:eastAsia="Times New Roman" w:hAnsi="Times New Roman" w:cs="Times New Roman"/>
+          <w:sz w:val="28"/>
+          <w:szCs w:val="28"/>
+        </w:rPr>
+        <w:t xml:space="preserve">, </w:t>
+      </w:r>
+      <w:r>
+        <w:rPr>
+          <w:rFonts w:ascii="Times New Roman" w:eastAsia="Times New Roman" w:hAnsi="Times New Roman" w:cs="Times New Roman"/>
+          <w:i/>
+          <w:sz w:val="28"/>
+          <w:szCs w:val="28"/>
+          <w:lang w:val="en-US"/>
+        </w:rPr>
+        <w:t>JSON</w:t>
+      </w:r>
+      <w:r>
+        <w:rPr>
+          <w:rFonts w:ascii="Times New Roman" w:eastAsia="Times New Roman" w:hAnsi="Times New Roman" w:cs="Times New Roman"/>
+          <w:sz w:val="28"/>
+          <w:szCs w:val="28"/>
+        </w:rPr>
+        <w:t>)</w:t>
+      </w:r>
+      <w:r>
+        <w:rPr>
+          <w:rFonts w:ascii="Times New Roman" w:eastAsia="Times New Roman" w:hAnsi="Times New Roman" w:cs="Times New Roman"/>
+          <w:sz w:val="28"/>
+          <w:szCs w:val="28"/>
+        </w:rPr>
+        <w:t>.</w:t>
+      </w:r>
+    </w:p>
+    <w:p>
+      <w:pPr>
+        <w:spacing w:after="0" w:line="360" w:lineRule="auto"/>
+        <w:ind w:firstLine="708"/>
+        <w:jc w:val="both"/>
+        <w:rPr>
+          <w:rFonts w:ascii="Times New Roman" w:eastAsia="Times New Roman" w:hAnsi="Times New Roman" w:cs="Times New Roman"/>
+          <w:sz w:val="28"/>
+          <w:szCs w:val="28"/>
+        </w:rPr>
+      </w:pPr>
+      <w:r>
+        <w:rPr>
+          <w:rFonts w:ascii="Times New Roman" w:eastAsia="Times New Roman" w:hAnsi="Times New Roman" w:cs="Times New Roman"/>
+          <w:sz w:val="28"/>
+          <w:szCs w:val="28"/>
+        </w:rPr>
+        <w:lastRenderedPageBreak/>
+        <w:t>Перед классификацией контент следует подготовить: убрать незначащие для классификации слова (союзы, предлоги, частицы)</w:t>
+      </w:r>
+      <w:r>
+        <w:rPr>
+          <w:rFonts w:ascii="Times New Roman" w:eastAsia="Times New Roman" w:hAnsi="Times New Roman" w:cs="Times New Roman"/>
+          <w:sz w:val="28"/>
+          <w:szCs w:val="28"/>
+        </w:rPr>
+        <w:t xml:space="preserve"> и элементы (теги языка разметки </w:t>
+      </w:r>
+      <w:r>
+        <w:rPr>
+          <w:rFonts w:ascii="Times New Roman" w:eastAsia="Times New Roman" w:hAnsi="Times New Roman" w:cs="Times New Roman"/>
+          <w:i/>
+          <w:sz w:val="28"/>
+          <w:szCs w:val="28"/>
+          <w:lang w:val="en-US"/>
+        </w:rPr>
+        <w:t>HTML</w:t>
+      </w:r>
+      <w:r>
+        <w:rPr>
+          <w:rFonts w:ascii="Times New Roman" w:eastAsia="Times New Roman" w:hAnsi="Times New Roman" w:cs="Times New Roman"/>
+          <w:sz w:val="28"/>
+          <w:szCs w:val="28"/>
+        </w:rPr>
+        <w:t>)</w:t>
+      </w:r>
+      <w:r>
+        <w:rPr>
+          <w:rFonts w:ascii="Times New Roman" w:eastAsia="Times New Roman" w:hAnsi="Times New Roman" w:cs="Times New Roman"/>
+          <w:sz w:val="28"/>
+          <w:szCs w:val="28"/>
+        </w:rPr>
+        <w:t xml:space="preserve"> и провести процедуру стемматизации (</w:t>
+      </w:r>
+      <w:r>
+        <w:rPr>
+          <w:rFonts w:ascii="Times New Roman" w:eastAsia="Times New Roman" w:hAnsi="Times New Roman" w:cs="Times New Roman"/>
+          <w:sz w:val="28"/>
+          <w:szCs w:val="28"/>
+        </w:rPr>
+        <w:t>выделение основы слов</w:t>
+      </w:r>
+      <w:r>
+        <w:rPr>
+          <w:rFonts w:ascii="Times New Roman" w:eastAsia="Times New Roman" w:hAnsi="Times New Roman" w:cs="Times New Roman"/>
+          <w:sz w:val="28"/>
+          <w:szCs w:val="28"/>
+        </w:rPr>
+        <w:t>)</w:t>
+      </w:r>
+      <w:r>
+        <w:rPr>
+          <w:rFonts w:ascii="Times New Roman" w:eastAsia="Times New Roman" w:hAnsi="Times New Roman" w:cs="Times New Roman"/>
+          <w:sz w:val="28"/>
+          <w:szCs w:val="28"/>
+        </w:rPr>
+        <w:t xml:space="preserve">. </w:t>
+      </w:r>
+      <w:r>
+        <w:rPr>
+          <w:rFonts w:ascii="Times New Roman" w:eastAsia="Times New Roman" w:hAnsi="Times New Roman" w:cs="Times New Roman"/>
+          <w:sz w:val="28"/>
+          <w:szCs w:val="28"/>
+        </w:rPr>
+        <w:t>В связи с этим</w:t>
+      </w:r>
+      <w:r>
+        <w:rPr>
+          <w:rFonts w:ascii="Times New Roman" w:eastAsia="Times New Roman" w:hAnsi="Times New Roman" w:cs="Times New Roman"/>
+          <w:sz w:val="28"/>
+          <w:szCs w:val="28"/>
+        </w:rPr>
+        <w:t xml:space="preserve"> проводился поиск информации</w:t>
+      </w:r>
+      <w:r>
+        <w:rPr>
+          <w:rFonts w:ascii="Times New Roman" w:eastAsia="Times New Roman" w:hAnsi="Times New Roman" w:cs="Times New Roman"/>
+          <w:sz w:val="28"/>
+          <w:szCs w:val="28"/>
+        </w:rPr>
+        <w:t xml:space="preserve"> по библиотекам, которые могут помочь с данными процедурами. В итоге были выбраны библиотеки </w:t>
+      </w:r>
+      <w:r>
+        <w:rPr>
+          <w:rFonts w:ascii="Times New Roman" w:eastAsia="Times New Roman" w:hAnsi="Times New Roman" w:cs="Times New Roman"/>
+          <w:i/>
+          <w:sz w:val="28"/>
+          <w:szCs w:val="28"/>
+          <w:lang w:val="en-US"/>
+        </w:rPr>
+        <w:t>Apache</w:t>
+      </w:r>
+      <w:r>
+        <w:rPr>
+          <w:rFonts w:ascii="Times New Roman" w:eastAsia="Times New Roman" w:hAnsi="Times New Roman" w:cs="Times New Roman"/>
+          <w:i/>
+          <w:sz w:val="28"/>
+          <w:szCs w:val="28"/>
+        </w:rPr>
+        <w:t xml:space="preserve"> </w:t>
+      </w:r>
+      <w:r>
+        <w:rPr>
+          <w:rFonts w:ascii="Times New Roman" w:eastAsia="Times New Roman" w:hAnsi="Times New Roman" w:cs="Times New Roman"/>
+          <w:i/>
+          <w:sz w:val="28"/>
+          <w:szCs w:val="28"/>
+          <w:lang w:val="en-US"/>
+        </w:rPr>
+        <w:t>Lucene</w:t>
+      </w:r>
+      <w:r>
+        <w:rPr>
+          <w:rFonts w:ascii="Times New Roman" w:eastAsia="Times New Roman" w:hAnsi="Times New Roman" w:cs="Times New Roman"/>
+          <w:i/>
+          <w:sz w:val="28"/>
+          <w:szCs w:val="28"/>
+        </w:rPr>
+        <w:t xml:space="preserve"> </w:t>
+      </w:r>
+      <w:r>
+        <w:rPr>
+          <w:rFonts w:ascii="Times New Roman" w:eastAsia="Times New Roman" w:hAnsi="Times New Roman" w:cs="Times New Roman"/>
+          <w:i/>
+          <w:sz w:val="28"/>
+          <w:szCs w:val="28"/>
+          <w:lang w:val="en-US"/>
+        </w:rPr>
+        <w:t>Morphology</w:t>
+      </w:r>
+      <w:r>
+        <w:rPr>
+          <w:rFonts w:ascii="Times New Roman" w:eastAsia="Times New Roman" w:hAnsi="Times New Roman" w:cs="Times New Roman"/>
+          <w:sz w:val="28"/>
+          <w:szCs w:val="28"/>
+        </w:rPr>
+        <w:t xml:space="preserve"> (для стемминга) и </w:t>
+      </w:r>
+      <w:r>
+        <w:rPr>
+          <w:rFonts w:ascii="Times New Roman" w:eastAsia="Times New Roman" w:hAnsi="Times New Roman" w:cs="Times New Roman"/>
+          <w:i/>
+          <w:sz w:val="28"/>
+          <w:szCs w:val="28"/>
+          <w:lang w:val="en-US"/>
+        </w:rPr>
+        <w:t>Jsoup</w:t>
+      </w:r>
+      <w:r>
+        <w:rPr>
+          <w:rFonts w:ascii="Times New Roman" w:eastAsia="Times New Roman" w:hAnsi="Times New Roman" w:cs="Times New Roman"/>
+          <w:sz w:val="28"/>
+          <w:szCs w:val="28"/>
+        </w:rPr>
+        <w:t xml:space="preserve"> (для </w:t>
+      </w:r>
+      <w:r>
+        <w:rPr>
+          <w:rFonts w:ascii="Times New Roman" w:eastAsia="Times New Roman" w:hAnsi="Times New Roman" w:cs="Times New Roman"/>
+          <w:sz w:val="28"/>
+          <w:szCs w:val="28"/>
+        </w:rPr>
+        <w:t xml:space="preserve">представления </w:t>
+      </w:r>
+      <w:r>
+        <w:rPr>
+          <w:rFonts w:ascii="Times New Roman" w:eastAsia="Times New Roman" w:hAnsi="Times New Roman" w:cs="Times New Roman"/>
+          <w:i/>
+          <w:sz w:val="28"/>
+          <w:szCs w:val="28"/>
+          <w:lang w:val="en-US"/>
+        </w:rPr>
+        <w:t>HTML</w:t>
+      </w:r>
+      <w:r>
+        <w:rPr>
+          <w:rFonts w:ascii="Times New Roman" w:eastAsia="Times New Roman" w:hAnsi="Times New Roman" w:cs="Times New Roman"/>
+          <w:sz w:val="28"/>
+          <w:szCs w:val="28"/>
+        </w:rPr>
+        <w:t>-документа в виде дерева</w:t>
+      </w:r>
+      <w:r>
+        <w:rPr>
+          <w:rFonts w:ascii="Times New Roman" w:eastAsia="Times New Roman" w:hAnsi="Times New Roman" w:cs="Times New Roman"/>
+          <w:sz w:val="28"/>
+          <w:szCs w:val="28"/>
+        </w:rPr>
+        <w:t xml:space="preserve"> </w:t>
+      </w:r>
+      <w:r>
+        <w:rPr>
+          <w:rFonts w:ascii="Times New Roman" w:eastAsia="Times New Roman" w:hAnsi="Times New Roman" w:cs="Times New Roman"/>
+          <w:i/>
+          <w:sz w:val="28"/>
+          <w:szCs w:val="28"/>
+          <w:lang w:val="en-US"/>
+        </w:rPr>
+        <w:t>DOM</w:t>
+      </w:r>
+      <w:r>
+        <w:rPr>
+          <w:rFonts w:ascii="Times New Roman" w:eastAsia="Times New Roman" w:hAnsi="Times New Roman" w:cs="Times New Roman"/>
+          <w:sz w:val="28"/>
+          <w:szCs w:val="28"/>
+        </w:rPr>
+        <w:t xml:space="preserve"> </w:t>
+      </w:r>
+      <w:r>
+        <w:rPr>
+          <w:rFonts w:ascii="Times New Roman" w:eastAsia="Times New Roman" w:hAnsi="Times New Roman" w:cs="Times New Roman"/>
+          <w:sz w:val="28"/>
+          <w:szCs w:val="28"/>
+        </w:rPr>
+        <w:t xml:space="preserve">и удаления </w:t>
+      </w:r>
+      <w:r>
+        <w:rPr>
+          <w:rFonts w:ascii="Times New Roman" w:eastAsia="Times New Roman" w:hAnsi="Times New Roman" w:cs="Times New Roman"/>
+          <w:sz w:val="28"/>
+          <w:szCs w:val="28"/>
+        </w:rPr>
+        <w:t>тегов)</w:t>
+      </w:r>
+      <w:r>
+        <w:rPr>
+          <w:rFonts w:ascii="Times New Roman" w:eastAsia="Times New Roman" w:hAnsi="Times New Roman" w:cs="Times New Roman"/>
+          <w:sz w:val="28"/>
+          <w:szCs w:val="28"/>
+        </w:rPr>
+        <w:t>.</w:t>
+      </w:r>
+    </w:p>
+    <w:p>
+      <w:pPr>
+        <w:spacing w:after="0" w:line="360" w:lineRule="auto"/>
+        <w:ind w:firstLine="708"/>
+        <w:jc w:val="both"/>
+        <w:rPr>
+          <w:rFonts w:ascii="Times New Roman" w:eastAsia="Times New Roman" w:hAnsi="Times New Roman" w:cs="Times New Roman"/>
+          <w:sz w:val="28"/>
+          <w:szCs w:val="28"/>
+        </w:rPr>
+      </w:pPr>
+      <w:r>
+        <w:rPr>
+          <w:rFonts w:ascii="Times New Roman" w:eastAsia="Times New Roman" w:hAnsi="Times New Roman" w:cs="Times New Roman"/>
+          <w:sz w:val="28"/>
+          <w:szCs w:val="28"/>
+        </w:rPr>
+        <w:t xml:space="preserve">Для того, чтобы веб-фильтр мог анализировать контент, передаваемый по протоколу </w:t>
+      </w:r>
+      <w:r>
+        <w:rPr>
+          <w:rFonts w:ascii="Times New Roman" w:eastAsia="Times New Roman" w:hAnsi="Times New Roman" w:cs="Times New Roman"/>
+          <w:i/>
+          <w:sz w:val="28"/>
+          <w:szCs w:val="28"/>
+          <w:lang w:val="en-US"/>
+        </w:rPr>
+        <w:t>HTTPS</w:t>
+      </w:r>
+      <w:r>
+        <w:rPr>
+          <w:rFonts w:ascii="Times New Roman" w:eastAsia="Times New Roman" w:hAnsi="Times New Roman" w:cs="Times New Roman"/>
+          <w:sz w:val="28"/>
+          <w:szCs w:val="28"/>
+        </w:rPr>
+        <w:t xml:space="preserve">, </w:t>
+      </w:r>
+      <w:r>
+        <w:rPr>
+          <w:rFonts w:ascii="Times New Roman" w:eastAsia="Times New Roman" w:hAnsi="Times New Roman" w:cs="Times New Roman"/>
+          <w:sz w:val="28"/>
+          <w:szCs w:val="28"/>
+        </w:rPr>
+        <w:t xml:space="preserve">предварительно нужно этот контент расшифровывать. Но так как </w:t>
+      </w:r>
+      <w:r>
+        <w:rPr>
+          <w:rFonts w:ascii="Times New Roman" w:eastAsia="Times New Roman" w:hAnsi="Times New Roman" w:cs="Times New Roman"/>
+          <w:sz w:val="28"/>
+          <w:szCs w:val="28"/>
+        </w:rPr>
+        <w:t xml:space="preserve">выработка общего симметричного ключа между браузером и веб-сервером происходит при помощи асимметричной криптографии, то </w:t>
+      </w:r>
+      <w:r>
+        <w:rPr>
+          <w:rFonts w:ascii="Times New Roman" w:eastAsia="Times New Roman" w:hAnsi="Times New Roman" w:cs="Times New Roman"/>
+          <w:sz w:val="28"/>
+          <w:szCs w:val="28"/>
+        </w:rPr>
+        <w:t xml:space="preserve">в данной ситуации можно применить технологию </w:t>
+      </w:r>
+      <w:r>
+        <w:rPr>
+          <w:rFonts w:ascii="Times New Roman" w:eastAsia="Times New Roman" w:hAnsi="Times New Roman" w:cs="Times New Roman"/>
+          <w:i/>
+          <w:sz w:val="28"/>
+          <w:szCs w:val="28"/>
+          <w:lang w:val="en-US"/>
+        </w:rPr>
+        <w:t>Trusted</w:t>
+      </w:r>
+      <w:r>
+        <w:rPr>
+          <w:rFonts w:ascii="Times New Roman" w:eastAsia="Times New Roman" w:hAnsi="Times New Roman" w:cs="Times New Roman"/>
+          <w:i/>
+          <w:sz w:val="28"/>
+          <w:szCs w:val="28"/>
+        </w:rPr>
+        <w:t xml:space="preserve"> </w:t>
+      </w:r>
+      <w:r>
+        <w:rPr>
+          <w:rFonts w:ascii="Times New Roman" w:eastAsia="Times New Roman" w:hAnsi="Times New Roman" w:cs="Times New Roman"/>
+          <w:i/>
+          <w:sz w:val="28"/>
+          <w:szCs w:val="28"/>
+          <w:lang w:val="en-US"/>
+        </w:rPr>
+        <w:t>MITM</w:t>
+      </w:r>
+      <w:r>
+        <w:rPr>
+          <w:rFonts w:ascii="Times New Roman" w:eastAsia="Times New Roman" w:hAnsi="Times New Roman" w:cs="Times New Roman"/>
+          <w:sz w:val="28"/>
+          <w:szCs w:val="28"/>
+        </w:rPr>
+        <w:t xml:space="preserve"> (</w:t>
+      </w:r>
+      <w:r>
+        <w:rPr>
+          <w:rFonts w:ascii="Times New Roman" w:eastAsia="Times New Roman" w:hAnsi="Times New Roman" w:cs="Times New Roman"/>
+          <w:i/>
+          <w:sz w:val="28"/>
+          <w:szCs w:val="28"/>
+          <w:lang w:val="en-US"/>
+        </w:rPr>
+        <w:t>Trusted</w:t>
+      </w:r>
+      <w:r>
+        <w:rPr>
+          <w:rFonts w:ascii="Times New Roman" w:eastAsia="Times New Roman" w:hAnsi="Times New Roman" w:cs="Times New Roman"/>
+          <w:sz w:val="28"/>
+          <w:szCs w:val="28"/>
+        </w:rPr>
+        <w:t xml:space="preserve"> </w:t>
+      </w:r>
+      <w:r>
+        <w:rPr>
+          <w:rFonts w:ascii="Times New Roman" w:eastAsia="Times New Roman" w:hAnsi="Times New Roman" w:cs="Times New Roman"/>
+          <w:sz w:val="28"/>
+          <w:szCs w:val="28"/>
+        </w:rPr>
+        <w:t xml:space="preserve">в данном случае означает, что пользователь веб-фильтра знает о применении подхода </w:t>
+      </w:r>
+      <w:r>
+        <w:rPr>
+          <w:rFonts w:ascii="Times New Roman" w:eastAsia="Times New Roman" w:hAnsi="Times New Roman" w:cs="Times New Roman"/>
+          <w:i/>
+          <w:sz w:val="28"/>
+          <w:szCs w:val="28"/>
+          <w:lang w:val="en-US"/>
+        </w:rPr>
+        <w:t>MITM</w:t>
+      </w:r>
+      <w:r>
+        <w:rPr>
+          <w:rFonts w:ascii="Times New Roman" w:eastAsia="Times New Roman" w:hAnsi="Times New Roman" w:cs="Times New Roman"/>
+          <w:sz w:val="28"/>
+          <w:szCs w:val="28"/>
+        </w:rPr>
+        <w:t xml:space="preserve"> </w:t>
+      </w:r>
+      <w:r>
+        <w:rPr>
+          <w:rFonts w:ascii="Times New Roman" w:eastAsia="Times New Roman" w:hAnsi="Times New Roman" w:cs="Times New Roman"/>
+          <w:sz w:val="28"/>
+          <w:szCs w:val="28"/>
+        </w:rPr>
+        <w:t>и согласен на это).</w:t>
+      </w:r>
+      <w:r>
+        <w:rPr>
+          <w:rFonts w:ascii="Times New Roman" w:eastAsia="Times New Roman" w:hAnsi="Times New Roman" w:cs="Times New Roman"/>
+          <w:sz w:val="28"/>
+          <w:szCs w:val="28"/>
+        </w:rPr>
+        <w:t xml:space="preserve"> </w:t>
+      </w:r>
+      <w:r>
+        <w:rPr>
+          <w:rFonts w:ascii="Times New Roman" w:eastAsia="Times New Roman" w:hAnsi="Times New Roman" w:cs="Times New Roman"/>
+          <w:sz w:val="28"/>
+          <w:szCs w:val="28"/>
+        </w:rPr>
+        <w:t>Веб-фильтр в данной схеме находится посередине между браузером и веб-сервером и устанавливает</w:t>
+      </w:r>
+      <w:r>
+        <w:rPr>
+          <w:rFonts w:ascii="Times New Roman" w:eastAsia="Times New Roman" w:hAnsi="Times New Roman" w:cs="Times New Roman"/>
+          <w:sz w:val="28"/>
+          <w:szCs w:val="28"/>
+        </w:rPr>
+        <w:t xml:space="preserve"> доверенное соединение между собой и браузером при помощи собственного</w:t>
+      </w:r>
+      <w:r>
+        <w:rPr>
+          <w:rFonts w:ascii="Times New Roman" w:eastAsia="Times New Roman" w:hAnsi="Times New Roman" w:cs="Times New Roman"/>
+          <w:sz w:val="28"/>
+          <w:szCs w:val="28"/>
+        </w:rPr>
+        <w:t xml:space="preserve"> </w:t>
+      </w:r>
+      <w:r>
+        <w:rPr>
+          <w:rFonts w:ascii="Times New Roman" w:eastAsia="Times New Roman" w:hAnsi="Times New Roman" w:cs="Times New Roman"/>
+          <w:sz w:val="28"/>
+          <w:szCs w:val="28"/>
+        </w:rPr>
+        <w:t>корневого самоподписанного сертификата</w:t>
+      </w:r>
+      <w:r>
+        <w:rPr>
+          <w:rFonts w:ascii="Times New Roman" w:eastAsia="Times New Roman" w:hAnsi="Times New Roman" w:cs="Times New Roman"/>
+          <w:sz w:val="28"/>
+          <w:szCs w:val="28"/>
+        </w:rPr>
+        <w:t xml:space="preserve"> формата </w:t>
+      </w:r>
+      <w:r>
+        <w:rPr>
+          <w:rFonts w:ascii="Times New Roman" w:eastAsia="Times New Roman" w:hAnsi="Times New Roman" w:cs="Times New Roman"/>
+          <w:i/>
+          <w:sz w:val="28"/>
+          <w:szCs w:val="28"/>
+          <w:lang w:val="en-US"/>
+        </w:rPr>
+        <w:t>X</w:t>
+      </w:r>
+      <w:r>
+        <w:rPr>
+          <w:rFonts w:ascii="Times New Roman" w:eastAsia="Times New Roman" w:hAnsi="Times New Roman" w:cs="Times New Roman"/>
+          <w:i/>
+          <w:sz w:val="28"/>
+          <w:szCs w:val="28"/>
+        </w:rPr>
+        <w:t>.</w:t>
+      </w:r>
+      <w:r>
+        <w:rPr>
+          <w:rFonts w:ascii="Times New Roman" w:eastAsia="Times New Roman" w:hAnsi="Times New Roman" w:cs="Times New Roman"/>
+          <w:i/>
+          <w:sz w:val="28"/>
+          <w:szCs w:val="28"/>
+        </w:rPr>
+        <w:t>509</w:t>
+      </w:r>
+      <w:r>
+        <w:rPr>
+          <w:rFonts w:ascii="Times New Roman" w:eastAsia="Times New Roman" w:hAnsi="Times New Roman" w:cs="Times New Roman"/>
+          <w:sz w:val="28"/>
+          <w:szCs w:val="28"/>
+        </w:rPr>
+        <w:t>.</w:t>
+      </w:r>
+      <w:r>
+        <w:rPr>
+          <w:rFonts w:ascii="Times New Roman" w:eastAsia="Times New Roman" w:hAnsi="Times New Roman" w:cs="Times New Roman"/>
+          <w:sz w:val="28"/>
+          <w:szCs w:val="28"/>
+        </w:rPr>
+        <w:t xml:space="preserve"> </w:t>
+      </w:r>
+      <w:r>
+        <w:rPr>
+          <w:rFonts w:ascii="Times New Roman" w:eastAsia="Times New Roman" w:hAnsi="Times New Roman" w:cs="Times New Roman"/>
+          <w:sz w:val="28"/>
+          <w:szCs w:val="28"/>
+        </w:rPr>
+        <w:t>Данный корневой сертификат необходимо импортировать в ОС компьютера, на котором находится браузер</w:t>
+      </w:r>
+      <w:r>
+        <w:rPr>
+          <w:rFonts w:ascii="Times New Roman" w:eastAsia="Times New Roman" w:hAnsi="Times New Roman" w:cs="Times New Roman"/>
+          <w:sz w:val="28"/>
+          <w:szCs w:val="28"/>
+        </w:rPr>
+        <w:t>. При обращении к какому-либо сайту веб-фильтр генерирует сертификат</w:t>
+      </w:r>
+      <w:r>
+        <w:rPr>
+          <w:rFonts w:ascii="Times New Roman" w:eastAsia="Times New Roman" w:hAnsi="Times New Roman" w:cs="Times New Roman"/>
+          <w:sz w:val="28"/>
+          <w:szCs w:val="28"/>
+        </w:rPr>
+        <w:t xml:space="preserve"> </w:t>
+      </w:r>
+      <w:r>
+        <w:rPr>
+          <w:rFonts w:ascii="Times New Roman" w:eastAsia="Times New Roman" w:hAnsi="Times New Roman" w:cs="Times New Roman"/>
+          <w:sz w:val="28"/>
+          <w:szCs w:val="28"/>
+        </w:rPr>
+        <w:t xml:space="preserve">формата </w:t>
+      </w:r>
+      <w:r>
+        <w:rPr>
+          <w:rFonts w:ascii="Times New Roman" w:eastAsia="Times New Roman" w:hAnsi="Times New Roman" w:cs="Times New Roman"/>
+          <w:i/>
+          <w:sz w:val="28"/>
+          <w:szCs w:val="28"/>
+          <w:lang w:val="en-US"/>
+        </w:rPr>
+        <w:t>X</w:t>
+      </w:r>
+      <w:r>
+        <w:rPr>
+          <w:rFonts w:ascii="Times New Roman" w:eastAsia="Times New Roman" w:hAnsi="Times New Roman" w:cs="Times New Roman"/>
+          <w:i/>
+          <w:sz w:val="28"/>
+          <w:szCs w:val="28"/>
+        </w:rPr>
+        <w:t>.</w:t>
+      </w:r>
+      <w:r>
+        <w:rPr>
+          <w:rFonts w:ascii="Times New Roman" w:eastAsia="Times New Roman" w:hAnsi="Times New Roman" w:cs="Times New Roman"/>
+          <w:i/>
+          <w:sz w:val="28"/>
+          <w:szCs w:val="28"/>
+        </w:rPr>
+        <w:t>509</w:t>
+      </w:r>
+      <w:r>
+        <w:rPr>
+          <w:rFonts w:ascii="Times New Roman" w:eastAsia="Times New Roman" w:hAnsi="Times New Roman" w:cs="Times New Roman"/>
+          <w:sz w:val="28"/>
+          <w:szCs w:val="28"/>
+        </w:rPr>
+        <w:t xml:space="preserve"> для домена сайта и подписывает его своим корневым. Получив сертификат, браузер видит, что он подписан корневым, которому он доверяет (предварительно импортировали его)</w:t>
+      </w:r>
+      <w:r>
+        <w:rPr>
+          <w:rFonts w:ascii="Times New Roman" w:eastAsia="Times New Roman" w:hAnsi="Times New Roman" w:cs="Times New Roman"/>
+          <w:sz w:val="28"/>
+          <w:szCs w:val="28"/>
+        </w:rPr>
+        <w:t>, и позволяет установить соединение.</w:t>
+      </w:r>
+      <w:r>
+        <w:rPr>
+          <w:rFonts w:ascii="Times New Roman" w:eastAsia="Times New Roman" w:hAnsi="Times New Roman" w:cs="Times New Roman"/>
+          <w:sz w:val="28"/>
+          <w:szCs w:val="28"/>
+        </w:rPr>
+        <w:t xml:space="preserve"> </w:t>
+      </w:r>
+      <w:r>
+        <w:rPr>
+          <w:rFonts w:ascii="Times New Roman" w:eastAsia="Times New Roman" w:hAnsi="Times New Roman" w:cs="Times New Roman"/>
+          <w:sz w:val="28"/>
+          <w:szCs w:val="28"/>
+        </w:rPr>
+        <w:t xml:space="preserve">Установление соединения происходит по протоколу </w:t>
+      </w:r>
+      <w:r>
+        <w:rPr>
+          <w:rFonts w:ascii="Times New Roman" w:eastAsia="Times New Roman" w:hAnsi="Times New Roman" w:cs="Times New Roman"/>
+          <w:i/>
+          <w:sz w:val="28"/>
+          <w:szCs w:val="28"/>
+          <w:lang w:val="en-US"/>
+        </w:rPr>
+        <w:t>TLS</w:t>
+      </w:r>
+      <w:r>
+        <w:rPr>
+          <w:rFonts w:ascii="Times New Roman" w:eastAsia="Times New Roman" w:hAnsi="Times New Roman" w:cs="Times New Roman"/>
+          <w:sz w:val="28"/>
+          <w:szCs w:val="28"/>
+        </w:rPr>
+        <w:t xml:space="preserve"> </w:t>
+      </w:r>
+      <w:r>
+        <w:rPr>
+          <w:rFonts w:ascii="Times New Roman" w:eastAsia="Times New Roman" w:hAnsi="Times New Roman" w:cs="Times New Roman"/>
+          <w:sz w:val="28"/>
+          <w:szCs w:val="28"/>
+        </w:rPr>
+        <w:t>при помощи механизма хэндшейков (обмен рукопожатиями)</w:t>
+      </w:r>
+      <w:r>
+        <w:rPr>
+          <w:rFonts w:ascii="Times New Roman" w:eastAsia="Times New Roman" w:hAnsi="Times New Roman" w:cs="Times New Roman"/>
+          <w:sz w:val="28"/>
+          <w:szCs w:val="28"/>
+        </w:rPr>
+        <w:t>.</w:t>
+      </w:r>
+      <w:r>
+        <w:rPr>
+          <w:rFonts w:ascii="Times New Roman" w:eastAsia="Times New Roman" w:hAnsi="Times New Roman" w:cs="Times New Roman"/>
+          <w:sz w:val="28"/>
+          <w:szCs w:val="28"/>
+        </w:rPr>
+        <w:t xml:space="preserve"> Поэтому также проводился поиск</w:t>
+      </w:r>
+      <w:r>
+        <w:rPr>
+          <w:rFonts w:ascii="Times New Roman" w:eastAsia="Times New Roman" w:hAnsi="Times New Roman" w:cs="Times New Roman"/>
+          <w:sz w:val="28"/>
+          <w:szCs w:val="28"/>
+        </w:rPr>
+        <w:t xml:space="preserve">, </w:t>
+      </w:r>
+      <w:r>
+        <w:rPr>
+          <w:rFonts w:ascii="Times New Roman" w:eastAsia="Times New Roman" w:hAnsi="Times New Roman" w:cs="Times New Roman"/>
+          <w:sz w:val="28"/>
+          <w:szCs w:val="28"/>
+        </w:rPr>
+        <w:t>анализ</w:t>
+      </w:r>
+      <w:r>
+        <w:rPr>
+          <w:rFonts w:ascii="Times New Roman" w:eastAsia="Times New Roman" w:hAnsi="Times New Roman" w:cs="Times New Roman"/>
+          <w:sz w:val="28"/>
+          <w:szCs w:val="28"/>
+        </w:rPr>
+        <w:t xml:space="preserve"> и изучение полученной</w:t>
+      </w:r>
+      <w:r>
+        <w:rPr>
+          <w:rFonts w:ascii="Times New Roman" w:eastAsia="Times New Roman" w:hAnsi="Times New Roman" w:cs="Times New Roman"/>
+          <w:sz w:val="28"/>
+          <w:szCs w:val="28"/>
+        </w:rPr>
+        <w:t xml:space="preserve"> информации по темам</w:t>
+      </w:r>
+      <w:r>
+        <w:rPr>
+          <w:rFonts w:ascii="Times New Roman" w:eastAsia="Times New Roman" w:hAnsi="Times New Roman" w:cs="Times New Roman"/>
+          <w:sz w:val="28"/>
+          <w:szCs w:val="28"/>
+        </w:rPr>
+        <w:t>:</w:t>
+      </w:r>
+      <w:r>
+        <w:rPr>
+          <w:rFonts w:ascii="Times New Roman" w:eastAsia="Times New Roman" w:hAnsi="Times New Roman" w:cs="Times New Roman"/>
+          <w:sz w:val="28"/>
+          <w:szCs w:val="28"/>
+        </w:rPr>
+        <w:t xml:space="preserve"> </w:t>
+      </w:r>
+      <w:r>
+        <w:rPr>
+          <w:rFonts w:ascii="Times New Roman" w:eastAsia="Times New Roman" w:hAnsi="Times New Roman" w:cs="Times New Roman"/>
+          <w:i/>
+          <w:sz w:val="28"/>
+          <w:szCs w:val="28"/>
+          <w:lang w:val="en-US"/>
+        </w:rPr>
+        <w:t>HTTPS</w:t>
+      </w:r>
+      <w:r>
+        <w:rPr>
+          <w:rFonts w:ascii="Times New Roman" w:eastAsia="Times New Roman" w:hAnsi="Times New Roman" w:cs="Times New Roman"/>
+          <w:sz w:val="28"/>
+          <w:szCs w:val="28"/>
+        </w:rPr>
+        <w:t xml:space="preserve"> протокол</w:t>
+      </w:r>
+      <w:r>
+        <w:rPr>
+          <w:rFonts w:ascii="Times New Roman" w:eastAsia="Times New Roman" w:hAnsi="Times New Roman" w:cs="Times New Roman"/>
+          <w:sz w:val="28"/>
+          <w:szCs w:val="28"/>
+        </w:rPr>
+        <w:t>,</w:t>
+      </w:r>
+      <w:r>
+        <w:rPr>
+          <w:rFonts w:ascii="Times New Roman" w:eastAsia="Times New Roman" w:hAnsi="Times New Roman" w:cs="Times New Roman"/>
+          <w:sz w:val="28"/>
+          <w:szCs w:val="28"/>
+        </w:rPr>
+        <w:t xml:space="preserve"> технология</w:t>
+      </w:r>
+      <w:r>
+        <w:rPr>
+          <w:rFonts w:ascii="Times New Roman" w:eastAsia="Times New Roman" w:hAnsi="Times New Roman" w:cs="Times New Roman"/>
+          <w:sz w:val="28"/>
+          <w:szCs w:val="28"/>
+        </w:rPr>
+        <w:t xml:space="preserve"> </w:t>
+      </w:r>
+      <w:r>
+        <w:rPr>
+          <w:rFonts w:ascii="Times New Roman" w:eastAsia="Times New Roman" w:hAnsi="Times New Roman" w:cs="Times New Roman"/>
+          <w:i/>
+          <w:sz w:val="28"/>
+          <w:szCs w:val="28"/>
+          <w:lang w:val="en-US"/>
+        </w:rPr>
+        <w:t>Trusted</w:t>
+      </w:r>
+      <w:r>
+        <w:rPr>
+          <w:rFonts w:ascii="Times New Roman" w:eastAsia="Times New Roman" w:hAnsi="Times New Roman" w:cs="Times New Roman"/>
+          <w:i/>
+          <w:sz w:val="28"/>
+          <w:szCs w:val="28"/>
+        </w:rPr>
+        <w:t xml:space="preserve"> </w:t>
+      </w:r>
+      <w:r>
+        <w:rPr>
+          <w:rFonts w:ascii="Times New Roman" w:eastAsia="Times New Roman" w:hAnsi="Times New Roman" w:cs="Times New Roman"/>
+          <w:i/>
+          <w:sz w:val="28"/>
+          <w:szCs w:val="28"/>
+          <w:lang w:val="en-US"/>
+        </w:rPr>
+        <w:t>MITM</w:t>
+      </w:r>
+      <w:r>
+        <w:rPr>
+          <w:rFonts w:ascii="Times New Roman" w:eastAsia="Times New Roman" w:hAnsi="Times New Roman" w:cs="Times New Roman"/>
+          <w:sz w:val="28"/>
+          <w:szCs w:val="28"/>
+        </w:rPr>
+        <w:t>,</w:t>
+      </w:r>
+      <w:r>
+        <w:rPr>
+          <w:rFonts w:ascii="Times New Roman" w:eastAsia="Times New Roman" w:hAnsi="Times New Roman" w:cs="Times New Roman"/>
+          <w:sz w:val="28"/>
+          <w:szCs w:val="28"/>
+        </w:rPr>
+        <w:t xml:space="preserve"> </w:t>
+      </w:r>
+      <w:r>
+        <w:rPr>
+          <w:rFonts w:ascii="Times New Roman" w:eastAsia="Times New Roman" w:hAnsi="Times New Roman" w:cs="Times New Roman"/>
+          <w:sz w:val="28"/>
+          <w:szCs w:val="28"/>
+        </w:rPr>
+        <w:t>сертификаты формата</w:t>
+      </w:r>
+      <w:r>
+        <w:rPr>
+          <w:rFonts w:ascii="Times New Roman" w:eastAsia="Times New Roman" w:hAnsi="Times New Roman" w:cs="Times New Roman"/>
+          <w:sz w:val="28"/>
+          <w:szCs w:val="28"/>
+        </w:rPr>
+        <w:t xml:space="preserve"> </w:t>
+      </w:r>
+      <w:r>
+        <w:rPr>
+          <w:rFonts w:ascii="Times New Roman" w:eastAsia="Times New Roman" w:hAnsi="Times New Roman" w:cs="Times New Roman"/>
+          <w:i/>
+          <w:sz w:val="28"/>
+          <w:szCs w:val="28"/>
+          <w:lang w:val="en-US"/>
+        </w:rPr>
+        <w:t>X</w:t>
+      </w:r>
+      <w:r>
+        <w:rPr>
+          <w:rFonts w:ascii="Times New Roman" w:eastAsia="Times New Roman" w:hAnsi="Times New Roman" w:cs="Times New Roman"/>
+          <w:i/>
+          <w:sz w:val="28"/>
+          <w:szCs w:val="28"/>
+        </w:rPr>
+        <w:t>.</w:t>
+      </w:r>
+      <w:r>
+        <w:rPr>
+          <w:rFonts w:ascii="Times New Roman" w:eastAsia="Times New Roman" w:hAnsi="Times New Roman" w:cs="Times New Roman"/>
+          <w:i/>
+          <w:sz w:val="28"/>
+          <w:szCs w:val="28"/>
+        </w:rPr>
+        <w:t>509</w:t>
+      </w:r>
+      <w:r>
+        <w:rPr>
+          <w:rFonts w:ascii="Times New Roman" w:eastAsia="Times New Roman" w:hAnsi="Times New Roman" w:cs="Times New Roman"/>
+          <w:sz w:val="28"/>
+          <w:szCs w:val="28"/>
+        </w:rPr>
+        <w:t>,</w:t>
+      </w:r>
+      <w:r>
+        <w:rPr>
+          <w:rFonts w:ascii="Times New Roman" w:eastAsia="Times New Roman" w:hAnsi="Times New Roman" w:cs="Times New Roman"/>
+          <w:sz w:val="28"/>
+          <w:szCs w:val="28"/>
+        </w:rPr>
+        <w:t xml:space="preserve"> протокол</w:t>
+      </w:r>
+      <w:r>
+        <w:rPr>
+          <w:rFonts w:ascii="Times New Roman" w:eastAsia="Times New Roman" w:hAnsi="Times New Roman" w:cs="Times New Roman"/>
+          <w:sz w:val="28"/>
+          <w:szCs w:val="28"/>
+        </w:rPr>
+        <w:t xml:space="preserve"> </w:t>
+      </w:r>
+      <w:r>
+        <w:rPr>
+          <w:rFonts w:ascii="Times New Roman" w:eastAsia="Times New Roman" w:hAnsi="Times New Roman" w:cs="Times New Roman"/>
+          <w:i/>
+          <w:sz w:val="28"/>
+          <w:szCs w:val="28"/>
+          <w:lang w:val="en-US"/>
+        </w:rPr>
+        <w:t>TLS</w:t>
+      </w:r>
+      <w:r>
+        <w:rPr>
+          <w:rFonts w:ascii="Times New Roman" w:eastAsia="Times New Roman" w:hAnsi="Times New Roman" w:cs="Times New Roman"/>
+          <w:sz w:val="28"/>
+          <w:szCs w:val="28"/>
+        </w:rPr>
+        <w:t>,</w:t>
+      </w:r>
+      <w:r>
+        <w:rPr>
+          <w:rFonts w:ascii="Times New Roman" w:eastAsia="Times New Roman" w:hAnsi="Times New Roman" w:cs="Times New Roman"/>
+          <w:sz w:val="28"/>
+          <w:szCs w:val="28"/>
+        </w:rPr>
+        <w:t xml:space="preserve"> библиотека</w:t>
+      </w:r>
+      <w:r>
+        <w:rPr>
+          <w:rFonts w:ascii="Times New Roman" w:eastAsia="Times New Roman" w:hAnsi="Times New Roman" w:cs="Times New Roman"/>
+          <w:sz w:val="28"/>
+          <w:szCs w:val="28"/>
+        </w:rPr>
+        <w:t xml:space="preserve"> </w:t>
+      </w:r>
+      <w:r>
+        <w:rPr>
+          <w:rFonts w:ascii="Times New Roman" w:eastAsia="Times New Roman" w:hAnsi="Times New Roman" w:cs="Times New Roman"/>
+          <w:i/>
+          <w:sz w:val="28"/>
+          <w:szCs w:val="28"/>
+          <w:lang w:val="en-US"/>
+        </w:rPr>
+        <w:t>OpenSSL</w:t>
+      </w:r>
+      <w:r>
+        <w:rPr>
+          <w:rFonts w:ascii="Times New Roman" w:eastAsia="Times New Roman" w:hAnsi="Times New Roman" w:cs="Times New Roman"/>
+          <w:sz w:val="28"/>
+          <w:szCs w:val="28"/>
+        </w:rPr>
+        <w:t xml:space="preserve"> (</w:t>
+      </w:r>
+      <w:r>
+        <w:rPr>
+          <w:rFonts w:ascii="Times New Roman" w:eastAsia="Times New Roman" w:hAnsi="Times New Roman" w:cs="Times New Roman"/>
+          <w:sz w:val="28"/>
+          <w:szCs w:val="28"/>
+        </w:rPr>
+        <w:t>для генерации корневого самоподписанного сертификата</w:t>
+      </w:r>
+      <w:r>
+        <w:rPr>
+          <w:rFonts w:ascii="Times New Roman" w:eastAsia="Times New Roman" w:hAnsi="Times New Roman" w:cs="Times New Roman"/>
+          <w:sz w:val="28"/>
+          <w:szCs w:val="28"/>
+        </w:rPr>
+        <w:t>)</w:t>
+      </w:r>
+      <w:r>
+        <w:rPr>
+          <w:rFonts w:ascii="Times New Roman" w:eastAsia="Times New Roman" w:hAnsi="Times New Roman" w:cs="Times New Roman"/>
+          <w:sz w:val="28"/>
+          <w:szCs w:val="28"/>
+        </w:rPr>
+        <w:t xml:space="preserve">, библиотека </w:t>
+      </w:r>
+      <w:r>
+        <w:rPr>
+          <w:rFonts w:ascii="Times New Roman" w:eastAsia="Times New Roman" w:hAnsi="Times New Roman" w:cs="Times New Roman"/>
+          <w:i/>
+          <w:sz w:val="28"/>
+          <w:szCs w:val="28"/>
+          <w:lang w:val="en-US"/>
+        </w:rPr>
+        <w:t>BouncyCastle</w:t>
+      </w:r>
+      <w:r>
+        <w:rPr>
+          <w:rFonts w:ascii="Times New Roman" w:eastAsia="Times New Roman" w:hAnsi="Times New Roman" w:cs="Times New Roman"/>
+          <w:sz w:val="28"/>
+          <w:szCs w:val="28"/>
+        </w:rPr>
+        <w:t>.</w:t>
+      </w:r>
+    </w:p>
+    <w:p>
+      <w:pPr>
+        <w:spacing w:after="0" w:line="360" w:lineRule="auto"/>
+        <w:ind w:firstLine="708"/>
+        <w:jc w:val="both"/>
+        <w:rPr>
+          <w:rFonts w:ascii="Times New Roman" w:eastAsia="Times New Roman" w:hAnsi="Times New Roman" w:cs="Times New Roman"/>
+          <w:sz w:val="28"/>
+          <w:szCs w:val="28"/>
+        </w:rPr>
+      </w:pPr>
+      <w:r>
+        <w:rPr>
+          <w:rFonts w:ascii="Times New Roman" w:eastAsia="Times New Roman" w:hAnsi="Times New Roman" w:cs="Times New Roman"/>
+          <w:sz w:val="28"/>
+          <w:szCs w:val="28"/>
+        </w:rPr>
+        <w:t>Для проектирования веб-интерф</w:t>
+      </w:r>
+      <w:r>
+        <w:rPr>
+          <w:rFonts w:ascii="Times New Roman" w:eastAsia="Times New Roman" w:hAnsi="Times New Roman" w:cs="Times New Roman"/>
+          <w:sz w:val="28"/>
+          <w:szCs w:val="28"/>
+        </w:rPr>
+        <w:t>ейса контент-фильтра проводился поиск информации и</w:t>
+      </w:r>
+      <w:r>
+        <w:rPr>
+          <w:rFonts w:ascii="Times New Roman" w:eastAsia="Times New Roman" w:hAnsi="Times New Roman" w:cs="Times New Roman"/>
+          <w:sz w:val="28"/>
+          <w:szCs w:val="28"/>
+        </w:rPr>
+        <w:t xml:space="preserve"> изучение</w:t>
+      </w:r>
+      <w:r>
+        <w:rPr>
+          <w:rFonts w:ascii="Times New Roman" w:eastAsia="Times New Roman" w:hAnsi="Times New Roman" w:cs="Times New Roman"/>
+          <w:sz w:val="28"/>
+          <w:szCs w:val="28"/>
+        </w:rPr>
+        <w:t xml:space="preserve"> архитектуры построение веб-приложений </w:t>
+      </w:r>
+      <w:r>
+        <w:rPr>
+          <w:rFonts w:ascii="Times New Roman" w:eastAsia="Times New Roman" w:hAnsi="Times New Roman" w:cs="Times New Roman"/>
+          <w:i/>
+          <w:sz w:val="28"/>
+          <w:szCs w:val="28"/>
+          <w:lang w:val="en-US"/>
+        </w:rPr>
+        <w:lastRenderedPageBreak/>
+        <w:t>REST</w:t>
+      </w:r>
+      <w:r>
+        <w:rPr>
+          <w:rFonts w:ascii="Times New Roman" w:eastAsia="Times New Roman" w:hAnsi="Times New Roman" w:cs="Times New Roman"/>
+          <w:sz w:val="28"/>
+          <w:szCs w:val="28"/>
+        </w:rPr>
+        <w:t xml:space="preserve">. Также для реализации клиентской части </w:t>
+      </w:r>
+      <w:r>
+        <w:rPr>
+          <w:rFonts w:ascii="Times New Roman" w:eastAsia="Times New Roman" w:hAnsi="Times New Roman" w:cs="Times New Roman"/>
+          <w:sz w:val="28"/>
+          <w:szCs w:val="28"/>
+        </w:rPr>
+        <w:t xml:space="preserve">проводился анализ библиотек, которые могут быть применены. В результате были выбраны библиотеки </w:t>
+      </w:r>
+      <w:r>
+        <w:rPr>
+          <w:rFonts w:ascii="Times New Roman" w:eastAsia="Times New Roman" w:hAnsi="Times New Roman" w:cs="Times New Roman"/>
+          <w:i/>
+          <w:sz w:val="28"/>
+          <w:szCs w:val="28"/>
+          <w:lang w:val="en-US"/>
+        </w:rPr>
+        <w:t>jQuery</w:t>
+      </w:r>
+      <w:r>
+        <w:rPr>
+          <w:rFonts w:ascii="Times New Roman" w:eastAsia="Times New Roman" w:hAnsi="Times New Roman" w:cs="Times New Roman"/>
+          <w:sz w:val="28"/>
+          <w:szCs w:val="28"/>
+        </w:rPr>
+        <w:t xml:space="preserve"> и </w:t>
+      </w:r>
+      <w:r>
+        <w:rPr>
+          <w:rFonts w:ascii="Times New Roman" w:eastAsia="Times New Roman" w:hAnsi="Times New Roman" w:cs="Times New Roman"/>
+          <w:i/>
+          <w:sz w:val="28"/>
+          <w:szCs w:val="28"/>
+          <w:lang w:val="en-US"/>
+        </w:rPr>
+        <w:t>Bootstrap</w:t>
+      </w:r>
+      <w:r>
+        <w:rPr>
+          <w:rFonts w:ascii="Times New Roman" w:eastAsia="Times New Roman" w:hAnsi="Times New Roman" w:cs="Times New Roman"/>
+          <w:sz w:val="28"/>
+          <w:szCs w:val="28"/>
+        </w:rPr>
+        <w:t xml:space="preserve">. Также была изучена технология асинхронного взаимодействия между браузером и веб-сервером </w:t>
+      </w:r>
+      <w:r>
+        <w:rPr>
+          <w:rFonts w:ascii="Times New Roman" w:eastAsia="Times New Roman" w:hAnsi="Times New Roman" w:cs="Times New Roman"/>
+          <w:i/>
+          <w:sz w:val="28"/>
+          <w:szCs w:val="28"/>
+          <w:lang w:val="en-US"/>
+        </w:rPr>
+        <w:t>AJAX</w:t>
+      </w:r>
+      <w:r>
+        <w:rPr>
+          <w:rFonts w:ascii="Times New Roman" w:eastAsia="Times New Roman" w:hAnsi="Times New Roman" w:cs="Times New Roman"/>
+          <w:sz w:val="28"/>
+          <w:szCs w:val="28"/>
+        </w:rPr>
+        <w:t>.</w:t>
+      </w:r>
+    </w:p>
+    <w:p>
+      <w:pPr>
+        <w:spacing w:after="0" w:line="360" w:lineRule="auto"/>
+        <w:ind w:firstLine="708"/>
+        <w:jc w:val="both"/>
+        <w:rPr>
+          <w:rFonts w:ascii="Times New Roman" w:eastAsia="Times New Roman" w:hAnsi="Times New Roman" w:cs="Times New Roman"/>
+          <w:sz w:val="28"/>
+          <w:szCs w:val="28"/>
+        </w:rPr>
+      </w:pPr>
+      <w:r>
+        <w:rPr>
+          <w:rFonts w:ascii="Times New Roman" w:eastAsia="Times New Roman" w:hAnsi="Times New Roman" w:cs="Times New Roman"/>
+          <w:sz w:val="28"/>
+          <w:szCs w:val="28"/>
+        </w:rPr>
+        <w:t>Во время написания третьей главы ВКР проводилась реализация веб-фильтра. Реализацию можно разбить на несколько этапов:</w:t>
+      </w:r>
+    </w:p>
+    <w:p>
+      <w:pPr>
+        <w:pStyle w:val="a5"/>
+        <w:numPr>
+          <w:ilvl w:val="0"/>
+          <w:numId w:val="3"/>
+        </w:numPr>
+        <w:spacing w:after="0" w:line="360" w:lineRule="auto"/>
+        <w:jc w:val="both"/>
+        <w:rPr>
+          <w:rFonts w:ascii="Times New Roman" w:eastAsia="Times New Roman" w:hAnsi="Times New Roman" w:cs="Times New Roman"/>
+          <w:sz w:val="28"/>
+          <w:szCs w:val="28"/>
+        </w:rPr>
+      </w:pPr>
+      <w:r>
+        <w:rPr>
+          <w:rFonts w:ascii="Times New Roman" w:eastAsia="Times New Roman" w:hAnsi="Times New Roman" w:cs="Times New Roman"/>
+          <w:sz w:val="28"/>
+          <w:szCs w:val="28"/>
+        </w:rPr>
+        <w:t>На первом этапе проводилась р</w:t>
+      </w:r>
+      <w:r>
+        <w:rPr>
+          <w:rFonts w:ascii="Times New Roman" w:eastAsia="Times New Roman" w:hAnsi="Times New Roman" w:cs="Times New Roman"/>
+          <w:sz w:val="28"/>
+          <w:szCs w:val="28"/>
+        </w:rPr>
+        <w:t xml:space="preserve">азработка общего каркаса веб-фильтра в виде прокси-сервера на </w:t>
+      </w:r>
+      <w:r>
+        <w:rPr>
+          <w:rFonts w:ascii="Times New Roman" w:eastAsia="Times New Roman" w:hAnsi="Times New Roman" w:cs="Times New Roman"/>
+          <w:i/>
+          <w:sz w:val="28"/>
+          <w:szCs w:val="28"/>
+        </w:rPr>
+        <w:t>TCP</w:t>
+      </w:r>
+      <w:r>
+        <w:rPr>
+          <w:rFonts w:ascii="Times New Roman" w:eastAsia="Times New Roman" w:hAnsi="Times New Roman" w:cs="Times New Roman"/>
+          <w:sz w:val="28"/>
+          <w:szCs w:val="28"/>
+        </w:rPr>
+        <w:t>-сокетах в многопоточном режиме.</w:t>
+      </w:r>
+      <w:r>
+        <w:rPr>
+          <w:rFonts w:ascii="Times New Roman" w:eastAsia="Times New Roman" w:hAnsi="Times New Roman" w:cs="Times New Roman"/>
+          <w:sz w:val="28"/>
+          <w:szCs w:val="28"/>
+        </w:rPr>
+        <w:t xml:space="preserve"> </w:t>
+      </w:r>
+      <w:r>
+        <w:rPr>
+          <w:rFonts w:ascii="Times New Roman" w:eastAsia="Times New Roman" w:hAnsi="Times New Roman" w:cs="Times New Roman"/>
+          <w:sz w:val="28"/>
+          <w:szCs w:val="28"/>
+        </w:rPr>
+        <w:t xml:space="preserve">На данном этапе было реализовано простое пропускание </w:t>
+      </w:r>
+      <w:r>
+        <w:rPr>
+          <w:rFonts w:ascii="Times New Roman" w:eastAsia="Times New Roman" w:hAnsi="Times New Roman" w:cs="Times New Roman"/>
+          <w:i/>
+          <w:sz w:val="28"/>
+          <w:szCs w:val="28"/>
+          <w:lang w:val="en-US"/>
+        </w:rPr>
+        <w:t>HTTP</w:t>
+      </w:r>
+      <w:r>
+        <w:rPr>
+          <w:rFonts w:ascii="Times New Roman" w:eastAsia="Times New Roman" w:hAnsi="Times New Roman" w:cs="Times New Roman"/>
+          <w:sz w:val="28"/>
+          <w:szCs w:val="28"/>
+        </w:rPr>
+        <w:t>-</w:t>
+      </w:r>
+      <w:r>
+        <w:rPr>
+          <w:rFonts w:ascii="Times New Roman" w:eastAsia="Times New Roman" w:hAnsi="Times New Roman" w:cs="Times New Roman"/>
+          <w:sz w:val="28"/>
+          <w:szCs w:val="28"/>
+        </w:rPr>
+        <w:t>трафика между веб-сервером и браузером через веб-фильтр</w:t>
+      </w:r>
+      <w:r>
+        <w:rPr>
+          <w:rFonts w:ascii="Times New Roman" w:eastAsia="Times New Roman" w:hAnsi="Times New Roman" w:cs="Times New Roman"/>
+          <w:sz w:val="28"/>
+          <w:szCs w:val="28"/>
+        </w:rPr>
+        <w:t xml:space="preserve"> с использованием многопоточности, т.е. каждый запрос браузера выполнялся в отдельном потоке. </w:t>
+      </w:r>
+    </w:p>
+    <w:p>
+      <w:pPr>
+        <w:pStyle w:val="a5"/>
+        <w:numPr>
+          <w:ilvl w:val="0"/>
+          <w:numId w:val="3"/>
+        </w:numPr>
+        <w:spacing w:after="0" w:line="360" w:lineRule="auto"/>
+        <w:jc w:val="both"/>
+        <w:rPr>
+          <w:rFonts w:ascii="Times New Roman" w:eastAsia="Times New Roman" w:hAnsi="Times New Roman" w:cs="Times New Roman"/>
+          <w:sz w:val="28"/>
+          <w:szCs w:val="28"/>
+        </w:rPr>
+      </w:pPr>
+      <w:r>
+        <w:rPr>
+          <w:rFonts w:ascii="Times New Roman" w:eastAsia="Times New Roman" w:hAnsi="Times New Roman" w:cs="Times New Roman"/>
+          <w:sz w:val="28"/>
+          <w:szCs w:val="28"/>
+        </w:rPr>
+        <w:t>На втором этапе проводилась р</w:t>
+      </w:r>
+      <w:r>
+        <w:rPr>
+          <w:rFonts w:ascii="Times New Roman" w:eastAsia="Times New Roman" w:hAnsi="Times New Roman" w:cs="Times New Roman"/>
+          <w:sz w:val="28"/>
+          <w:szCs w:val="28"/>
+        </w:rPr>
+        <w:t xml:space="preserve">азработка серверной части веб-фильтра с применением </w:t>
+      </w:r>
+      <w:r>
+        <w:rPr>
+          <w:rFonts w:ascii="Times New Roman" w:eastAsia="Times New Roman" w:hAnsi="Times New Roman" w:cs="Times New Roman"/>
+          <w:sz w:val="28"/>
+          <w:szCs w:val="28"/>
+        </w:rPr>
+        <w:t xml:space="preserve">технологии </w:t>
+      </w:r>
+      <w:r>
+        <w:rPr>
+          <w:rFonts w:ascii="Times New Roman" w:eastAsia="Times New Roman" w:hAnsi="Times New Roman" w:cs="Times New Roman"/>
+          <w:i/>
+          <w:sz w:val="28"/>
+          <w:szCs w:val="28"/>
+          <w:lang w:val="en-US"/>
+        </w:rPr>
+        <w:t>Java</w:t>
+      </w:r>
+      <w:r>
+        <w:rPr>
+          <w:rFonts w:ascii="Times New Roman" w:eastAsia="Times New Roman" w:hAnsi="Times New Roman" w:cs="Times New Roman"/>
+          <w:i/>
+          <w:sz w:val="28"/>
+          <w:szCs w:val="28"/>
+        </w:rPr>
+        <w:t xml:space="preserve"> Servlets</w:t>
+      </w:r>
+      <w:r>
+        <w:rPr>
+          <w:rFonts w:ascii="Times New Roman" w:eastAsia="Times New Roman" w:hAnsi="Times New Roman" w:cs="Times New Roman"/>
+          <w:sz w:val="28"/>
+          <w:szCs w:val="28"/>
+        </w:rPr>
+        <w:t xml:space="preserve"> и </w:t>
+      </w:r>
+      <w:r>
+        <w:rPr>
+          <w:rFonts w:ascii="Times New Roman" w:eastAsia="Times New Roman" w:hAnsi="Times New Roman" w:cs="Times New Roman"/>
+          <w:sz w:val="28"/>
+          <w:szCs w:val="28"/>
+        </w:rPr>
+        <w:t xml:space="preserve">библиотеки для создания веб-сервера </w:t>
+      </w:r>
+      <w:r>
+        <w:rPr>
+          <w:rFonts w:ascii="Times New Roman" w:eastAsia="Times New Roman" w:hAnsi="Times New Roman" w:cs="Times New Roman"/>
+          <w:i/>
+          <w:sz w:val="28"/>
+          <w:szCs w:val="28"/>
+        </w:rPr>
+        <w:t>Jetty</w:t>
+      </w:r>
+      <w:r>
+        <w:rPr>
+          <w:rFonts w:ascii="Times New Roman" w:eastAsia="Times New Roman" w:hAnsi="Times New Roman" w:cs="Times New Roman"/>
+          <w:sz w:val="28"/>
+          <w:szCs w:val="28"/>
+        </w:rPr>
+        <w:t xml:space="preserve">. </w:t>
+      </w:r>
+      <w:r>
+        <w:rPr>
+          <w:rFonts w:ascii="Times New Roman" w:eastAsia="Times New Roman" w:hAnsi="Times New Roman" w:cs="Times New Roman"/>
+          <w:sz w:val="28"/>
+          <w:szCs w:val="28"/>
+        </w:rPr>
+        <w:t>Данный этап решал задачу управления веб-фильтром через веб-консоль со стороны сервера. Были реализованы такие функциональности, как запуск и остановка веб-фильтра, сохранение и применение настроек</w:t>
+      </w:r>
+      <w:r>
+        <w:rPr>
+          <w:rFonts w:ascii="Times New Roman" w:eastAsia="Times New Roman" w:hAnsi="Times New Roman" w:cs="Times New Roman"/>
+          <w:sz w:val="28"/>
+          <w:szCs w:val="28"/>
+        </w:rPr>
+        <w:t xml:space="preserve">, отслеживание статуса веб-фильтра, сохранение </w:t>
+      </w:r>
+      <w:r>
+        <w:rPr>
+          <w:rFonts w:ascii="Times New Roman" w:eastAsia="Times New Roman" w:hAnsi="Times New Roman" w:cs="Times New Roman"/>
+          <w:i/>
+          <w:sz w:val="28"/>
+          <w:szCs w:val="28"/>
+          <w:lang w:val="en-US"/>
+        </w:rPr>
+        <w:t>IP</w:t>
+      </w:r>
+      <w:r>
+        <w:rPr>
+          <w:rFonts w:ascii="Times New Roman" w:eastAsia="Times New Roman" w:hAnsi="Times New Roman" w:cs="Times New Roman"/>
+          <w:sz w:val="28"/>
+          <w:szCs w:val="28"/>
+        </w:rPr>
+        <w:t xml:space="preserve">-адреса или </w:t>
+      </w:r>
+      <w:r>
+        <w:rPr>
+          <w:rFonts w:ascii="Times New Roman" w:eastAsia="Times New Roman" w:hAnsi="Times New Roman" w:cs="Times New Roman"/>
+          <w:i/>
+          <w:sz w:val="28"/>
+          <w:szCs w:val="28"/>
+          <w:lang w:val="en-US"/>
+        </w:rPr>
+        <w:t>URL</w:t>
+      </w:r>
+      <w:r>
+        <w:rPr>
+          <w:rFonts w:ascii="Times New Roman" w:eastAsia="Times New Roman" w:hAnsi="Times New Roman" w:cs="Times New Roman"/>
+          <w:sz w:val="28"/>
+          <w:szCs w:val="28"/>
+        </w:rPr>
+        <w:t xml:space="preserve"> хоста в черный список.</w:t>
+      </w:r>
+    </w:p>
+    <w:p>
+      <w:pPr>
+        <w:pStyle w:val="a5"/>
+        <w:numPr>
+          <w:ilvl w:val="0"/>
+          <w:numId w:val="3"/>
+        </w:numPr>
+        <w:spacing w:after="0" w:line="360" w:lineRule="auto"/>
+        <w:jc w:val="both"/>
+        <w:rPr>
+          <w:rFonts w:ascii="Times New Roman" w:eastAsia="Times New Roman" w:hAnsi="Times New Roman" w:cs="Times New Roman"/>
+          <w:sz w:val="28"/>
+          <w:szCs w:val="28"/>
+        </w:rPr>
+      </w:pPr>
+      <w:r>
+        <w:rPr>
+          <w:rFonts w:ascii="Times New Roman" w:eastAsia="Times New Roman" w:hAnsi="Times New Roman" w:cs="Times New Roman"/>
+          <w:sz w:val="28"/>
+          <w:szCs w:val="28"/>
+        </w:rPr>
+        <w:t>На третьем этапе проводилась разработка компонентов, отвечающих за работу с базой данных</w:t>
+      </w:r>
+      <w:r>
+        <w:rPr>
+          <w:rFonts w:ascii="Times New Roman" w:eastAsia="Times New Roman" w:hAnsi="Times New Roman" w:cs="Times New Roman"/>
+          <w:sz w:val="28"/>
+          <w:szCs w:val="28"/>
+        </w:rPr>
+        <w:t xml:space="preserve"> </w:t>
+      </w:r>
+      <w:r>
+        <w:rPr>
+          <w:rFonts w:ascii="Times New Roman" w:eastAsia="Times New Roman" w:hAnsi="Times New Roman" w:cs="Times New Roman"/>
+          <w:i/>
+          <w:sz w:val="28"/>
+          <w:szCs w:val="28"/>
+        </w:rPr>
+        <w:t>H2</w:t>
+      </w:r>
+      <w:r>
+        <w:rPr>
+          <w:rFonts w:ascii="Times New Roman" w:eastAsia="Times New Roman" w:hAnsi="Times New Roman" w:cs="Times New Roman"/>
+          <w:sz w:val="28"/>
+          <w:szCs w:val="28"/>
+        </w:rPr>
+        <w:t>.</w:t>
+      </w:r>
+      <w:r>
+        <w:rPr>
+          <w:rFonts w:ascii="Times New Roman" w:eastAsia="Times New Roman" w:hAnsi="Times New Roman" w:cs="Times New Roman"/>
+          <w:sz w:val="28"/>
+          <w:szCs w:val="28"/>
+        </w:rPr>
+        <w:t xml:space="preserve"> База данных работает во встроенном режиме и представляет собой один файл. На данном этапе была определена структура базы данных: таблица настроек и таблица черного списка, а также реализованы </w:t>
+      </w:r>
+      <w:r>
+        <w:rPr>
+          <w:rFonts w:ascii="Times New Roman" w:eastAsia="Times New Roman" w:hAnsi="Times New Roman" w:cs="Times New Roman"/>
+          <w:i/>
+          <w:sz w:val="28"/>
+          <w:szCs w:val="28"/>
+          <w:lang w:val="en-US"/>
+        </w:rPr>
+        <w:t>Java</w:t>
+      </w:r>
+      <w:r>
+        <w:rPr>
+          <w:rFonts w:ascii="Times New Roman" w:eastAsia="Times New Roman" w:hAnsi="Times New Roman" w:cs="Times New Roman"/>
+          <w:sz w:val="28"/>
+          <w:szCs w:val="28"/>
+        </w:rPr>
+        <w:t xml:space="preserve"> </w:t>
+      </w:r>
+      <w:r>
+        <w:rPr>
+          <w:rFonts w:ascii="Times New Roman" w:eastAsia="Times New Roman" w:hAnsi="Times New Roman" w:cs="Times New Roman"/>
+          <w:sz w:val="28"/>
+          <w:szCs w:val="28"/>
+        </w:rPr>
+        <w:t>классы для</w:t>
+      </w:r>
+      <w:r>
+        <w:rPr>
+          <w:rFonts w:ascii="Times New Roman" w:eastAsia="Times New Roman" w:hAnsi="Times New Roman" w:cs="Times New Roman"/>
+          <w:sz w:val="28"/>
+          <w:szCs w:val="28"/>
+        </w:rPr>
+        <w:t xml:space="preserve"> выполнения</w:t>
+      </w:r>
+      <w:r>
+        <w:rPr>
+          <w:rFonts w:ascii="Times New Roman" w:eastAsia="Times New Roman" w:hAnsi="Times New Roman" w:cs="Times New Roman"/>
+          <w:sz w:val="28"/>
+          <w:szCs w:val="28"/>
+        </w:rPr>
+        <w:t xml:space="preserve"> </w:t>
+      </w:r>
+      <w:r>
+        <w:rPr>
+          <w:rFonts w:ascii="Times New Roman" w:eastAsia="Times New Roman" w:hAnsi="Times New Roman" w:cs="Times New Roman"/>
+          <w:i/>
+          <w:sz w:val="28"/>
+          <w:szCs w:val="28"/>
+          <w:lang w:val="en-US"/>
+        </w:rPr>
+        <w:t>CRUD</w:t>
+      </w:r>
+      <w:r>
+        <w:rPr>
+          <w:rFonts w:ascii="Times New Roman" w:eastAsia="Times New Roman" w:hAnsi="Times New Roman" w:cs="Times New Roman"/>
+          <w:sz w:val="28"/>
+          <w:szCs w:val="28"/>
+        </w:rPr>
+        <w:t xml:space="preserve"> операций с данными таблицами</w:t>
+      </w:r>
+      <w:r>
+        <w:rPr>
+          <w:rFonts w:ascii="Times New Roman" w:eastAsia="Times New Roman" w:hAnsi="Times New Roman" w:cs="Times New Roman"/>
+          <w:sz w:val="28"/>
+          <w:szCs w:val="28"/>
+        </w:rPr>
+        <w:t>. В коде</w:t>
+      </w:r>
+      <w:r>
+        <w:rPr>
+          <w:rFonts w:ascii="Times New Roman" w:eastAsia="Times New Roman" w:hAnsi="Times New Roman" w:cs="Times New Roman"/>
+          <w:sz w:val="28"/>
+          <w:szCs w:val="28"/>
+        </w:rPr>
+        <w:t xml:space="preserve"> было оформлено в виде паттерна проектирования </w:t>
+      </w:r>
+      <w:r>
+        <w:rPr>
+          <w:rFonts w:ascii="Times New Roman" w:eastAsia="Times New Roman" w:hAnsi="Times New Roman" w:cs="Times New Roman"/>
+          <w:i/>
+          <w:sz w:val="28"/>
+          <w:szCs w:val="28"/>
+          <w:lang w:val="en-US"/>
+        </w:rPr>
+        <w:t>DAO</w:t>
+      </w:r>
+      <w:r>
+        <w:rPr>
+          <w:rFonts w:ascii="Times New Roman" w:eastAsia="Times New Roman" w:hAnsi="Times New Roman" w:cs="Times New Roman"/>
+          <w:sz w:val="28"/>
+          <w:szCs w:val="28"/>
+        </w:rPr>
+        <w:t>.</w:t>
+      </w:r>
+    </w:p>
+    <w:p>
+      <w:pPr>
+        <w:pStyle w:val="a5"/>
+        <w:numPr>
+          <w:ilvl w:val="0"/>
+          <w:numId w:val="3"/>
+        </w:numPr>
+        <w:spacing w:after="0" w:line="360" w:lineRule="auto"/>
+        <w:jc w:val="both"/>
+        <w:rPr>
+          <w:rFonts w:ascii="Times New Roman" w:eastAsia="Times New Roman" w:hAnsi="Times New Roman" w:cs="Times New Roman"/>
+          <w:sz w:val="28"/>
+          <w:szCs w:val="28"/>
+        </w:rPr>
+      </w:pPr>
+      <w:r>
+        <w:rPr>
+          <w:rFonts w:ascii="Times New Roman" w:eastAsia="Times New Roman" w:hAnsi="Times New Roman" w:cs="Times New Roman"/>
+          <w:sz w:val="28"/>
+          <w:szCs w:val="28"/>
+        </w:rPr>
+        <w:t>На четвертом этапе проводилась р</w:t>
+      </w:r>
+      <w:r>
+        <w:rPr>
+          <w:rFonts w:ascii="Times New Roman" w:eastAsia="Times New Roman" w:hAnsi="Times New Roman" w:cs="Times New Roman"/>
+          <w:sz w:val="28"/>
+          <w:szCs w:val="28"/>
+        </w:rPr>
+        <w:t>азработка</w:t>
+      </w:r>
+      <w:r>
+        <w:rPr>
+          <w:rFonts w:ascii="Times New Roman" w:eastAsia="Times New Roman" w:hAnsi="Times New Roman" w:cs="Times New Roman"/>
+          <w:sz w:val="28"/>
+          <w:szCs w:val="28"/>
+        </w:rPr>
+        <w:t xml:space="preserve"> клиентской части веб-фильтра – </w:t>
+      </w:r>
+      <w:r>
+        <w:rPr>
+          <w:rFonts w:ascii="Times New Roman" w:eastAsia="Times New Roman" w:hAnsi="Times New Roman" w:cs="Times New Roman"/>
+          <w:sz w:val="28"/>
+          <w:szCs w:val="28"/>
+        </w:rPr>
+        <w:t>веб-интерфейс</w:t>
+      </w:r>
+      <w:r>
+        <w:rPr>
+          <w:rFonts w:ascii="Times New Roman" w:eastAsia="Times New Roman" w:hAnsi="Times New Roman" w:cs="Times New Roman"/>
+          <w:sz w:val="28"/>
+          <w:szCs w:val="28"/>
+        </w:rPr>
+        <w:t xml:space="preserve">а для управления </w:t>
+      </w:r>
+      <w:r>
+        <w:rPr>
+          <w:rFonts w:ascii="Times New Roman" w:eastAsia="Times New Roman" w:hAnsi="Times New Roman" w:cs="Times New Roman"/>
+          <w:sz w:val="28"/>
+          <w:szCs w:val="28"/>
+        </w:rPr>
+        <w:t>контент</w:t>
+      </w:r>
+      <w:r>
+        <w:rPr>
+          <w:rFonts w:ascii="Times New Roman" w:eastAsia="Times New Roman" w:hAnsi="Times New Roman" w:cs="Times New Roman"/>
+          <w:sz w:val="28"/>
+          <w:szCs w:val="28"/>
+        </w:rPr>
+        <w:t xml:space="preserve">-фильтром – </w:t>
+      </w:r>
+      <w:r>
+        <w:rPr>
+          <w:rFonts w:ascii="Times New Roman" w:eastAsia="Times New Roman" w:hAnsi="Times New Roman" w:cs="Times New Roman"/>
+          <w:sz w:val="28"/>
+          <w:szCs w:val="28"/>
+        </w:rPr>
+        <w:t xml:space="preserve">с использованием </w:t>
+      </w:r>
+      <w:r>
+        <w:rPr>
+          <w:rFonts w:ascii="Times New Roman" w:eastAsia="Times New Roman" w:hAnsi="Times New Roman" w:cs="Times New Roman"/>
+          <w:i/>
+          <w:sz w:val="28"/>
+          <w:szCs w:val="28"/>
+        </w:rPr>
+        <w:t>JavaScript</w:t>
+      </w:r>
+      <w:r>
+        <w:rPr>
+          <w:rFonts w:ascii="Times New Roman" w:eastAsia="Times New Roman" w:hAnsi="Times New Roman" w:cs="Times New Roman"/>
+          <w:sz w:val="28"/>
+          <w:szCs w:val="28"/>
+        </w:rPr>
+        <w:t xml:space="preserve">, библиотек </w:t>
+      </w:r>
+      <w:r>
+        <w:rPr>
+          <w:rFonts w:ascii="Times New Roman" w:eastAsia="Times New Roman" w:hAnsi="Times New Roman" w:cs="Times New Roman"/>
+          <w:i/>
+          <w:sz w:val="28"/>
+          <w:szCs w:val="28"/>
+        </w:rPr>
+        <w:t>jQuery</w:t>
+      </w:r>
+      <w:r>
+        <w:rPr>
+          <w:rFonts w:ascii="Times New Roman" w:eastAsia="Times New Roman" w:hAnsi="Times New Roman" w:cs="Times New Roman"/>
+          <w:sz w:val="28"/>
+          <w:szCs w:val="28"/>
+        </w:rPr>
+        <w:t xml:space="preserve">, </w:t>
+      </w:r>
+      <w:r>
+        <w:rPr>
+          <w:rFonts w:ascii="Times New Roman" w:eastAsia="Times New Roman" w:hAnsi="Times New Roman" w:cs="Times New Roman"/>
+          <w:i/>
+          <w:sz w:val="28"/>
+          <w:szCs w:val="28"/>
+        </w:rPr>
+        <w:t>Bootstrap</w:t>
+      </w:r>
+      <w:r>
+        <w:rPr>
+          <w:rFonts w:ascii="Times New Roman" w:eastAsia="Times New Roman" w:hAnsi="Times New Roman" w:cs="Times New Roman"/>
+          <w:sz w:val="28"/>
+          <w:szCs w:val="28"/>
+        </w:rPr>
+        <w:t xml:space="preserve"> и примен</w:t>
+      </w:r>
+      <w:r>
+        <w:rPr>
+          <w:rFonts w:ascii="Times New Roman" w:eastAsia="Times New Roman" w:hAnsi="Times New Roman" w:cs="Times New Roman"/>
+          <w:sz w:val="28"/>
+          <w:szCs w:val="28"/>
+        </w:rPr>
+        <w:t>е</w:t>
+      </w:r>
+      <w:r>
+        <w:rPr>
+          <w:rFonts w:ascii="Times New Roman" w:eastAsia="Times New Roman" w:hAnsi="Times New Roman" w:cs="Times New Roman"/>
+          <w:sz w:val="28"/>
+          <w:szCs w:val="28"/>
+        </w:rPr>
+        <w:t>н</w:t>
+      </w:r>
+      <w:r>
+        <w:rPr>
+          <w:rFonts w:ascii="Times New Roman" w:eastAsia="Times New Roman" w:hAnsi="Times New Roman" w:cs="Times New Roman"/>
+          <w:sz w:val="28"/>
+          <w:szCs w:val="28"/>
+        </w:rPr>
+        <w:t>и</w:t>
+      </w:r>
+      <w:r>
+        <w:rPr>
+          <w:rFonts w:ascii="Times New Roman" w:eastAsia="Times New Roman" w:hAnsi="Times New Roman" w:cs="Times New Roman"/>
+          <w:sz w:val="28"/>
+          <w:szCs w:val="28"/>
+        </w:rPr>
+        <w:t>е</w:t>
+      </w:r>
+      <w:r>
+        <w:rPr>
+          <w:rFonts w:ascii="Times New Roman" w:eastAsia="Times New Roman" w:hAnsi="Times New Roman" w:cs="Times New Roman"/>
+          <w:sz w:val="28"/>
+          <w:szCs w:val="28"/>
+        </w:rPr>
+        <w:t xml:space="preserve">м технологии </w:t>
+      </w:r>
+      <w:r>
+        <w:rPr>
+          <w:rFonts w:ascii="Times New Roman" w:eastAsia="Times New Roman" w:hAnsi="Times New Roman" w:cs="Times New Roman"/>
+          <w:i/>
+          <w:sz w:val="28"/>
+          <w:szCs w:val="28"/>
+        </w:rPr>
+        <w:t>AJAX</w:t>
+      </w:r>
+      <w:r>
+        <w:rPr>
+          <w:rFonts w:ascii="Times New Roman" w:eastAsia="Times New Roman" w:hAnsi="Times New Roman" w:cs="Times New Roman"/>
+          <w:sz w:val="28"/>
+          <w:szCs w:val="28"/>
+        </w:rPr>
+        <w:t>.</w:t>
+      </w:r>
+      <w:r>
+        <w:rPr>
+          <w:rFonts w:ascii="Times New Roman" w:eastAsia="Times New Roman" w:hAnsi="Times New Roman" w:cs="Times New Roman"/>
+          <w:sz w:val="28"/>
+          <w:szCs w:val="28"/>
+        </w:rPr>
+        <w:t xml:space="preserve">  На данном этапе были </w:t>
+      </w:r>
+      <w:r>
+        <w:rPr>
+          <w:rFonts w:ascii="Times New Roman" w:eastAsia="Times New Roman" w:hAnsi="Times New Roman" w:cs="Times New Roman"/>
+          <w:sz w:val="28"/>
+          <w:szCs w:val="28"/>
+        </w:rPr>
+        <w:t>сделаны</w:t>
+      </w:r>
+      <w:r>
+        <w:rPr>
+          <w:rFonts w:ascii="Times New Roman" w:eastAsia="Times New Roman" w:hAnsi="Times New Roman" w:cs="Times New Roman"/>
+          <w:sz w:val="28"/>
+          <w:szCs w:val="28"/>
+        </w:rPr>
+        <w:t xml:space="preserve"> страницы </w:t>
+      </w:r>
+      <w:r>
+        <w:rPr>
+          <w:rFonts w:ascii="Times New Roman" w:eastAsia="Times New Roman" w:hAnsi="Times New Roman" w:cs="Times New Roman"/>
+          <w:i/>
+          <w:sz w:val="28"/>
+          <w:szCs w:val="28"/>
+          <w:lang w:val="en-US"/>
+        </w:rPr>
+        <w:t>HTML</w:t>
+      </w:r>
+      <w:r>
+        <w:rPr>
+          <w:rFonts w:ascii="Times New Roman" w:eastAsia="Times New Roman" w:hAnsi="Times New Roman" w:cs="Times New Roman"/>
+          <w:sz w:val="28"/>
+          <w:szCs w:val="28"/>
+        </w:rPr>
+        <w:t xml:space="preserve"> с </w:t>
+      </w:r>
+      <w:r>
+        <w:rPr>
+          <w:rFonts w:ascii="Times New Roman" w:eastAsia="Times New Roman" w:hAnsi="Times New Roman" w:cs="Times New Roman"/>
+          <w:sz w:val="28"/>
+          <w:szCs w:val="28"/>
+        </w:rPr>
+        <w:lastRenderedPageBreak/>
+        <w:t xml:space="preserve">управляющими </w:t>
+      </w:r>
+      <w:r>
+        <w:rPr>
+          <w:rFonts w:ascii="Times New Roman" w:eastAsia="Times New Roman" w:hAnsi="Times New Roman" w:cs="Times New Roman"/>
+          <w:i/>
+          <w:sz w:val="28"/>
+          <w:szCs w:val="28"/>
+          <w:lang w:val="en-US"/>
+        </w:rPr>
+        <w:t>JavaScript</w:t>
+      </w:r>
+      <w:r>
+        <w:rPr>
+          <w:rFonts w:ascii="Times New Roman" w:eastAsia="Times New Roman" w:hAnsi="Times New Roman" w:cs="Times New Roman"/>
+          <w:sz w:val="28"/>
+          <w:szCs w:val="28"/>
+        </w:rPr>
+        <w:t xml:space="preserve"> скриптами. Технология </w:t>
+      </w:r>
+      <w:r>
+        <w:rPr>
+          <w:rFonts w:ascii="Times New Roman" w:eastAsia="Times New Roman" w:hAnsi="Times New Roman" w:cs="Times New Roman"/>
+          <w:i/>
+          <w:sz w:val="28"/>
+          <w:szCs w:val="28"/>
+          <w:lang w:val="en-US"/>
+        </w:rPr>
+        <w:t>AJAX</w:t>
+      </w:r>
+      <w:r>
+        <w:rPr>
+          <w:rFonts w:ascii="Times New Roman" w:eastAsia="Times New Roman" w:hAnsi="Times New Roman" w:cs="Times New Roman"/>
+          <w:sz w:val="28"/>
+          <w:szCs w:val="28"/>
+        </w:rPr>
+        <w:t xml:space="preserve"> </w:t>
+      </w:r>
+      <w:r>
+        <w:rPr>
+          <w:rFonts w:ascii="Times New Roman" w:eastAsia="Times New Roman" w:hAnsi="Times New Roman" w:cs="Times New Roman"/>
+          <w:sz w:val="28"/>
+          <w:szCs w:val="28"/>
+        </w:rPr>
+        <w:t>применялась для получения состояния веб-фильтра по таймеру.</w:t>
+      </w:r>
+    </w:p>
+    <w:p>
+      <w:pPr>
+        <w:pStyle w:val="a5"/>
+        <w:numPr>
+          <w:ilvl w:val="0"/>
+          <w:numId w:val="3"/>
+        </w:numPr>
+        <w:spacing w:after="0" w:line="360" w:lineRule="auto"/>
+        <w:jc w:val="both"/>
+        <w:rPr>
+          <w:rFonts w:ascii="Times New Roman" w:eastAsia="Times New Roman" w:hAnsi="Times New Roman" w:cs="Times New Roman"/>
+          <w:sz w:val="28"/>
+          <w:szCs w:val="28"/>
+        </w:rPr>
+      </w:pPr>
+      <w:r>
+        <w:rPr>
+          <w:rFonts w:ascii="Times New Roman" w:eastAsia="Times New Roman" w:hAnsi="Times New Roman" w:cs="Times New Roman"/>
+          <w:sz w:val="28"/>
+          <w:szCs w:val="28"/>
+        </w:rPr>
+        <w:t>На пятом этапе проводилась р</w:t>
+      </w:r>
+      <w:r>
+        <w:rPr>
+          <w:rFonts w:ascii="Times New Roman" w:eastAsia="Times New Roman" w:hAnsi="Times New Roman" w:cs="Times New Roman"/>
+          <w:sz w:val="28"/>
+          <w:szCs w:val="28"/>
+        </w:rPr>
+        <w:t xml:space="preserve">азработка </w:t>
+      </w:r>
+      <w:r>
+        <w:rPr>
+          <w:rFonts w:ascii="Times New Roman" w:eastAsia="Times New Roman" w:hAnsi="Times New Roman" w:cs="Times New Roman"/>
+          <w:sz w:val="28"/>
+          <w:szCs w:val="28"/>
+        </w:rPr>
+        <w:t>компонентов</w:t>
+      </w:r>
+      <w:r>
+        <w:rPr>
+          <w:rFonts w:ascii="Times New Roman" w:eastAsia="Times New Roman" w:hAnsi="Times New Roman" w:cs="Times New Roman"/>
+          <w:sz w:val="28"/>
+          <w:szCs w:val="28"/>
+        </w:rPr>
+        <w:t>, отвечающих за обучение классификатора, разбор, обработку (стемминг) и классификацию текста.</w:t>
+      </w:r>
+      <w:r>
+        <w:rPr>
+          <w:rFonts w:ascii="Times New Roman" w:eastAsia="Times New Roman" w:hAnsi="Times New Roman" w:cs="Times New Roman"/>
+          <w:sz w:val="28"/>
+          <w:szCs w:val="28"/>
+        </w:rPr>
+        <w:t xml:space="preserve"> На данном этапе был реализован байесовский классификатор, на вход которому подается список обработанных слов</w:t>
+      </w:r>
+      <w:r>
+        <w:rPr>
+          <w:rFonts w:ascii="Times New Roman" w:eastAsia="Times New Roman" w:hAnsi="Times New Roman" w:cs="Times New Roman"/>
+          <w:sz w:val="28"/>
+          <w:szCs w:val="28"/>
+        </w:rPr>
+        <w:t xml:space="preserve"> (текст страницы) и который возвращает карту категория </w:t>
+      </w:r>
+      <w:r>
+        <w:rPr>
+          <w:rFonts w:ascii="Times New Roman" w:eastAsia="Times New Roman" w:hAnsi="Times New Roman" w:cs="Times New Roman"/>
+          <w:sz w:val="28"/>
+          <w:szCs w:val="28"/>
+        </w:rPr>
+        <w:t xml:space="preserve">-&gt; </w:t>
+      </w:r>
+      <w:r>
+        <w:rPr>
+          <w:rFonts w:ascii="Times New Roman" w:eastAsia="Times New Roman" w:hAnsi="Times New Roman" w:cs="Times New Roman"/>
+          <w:sz w:val="28"/>
+          <w:szCs w:val="28"/>
+        </w:rPr>
+        <w:t xml:space="preserve">вероятность попадания данного текста в эту категорию. Также были реализованы </w:t>
+      </w:r>
+      <w:r>
+        <w:rPr>
+          <w:rFonts w:ascii="Times New Roman" w:eastAsia="Times New Roman" w:hAnsi="Times New Roman" w:cs="Times New Roman"/>
+          <w:sz w:val="28"/>
+          <w:szCs w:val="28"/>
+        </w:rPr>
+        <w:t xml:space="preserve">компоненты, которые предварительно обрабатывают слова при помощи библиотек </w:t>
+      </w:r>
+      <w:r>
+        <w:rPr>
+          <w:rFonts w:ascii="Times New Roman" w:eastAsia="Times New Roman" w:hAnsi="Times New Roman" w:cs="Times New Roman"/>
+          <w:i/>
+          <w:sz w:val="28"/>
+          <w:szCs w:val="28"/>
+          <w:lang w:val="en-US"/>
+        </w:rPr>
+        <w:t>Apache</w:t>
+      </w:r>
+      <w:r>
+        <w:rPr>
+          <w:rFonts w:ascii="Times New Roman" w:eastAsia="Times New Roman" w:hAnsi="Times New Roman" w:cs="Times New Roman"/>
+          <w:i/>
+          <w:sz w:val="28"/>
+          <w:szCs w:val="28"/>
+        </w:rPr>
+        <w:t xml:space="preserve"> </w:t>
+      </w:r>
+      <w:r>
+        <w:rPr>
+          <w:rFonts w:ascii="Times New Roman" w:eastAsia="Times New Roman" w:hAnsi="Times New Roman" w:cs="Times New Roman"/>
+          <w:i/>
+          <w:sz w:val="28"/>
+          <w:szCs w:val="28"/>
+          <w:lang w:val="en-US"/>
+        </w:rPr>
+        <w:t>Lucene</w:t>
+      </w:r>
+      <w:r>
+        <w:rPr>
+          <w:rFonts w:ascii="Times New Roman" w:eastAsia="Times New Roman" w:hAnsi="Times New Roman" w:cs="Times New Roman"/>
+          <w:i/>
+          <w:sz w:val="28"/>
+          <w:szCs w:val="28"/>
+        </w:rPr>
+        <w:t xml:space="preserve"> </w:t>
+      </w:r>
+      <w:r>
+        <w:rPr>
+          <w:rFonts w:ascii="Times New Roman" w:eastAsia="Times New Roman" w:hAnsi="Times New Roman" w:cs="Times New Roman"/>
+          <w:i/>
+          <w:sz w:val="28"/>
+          <w:szCs w:val="28"/>
+          <w:lang w:val="en-US"/>
+        </w:rPr>
+        <w:t>Morphology</w:t>
+      </w:r>
+      <w:r>
+        <w:rPr>
+          <w:rFonts w:ascii="Times New Roman" w:eastAsia="Times New Roman" w:hAnsi="Times New Roman" w:cs="Times New Roman"/>
+          <w:sz w:val="28"/>
+          <w:szCs w:val="28"/>
+        </w:rPr>
+        <w:t xml:space="preserve"> </w:t>
+      </w:r>
+      <w:r>
+        <w:rPr>
+          <w:rFonts w:ascii="Times New Roman" w:eastAsia="Times New Roman" w:hAnsi="Times New Roman" w:cs="Times New Roman"/>
+          <w:sz w:val="28"/>
+          <w:szCs w:val="28"/>
+        </w:rPr>
+        <w:t xml:space="preserve">и </w:t>
+      </w:r>
+      <w:r>
+        <w:rPr>
+          <w:rFonts w:ascii="Times New Roman" w:eastAsia="Times New Roman" w:hAnsi="Times New Roman" w:cs="Times New Roman"/>
+          <w:i/>
+          <w:sz w:val="28"/>
+          <w:szCs w:val="28"/>
+          <w:lang w:val="en-US"/>
+        </w:rPr>
+        <w:t>Jsoup</w:t>
+      </w:r>
+      <w:r>
+        <w:rPr>
+          <w:rFonts w:ascii="Times New Roman" w:eastAsia="Times New Roman" w:hAnsi="Times New Roman" w:cs="Times New Roman"/>
+          <w:sz w:val="28"/>
+          <w:szCs w:val="28"/>
+        </w:rPr>
+        <w:t>.</w:t>
+      </w:r>
+    </w:p>
+    <w:p>
+      <w:pPr>
+        <w:pStyle w:val="a5"/>
+        <w:numPr>
+          <w:ilvl w:val="0"/>
+          <w:numId w:val="3"/>
+        </w:numPr>
+        <w:spacing w:after="0" w:line="360" w:lineRule="auto"/>
+        <w:jc w:val="both"/>
+        <w:rPr>
+          <w:rFonts w:ascii="Times New Roman" w:eastAsia="Times New Roman" w:hAnsi="Times New Roman" w:cs="Times New Roman"/>
+          <w:sz w:val="28"/>
+          <w:szCs w:val="28"/>
+        </w:rPr>
+      </w:pPr>
+      <w:r>
+        <w:rPr>
+          <w:rFonts w:ascii="Times New Roman" w:eastAsia="Times New Roman" w:hAnsi="Times New Roman" w:cs="Times New Roman"/>
+          <w:sz w:val="28"/>
+          <w:szCs w:val="28"/>
+        </w:rPr>
+        <w:t>На шестом этапе проводилась р</w:t>
+      </w:r>
+      <w:r>
+        <w:rPr>
+          <w:rFonts w:ascii="Times New Roman" w:eastAsia="Times New Roman" w:hAnsi="Times New Roman" w:cs="Times New Roman"/>
+          <w:sz w:val="28"/>
+          <w:szCs w:val="28"/>
+        </w:rPr>
+        <w:t xml:space="preserve">азработка </w:t>
+      </w:r>
+      <w:r>
+        <w:rPr>
+          <w:rFonts w:ascii="Times New Roman" w:eastAsia="Times New Roman" w:hAnsi="Times New Roman" w:cs="Times New Roman"/>
+          <w:sz w:val="28"/>
+          <w:szCs w:val="28"/>
+        </w:rPr>
+        <w:t>компонентов</w:t>
+      </w:r>
+      <w:r>
+        <w:rPr>
+          <w:rFonts w:ascii="Times New Roman" w:eastAsia="Times New Roman" w:hAnsi="Times New Roman" w:cs="Times New Roman"/>
+          <w:sz w:val="28"/>
+          <w:szCs w:val="28"/>
+        </w:rPr>
+        <w:t>, предназначенных для генерации поддельных сертификатов</w:t>
+      </w:r>
+      <w:r>
+        <w:rPr>
+          <w:rFonts w:ascii="Times New Roman" w:eastAsia="Times New Roman" w:hAnsi="Times New Roman" w:cs="Times New Roman"/>
+          <w:sz w:val="28"/>
+          <w:szCs w:val="28"/>
+        </w:rPr>
+        <w:t xml:space="preserve"> формата </w:t>
+      </w:r>
+      <w:r>
+        <w:rPr>
+          <w:rFonts w:ascii="Times New Roman" w:eastAsia="Times New Roman" w:hAnsi="Times New Roman" w:cs="Times New Roman"/>
+          <w:i/>
+          <w:sz w:val="28"/>
+          <w:szCs w:val="28"/>
+          <w:lang w:val="en-US"/>
+        </w:rPr>
+        <w:t>X</w:t>
+      </w:r>
+      <w:r>
+        <w:rPr>
+          <w:rFonts w:ascii="Times New Roman" w:eastAsia="Times New Roman" w:hAnsi="Times New Roman" w:cs="Times New Roman"/>
+          <w:i/>
+          <w:sz w:val="28"/>
+          <w:szCs w:val="28"/>
+        </w:rPr>
+        <w:t>.</w:t>
+      </w:r>
+      <w:r>
+        <w:rPr>
+          <w:rFonts w:ascii="Times New Roman" w:eastAsia="Times New Roman" w:hAnsi="Times New Roman" w:cs="Times New Roman"/>
+          <w:i/>
+          <w:sz w:val="28"/>
+          <w:szCs w:val="28"/>
+        </w:rPr>
+        <w:t>509</w:t>
+      </w:r>
+      <w:r>
+        <w:rPr>
+          <w:rFonts w:ascii="Times New Roman" w:eastAsia="Times New Roman" w:hAnsi="Times New Roman" w:cs="Times New Roman"/>
+          <w:sz w:val="28"/>
+          <w:szCs w:val="28"/>
+        </w:rPr>
+        <w:t xml:space="preserve"> </w:t>
+      </w:r>
+      <w:r>
+        <w:rPr>
+          <w:rFonts w:ascii="Times New Roman" w:eastAsia="Times New Roman" w:hAnsi="Times New Roman" w:cs="Times New Roman"/>
+          <w:sz w:val="28"/>
+          <w:szCs w:val="28"/>
+        </w:rPr>
+        <w:t xml:space="preserve">и обработки процедуры хэндшейков в протоколе </w:t>
+      </w:r>
+      <w:r>
+        <w:rPr>
+          <w:rFonts w:ascii="Times New Roman" w:eastAsia="Times New Roman" w:hAnsi="Times New Roman" w:cs="Times New Roman"/>
+          <w:i/>
+          <w:sz w:val="28"/>
+          <w:szCs w:val="28"/>
+          <w:lang w:val="en-US"/>
+        </w:rPr>
+        <w:t>TLS</w:t>
+      </w:r>
+      <w:r>
+        <w:rPr>
+          <w:rFonts w:ascii="Times New Roman" w:eastAsia="Times New Roman" w:hAnsi="Times New Roman" w:cs="Times New Roman"/>
+          <w:sz w:val="28"/>
+          <w:szCs w:val="28"/>
+        </w:rPr>
+        <w:t>.</w:t>
+      </w:r>
+      <w:r>
+        <w:rPr>
+          <w:rFonts w:ascii="Times New Roman" w:eastAsia="Times New Roman" w:hAnsi="Times New Roman" w:cs="Times New Roman"/>
+          <w:sz w:val="28"/>
+          <w:szCs w:val="28"/>
+        </w:rPr>
+        <w:t xml:space="preserve"> </w:t>
+      </w:r>
+      <w:r>
+        <w:rPr>
+          <w:rFonts w:ascii="Times New Roman" w:eastAsia="Times New Roman" w:hAnsi="Times New Roman" w:cs="Times New Roman"/>
+          <w:sz w:val="28"/>
+          <w:szCs w:val="28"/>
+        </w:rPr>
+        <w:t xml:space="preserve">Для разработки использовалась криптографическая библиотека </w:t>
+      </w:r>
+      <w:r>
+        <w:rPr>
+          <w:rFonts w:ascii="Times New Roman" w:eastAsia="Times New Roman" w:hAnsi="Times New Roman" w:cs="Times New Roman"/>
+          <w:i/>
+          <w:sz w:val="28"/>
+          <w:szCs w:val="28"/>
+          <w:lang w:val="en-US"/>
+        </w:rPr>
+        <w:t>Bou</w:t>
+      </w:r>
+      <w:r>
+        <w:rPr>
+          <w:rFonts w:ascii="Times New Roman" w:eastAsia="Times New Roman" w:hAnsi="Times New Roman" w:cs="Times New Roman"/>
+          <w:i/>
+          <w:sz w:val="28"/>
+          <w:szCs w:val="28"/>
+          <w:lang w:val="en-US"/>
+        </w:rPr>
+        <w:t>n</w:t>
+      </w:r>
+      <w:r>
+        <w:rPr>
+          <w:rFonts w:ascii="Times New Roman" w:eastAsia="Times New Roman" w:hAnsi="Times New Roman" w:cs="Times New Roman"/>
+          <w:i/>
+          <w:sz w:val="28"/>
+          <w:szCs w:val="28"/>
+          <w:lang w:val="en-US"/>
+        </w:rPr>
+        <w:t>c</w:t>
+      </w:r>
+      <w:r>
+        <w:rPr>
+          <w:rFonts w:ascii="Times New Roman" w:eastAsia="Times New Roman" w:hAnsi="Times New Roman" w:cs="Times New Roman"/>
+          <w:i/>
+          <w:sz w:val="28"/>
+          <w:szCs w:val="28"/>
+          <w:lang w:val="en-US"/>
+        </w:rPr>
+        <w:t>yCastle</w:t>
+      </w:r>
+      <w:r>
+        <w:rPr>
+          <w:rFonts w:ascii="Times New Roman" w:eastAsia="Times New Roman" w:hAnsi="Times New Roman" w:cs="Times New Roman"/>
+          <w:sz w:val="28"/>
+          <w:szCs w:val="28"/>
+        </w:rPr>
+        <w:t xml:space="preserve">. </w:t>
+      </w:r>
+    </w:p>
+    <w:p>
+      <w:pPr>
+        <w:spacing w:after="0" w:line="360" w:lineRule="auto"/>
+        <w:ind w:firstLine="708"/>
+        <w:jc w:val="both"/>
+        <w:rPr>
+          <w:rFonts w:ascii="Times New Roman" w:eastAsia="Times New Roman" w:hAnsi="Times New Roman" w:cs="Times New Roman"/>
+          <w:sz w:val="28"/>
+          <w:szCs w:val="28"/>
+        </w:rPr>
+      </w:pPr>
+    </w:p>
+    <w:p>
+      <w:pPr>
+        <w:spacing w:after="0" w:line="360" w:lineRule="auto"/>
+        <w:jc w:val="center"/>
+        <w:rPr>
+          <w:rFonts w:ascii="Times New Roman" w:eastAsia="Times New Roman" w:hAnsi="Times New Roman" w:cs="Times New Roman"/>
+          <w:b/>
+          <w:sz w:val="28"/>
+          <w:szCs w:val="28"/>
+        </w:rPr>
+      </w:pPr>
+      <w:r>
+        <w:rPr>
+          <w:rFonts w:ascii="Times New Roman" w:eastAsia="Times New Roman" w:hAnsi="Times New Roman" w:cs="Times New Roman"/>
+          <w:b/>
+          <w:sz w:val="28"/>
+          <w:szCs w:val="28"/>
+        </w:rPr>
+        <w:t>Работы, необходимые для завершения ВКР</w:t>
+      </w:r>
+    </w:p>
+    <w:p>
+      <w:pPr>
         <w:spacing w:after="0" w:line="240" w:lineRule="auto"/>
-        <w:rPr>
-          <w:rFonts w:ascii="Times New Roman" w:eastAsia="Times New Roman" w:hAnsi="Times New Roman" w:cs="Times New Roman"/>
+      </w:pPr>
+    </w:p>
+    <w:p>
+      <w:pPr>
+        <w:spacing w:after="0" w:line="360" w:lineRule="auto"/>
+        <w:jc w:val="both"/>
+        <w:rPr>
+          <w:rFonts w:ascii="Times New Roman" w:hAnsi="Times New Roman" w:cs="Times New Roman"/>
+          <w:sz w:val="28"/>
+          <w:szCs w:val="28"/>
+        </w:rPr>
+      </w:pPr>
+      <w:r>
+        <w:tab/>
+      </w:r>
+      <w:r>
+        <w:rPr>
+          <w:rFonts w:ascii="Times New Roman" w:hAnsi="Times New Roman" w:cs="Times New Roman"/>
+          <w:sz w:val="28"/>
+          <w:szCs w:val="28"/>
+        </w:rPr>
+        <w:t>Для завершения ВКР необходимо провести тестирование работы веб-фильтра по следующим параметрам:</w:t>
+      </w:r>
+    </w:p>
+    <w:p>
+      <w:pPr>
+        <w:pStyle w:val="a5"/>
+        <w:numPr>
+          <w:ilvl w:val="0"/>
+          <w:numId w:val="4"/>
+        </w:numPr>
+        <w:spacing w:after="0" w:line="360" w:lineRule="auto"/>
+        <w:jc w:val="both"/>
+        <w:rPr>
+          <w:rFonts w:ascii="Times New Roman" w:hAnsi="Times New Roman" w:cs="Times New Roman"/>
+          <w:sz w:val="28"/>
+          <w:szCs w:val="28"/>
+        </w:rPr>
+      </w:pPr>
+      <w:r>
+        <w:rPr>
+          <w:rFonts w:ascii="Times New Roman" w:hAnsi="Times New Roman" w:cs="Times New Roman"/>
+          <w:sz w:val="28"/>
+          <w:szCs w:val="28"/>
+        </w:rPr>
+        <w:t xml:space="preserve">Замерить общую </w:t>
+      </w:r>
+      <w:r>
+        <w:rPr>
+          <w:rFonts w:ascii="Times New Roman" w:hAnsi="Times New Roman" w:cs="Times New Roman"/>
+          <w:sz w:val="28"/>
+          <w:szCs w:val="28"/>
+        </w:rPr>
+        <w:t xml:space="preserve">скорость загрузки веб-страницы, пропущенной через веб-фильтр, для </w:t>
+      </w:r>
+      <w:r>
+        <w:rPr>
+          <w:rFonts w:ascii="Times New Roman" w:hAnsi="Times New Roman" w:cs="Times New Roman"/>
+          <w:i/>
+          <w:sz w:val="28"/>
+          <w:szCs w:val="28"/>
+          <w:lang w:val="en-US"/>
+        </w:rPr>
+        <w:t>HTTP</w:t>
+      </w:r>
+      <w:r>
+        <w:rPr>
+          <w:rFonts w:ascii="Times New Roman" w:hAnsi="Times New Roman" w:cs="Times New Roman"/>
+          <w:sz w:val="28"/>
+          <w:szCs w:val="28"/>
+        </w:rPr>
+        <w:t xml:space="preserve"> </w:t>
+      </w:r>
+      <w:r>
+        <w:rPr>
+          <w:rFonts w:ascii="Times New Roman" w:hAnsi="Times New Roman" w:cs="Times New Roman"/>
+          <w:sz w:val="28"/>
+          <w:szCs w:val="28"/>
+        </w:rPr>
+        <w:t xml:space="preserve">и </w:t>
+      </w:r>
+      <w:r>
+        <w:rPr>
+          <w:rFonts w:ascii="Times New Roman" w:hAnsi="Times New Roman" w:cs="Times New Roman"/>
+          <w:i/>
+          <w:sz w:val="28"/>
+          <w:szCs w:val="28"/>
+          <w:lang w:val="en-US"/>
+        </w:rPr>
+        <w:t>HTTPS</w:t>
+      </w:r>
+      <w:r>
+        <w:rPr>
+          <w:rFonts w:ascii="Times New Roman" w:hAnsi="Times New Roman" w:cs="Times New Roman"/>
+          <w:sz w:val="28"/>
+          <w:szCs w:val="28"/>
+        </w:rPr>
+        <w:t xml:space="preserve"> протоколов и сравнить ее со скоростью </w:t>
+      </w:r>
+      <w:r>
+        <w:rPr>
+          <w:rFonts w:ascii="Times New Roman" w:hAnsi="Times New Roman" w:cs="Times New Roman"/>
+          <w:sz w:val="28"/>
+          <w:szCs w:val="28"/>
+        </w:rPr>
+        <w:t>загрузки без фильтрации.</w:t>
+      </w:r>
+    </w:p>
+    <w:p>
+      <w:pPr>
+        <w:pStyle w:val="a5"/>
+        <w:numPr>
+          <w:ilvl w:val="0"/>
+          <w:numId w:val="4"/>
+        </w:numPr>
+        <w:spacing w:after="0" w:line="360" w:lineRule="auto"/>
+        <w:jc w:val="both"/>
+        <w:rPr>
+          <w:rFonts w:ascii="Times New Roman" w:hAnsi="Times New Roman" w:cs="Times New Roman"/>
+          <w:sz w:val="28"/>
+          <w:szCs w:val="28"/>
+        </w:rPr>
+      </w:pPr>
+      <w:r>
+        <w:rPr>
+          <w:rFonts w:ascii="Times New Roman" w:hAnsi="Times New Roman" w:cs="Times New Roman"/>
+          <w:sz w:val="28"/>
+          <w:szCs w:val="28"/>
+        </w:rPr>
+        <w:t xml:space="preserve">Замерить </w:t>
+      </w:r>
+      <w:r>
+        <w:rPr>
+          <w:rFonts w:ascii="Times New Roman" w:hAnsi="Times New Roman" w:cs="Times New Roman"/>
+          <w:sz w:val="28"/>
+          <w:szCs w:val="28"/>
+        </w:rPr>
+        <w:t>время</w:t>
+      </w:r>
+      <w:r>
+        <w:rPr>
+          <w:rFonts w:ascii="Times New Roman" w:hAnsi="Times New Roman" w:cs="Times New Roman"/>
+          <w:sz w:val="28"/>
+          <w:szCs w:val="28"/>
+        </w:rPr>
+        <w:t xml:space="preserve"> генерации сертификатов с учетом кэширования и без. При генерации сертификатов реализовано их кэширование для ускорения последующ</w:t>
+      </w:r>
+      <w:r>
+        <w:rPr>
+          <w:rFonts w:ascii="Times New Roman" w:hAnsi="Times New Roman" w:cs="Times New Roman"/>
+          <w:sz w:val="28"/>
+          <w:szCs w:val="28"/>
+        </w:rPr>
+        <w:t xml:space="preserve">их запросов к этому же хосту. Кэш в данном случае – это карта хост </w:t>
+      </w:r>
+      <w:r>
+        <w:rPr>
+          <w:rFonts w:ascii="Times New Roman" w:hAnsi="Times New Roman" w:cs="Times New Roman"/>
+          <w:sz w:val="28"/>
+          <w:szCs w:val="28"/>
+        </w:rPr>
+        <w:t xml:space="preserve">-&gt; </w:t>
+      </w:r>
+      <w:r>
+        <w:rPr>
+          <w:rFonts w:ascii="Times New Roman" w:hAnsi="Times New Roman" w:cs="Times New Roman"/>
+          <w:sz w:val="28"/>
+          <w:szCs w:val="28"/>
+        </w:rPr>
+        <w:t>сгенерированный сертификат для данного хоста. При повторном обращении к данному хосту сертификат уже не будет генерироваться, а будет браться из кэша.</w:t>
+      </w:r>
+    </w:p>
+    <w:p>
+      <w:pPr>
+        <w:pStyle w:val="a5"/>
+        <w:numPr>
+          <w:ilvl w:val="0"/>
+          <w:numId w:val="4"/>
+        </w:numPr>
+        <w:spacing w:after="0" w:line="360" w:lineRule="auto"/>
+        <w:jc w:val="both"/>
+        <w:rPr>
+          <w:rFonts w:ascii="Times New Roman" w:hAnsi="Times New Roman" w:cs="Times New Roman"/>
+          <w:sz w:val="28"/>
+          <w:szCs w:val="28"/>
+        </w:rPr>
+      </w:pPr>
+      <w:r>
+        <w:rPr>
+          <w:rFonts w:ascii="Times New Roman" w:hAnsi="Times New Roman" w:cs="Times New Roman"/>
+          <w:sz w:val="28"/>
+          <w:szCs w:val="28"/>
+        </w:rPr>
+        <w:lastRenderedPageBreak/>
+        <w:t xml:space="preserve">Замерить </w:t>
+      </w:r>
+      <w:r>
+        <w:rPr>
+          <w:rFonts w:ascii="Times New Roman" w:hAnsi="Times New Roman" w:cs="Times New Roman"/>
+          <w:sz w:val="28"/>
+          <w:szCs w:val="28"/>
+        </w:rPr>
+        <w:t>время</w:t>
+      </w:r>
+      <w:r>
+        <w:rPr>
+          <w:rFonts w:ascii="Times New Roman" w:hAnsi="Times New Roman" w:cs="Times New Roman"/>
+          <w:sz w:val="28"/>
+          <w:szCs w:val="28"/>
+        </w:rPr>
+        <w:t xml:space="preserve"> классификации веб-страниц</w:t>
+      </w:r>
+      <w:r>
+        <w:rPr>
+          <w:rFonts w:ascii="Times New Roman" w:hAnsi="Times New Roman" w:cs="Times New Roman"/>
+          <w:sz w:val="28"/>
+          <w:szCs w:val="28"/>
+        </w:rPr>
+        <w:t xml:space="preserve"> и время обучения классификатора. Классификатор обучается при старте веб-фильтра, поэтому </w:t>
+      </w:r>
+      <w:r>
+        <w:rPr>
+          <w:rFonts w:ascii="Times New Roman" w:hAnsi="Times New Roman" w:cs="Times New Roman"/>
+          <w:sz w:val="28"/>
+          <w:szCs w:val="28"/>
+        </w:rPr>
+        <w:t>данное время будет влиять только на время запуска веб-фильтра.</w:t>
+      </w:r>
+    </w:p>
+    <w:p>
+      <w:pPr>
+        <w:pStyle w:val="a5"/>
+        <w:numPr>
+          <w:ilvl w:val="0"/>
+          <w:numId w:val="4"/>
+        </w:numPr>
+        <w:spacing w:after="0" w:line="360" w:lineRule="auto"/>
+        <w:jc w:val="both"/>
+        <w:rPr>
+          <w:rFonts w:ascii="Times New Roman" w:hAnsi="Times New Roman" w:cs="Times New Roman"/>
+          <w:sz w:val="28"/>
+          <w:szCs w:val="28"/>
+        </w:rPr>
+      </w:pPr>
+      <w:r>
+        <w:rPr>
+          <w:rFonts w:ascii="Times New Roman" w:hAnsi="Times New Roman" w:cs="Times New Roman"/>
+          <w:sz w:val="28"/>
+          <w:szCs w:val="28"/>
+        </w:rPr>
+        <w:t>Также следует провести оценку качества классификации</w:t>
+      </w:r>
+      <w:r>
+        <w:rPr>
+          <w:rFonts w:ascii="Times New Roman" w:hAnsi="Times New Roman" w:cs="Times New Roman"/>
+          <w:sz w:val="28"/>
+          <w:szCs w:val="28"/>
+        </w:rPr>
+        <w:t xml:space="preserve"> веб-страниц.</w:t>
+      </w:r>
+    </w:p>
+    <w:p>
+      <w:pPr>
+        <w:rPr>
+          <w:rFonts w:ascii="Times New Roman" w:hAnsi="Times New Roman" w:cs="Times New Roman"/>
+          <w:sz w:val="28"/>
+          <w:szCs w:val="28"/>
+        </w:rPr>
+      </w:pPr>
+      <w:r>
+        <w:rPr>
+          <w:rFonts w:ascii="Times New Roman" w:hAnsi="Times New Roman" w:cs="Times New Roman"/>
+          <w:sz w:val="28"/>
+          <w:szCs w:val="28"/>
+        </w:rPr>
+        <w:br w:type="page"/>
+      </w:r>
+    </w:p>
+    <w:p>
+      <w:pPr>
+        <w:spacing w:after="0" w:line="360" w:lineRule="auto"/>
+        <w:jc w:val="center"/>
+        <w:rPr>
+          <w:rFonts w:ascii="Times New Roman" w:hAnsi="Times New Roman" w:cs="Times New Roman"/>
+          <w:b/>
+          <w:sz w:val="28"/>
+          <w:szCs w:val="28"/>
+        </w:rPr>
+      </w:pPr>
+      <w:r>
+        <w:rPr>
+          <w:rFonts w:ascii="Times New Roman" w:hAnsi="Times New Roman" w:cs="Times New Roman"/>
+          <w:b/>
+          <w:sz w:val="28"/>
+          <w:szCs w:val="28"/>
+        </w:rPr>
+        <w:lastRenderedPageBreak/>
+        <w:t>Отзыв</w:t>
+      </w:r>
+    </w:p>
+    <w:p>
+      <w:pPr>
+        <w:spacing w:after="0" w:line="360" w:lineRule="auto"/>
+        <w:jc w:val="center"/>
+        <w:rPr>
+          <w:rFonts w:ascii="Times New Roman" w:hAnsi="Times New Roman" w:cs="Times New Roman"/>
+          <w:b/>
+          <w:sz w:val="28"/>
+          <w:szCs w:val="28"/>
+        </w:rPr>
+      </w:pPr>
+    </w:p>
+    <w:p>
+      <w:pPr>
+        <w:spacing w:after="0" w:line="360" w:lineRule="auto"/>
+        <w:ind w:firstLine="708"/>
+        <w:jc w:val="both"/>
+        <w:rPr>
+          <w:rFonts w:ascii="Times New Roman" w:hAnsi="Times New Roman" w:cs="Times New Roman"/>
+          <w:sz w:val="28"/>
+          <w:szCs w:val="28"/>
+        </w:rPr>
+      </w:pPr>
+      <w:r>
+        <w:rPr>
+          <w:rFonts w:ascii="Times New Roman" w:hAnsi="Times New Roman" w:cs="Times New Roman"/>
+          <w:sz w:val="28"/>
+          <w:szCs w:val="28"/>
+        </w:rPr>
+        <w:t>За время прохождения практики были выполнены все поставленные задачи, проанализирована предметная область и разработано программное обеспечение. Кроме того, была написана статья и поданы материалы для участия в конференции «ИТНТ-2019» по предмету разработанного программного обеспечения. Хочется отметить отличную проработку студентом предметной области, грамотное владение инструментарием создания программного обеспечения и качественное оформление результатов своей работы.</w:t>
+      </w:r>
+    </w:p>
+    <w:p>
+      <w:pPr>
+        <w:spacing w:after="0" w:line="360" w:lineRule="auto"/>
+        <w:ind w:firstLine="708"/>
+        <w:jc w:val="both"/>
+        <w:rPr>
+          <w:rFonts w:ascii="Times New Roman" w:hAnsi="Times New Roman" w:cs="Times New Roman"/>
+          <w:sz w:val="28"/>
+          <w:szCs w:val="28"/>
+        </w:rPr>
+      </w:pPr>
+    </w:p>
+    <w:p>
+      <w:pPr>
+        <w:spacing w:after="0" w:line="360" w:lineRule="auto"/>
+        <w:ind w:firstLine="708"/>
+        <w:jc w:val="both"/>
+        <w:rPr>
+          <w:rFonts w:ascii="Times New Roman" w:hAnsi="Times New Roman" w:cs="Times New Roman"/>
+          <w:sz w:val="28"/>
+          <w:szCs w:val="28"/>
+        </w:rPr>
+      </w:pPr>
+    </w:p>
+    <w:p>
+      <w:pPr>
+        <w:spacing w:after="0" w:line="360" w:lineRule="auto"/>
+        <w:ind w:firstLine="708"/>
+        <w:jc w:val="both"/>
+        <w:rPr>
+          <w:rFonts w:ascii="Times New Roman" w:hAnsi="Times New Roman" w:cs="Times New Roman"/>
+          <w:sz w:val="28"/>
+          <w:szCs w:val="28"/>
+        </w:rPr>
+      </w:pPr>
+    </w:p>
+    <w:p>
+      <w:pPr>
+        <w:spacing w:after="0" w:line="360" w:lineRule="auto"/>
+        <w:ind w:firstLine="708"/>
+        <w:jc w:val="both"/>
+        <w:rPr>
+          <w:rFonts w:ascii="Times New Roman" w:hAnsi="Times New Roman" w:cs="Times New Roman"/>
+          <w:sz w:val="28"/>
+          <w:szCs w:val="28"/>
+        </w:rPr>
+      </w:pPr>
+    </w:p>
+    <w:p>
+      <w:pPr>
+        <w:spacing w:after="0" w:line="360" w:lineRule="auto"/>
+        <w:ind w:firstLine="708"/>
+        <w:jc w:val="both"/>
+        <w:rPr>
+          <w:rFonts w:ascii="Times New Roman" w:hAnsi="Times New Roman" w:cs="Times New Roman"/>
+          <w:sz w:val="28"/>
+          <w:szCs w:val="28"/>
+        </w:rPr>
+      </w:pPr>
+    </w:p>
+    <w:p>
+      <w:pPr>
+        <w:spacing w:after="0" w:line="360" w:lineRule="auto"/>
+        <w:ind w:firstLine="708"/>
+        <w:jc w:val="both"/>
+        <w:rPr>
+          <w:rFonts w:ascii="Times New Roman" w:hAnsi="Times New Roman" w:cs="Times New Roman"/>
+          <w:sz w:val="28"/>
+          <w:szCs w:val="28"/>
+        </w:rPr>
+      </w:pPr>
+    </w:p>
+    <w:p>
+      <w:pPr>
+        <w:spacing w:after="0" w:line="360" w:lineRule="auto"/>
+        <w:ind w:firstLine="708"/>
+        <w:jc w:val="both"/>
+        <w:rPr>
+          <w:rFonts w:ascii="Times New Roman" w:hAnsi="Times New Roman" w:cs="Times New Roman"/>
+          <w:sz w:val="28"/>
+          <w:szCs w:val="28"/>
+        </w:rPr>
+      </w:pPr>
+    </w:p>
+    <w:p>
+      <w:pPr>
+        <w:spacing w:after="0" w:line="360" w:lineRule="auto"/>
+        <w:ind w:firstLine="708"/>
+        <w:jc w:val="both"/>
+        <w:rPr>
+          <w:rFonts w:ascii="Times New Roman" w:hAnsi="Times New Roman" w:cs="Times New Roman"/>
+          <w:sz w:val="28"/>
+          <w:szCs w:val="28"/>
+        </w:rPr>
+      </w:pPr>
+    </w:p>
+    <w:p>
+      <w:pPr>
+        <w:spacing w:after="0" w:line="360" w:lineRule="auto"/>
+        <w:ind w:firstLine="708"/>
+        <w:jc w:val="both"/>
+        <w:rPr>
+          <w:rFonts w:ascii="Times New Roman" w:hAnsi="Times New Roman" w:cs="Times New Roman"/>
+          <w:sz w:val="28"/>
+          <w:szCs w:val="28"/>
+        </w:rPr>
+      </w:pPr>
+    </w:p>
+    <w:p>
+      <w:pPr>
+        <w:spacing w:after="0" w:line="360" w:lineRule="auto"/>
+        <w:ind w:firstLine="708"/>
+        <w:jc w:val="both"/>
+        <w:rPr>
+          <w:rFonts w:ascii="Times New Roman" w:hAnsi="Times New Roman" w:cs="Times New Roman"/>
+          <w:sz w:val="28"/>
+          <w:szCs w:val="28"/>
+        </w:rPr>
+      </w:pPr>
+    </w:p>
+    <w:p>
+      <w:pPr>
+        <w:spacing w:after="0" w:line="360" w:lineRule="auto"/>
+        <w:ind w:firstLine="708"/>
+        <w:jc w:val="both"/>
+        <w:rPr>
+          <w:rFonts w:ascii="Times New Roman" w:hAnsi="Times New Roman" w:cs="Times New Roman"/>
+          <w:sz w:val="28"/>
+          <w:szCs w:val="28"/>
+        </w:rPr>
+      </w:pPr>
+    </w:p>
+    <w:p>
+      <w:pPr>
+        <w:spacing w:after="0" w:line="360" w:lineRule="auto"/>
+        <w:ind w:firstLine="708"/>
+        <w:jc w:val="both"/>
+        <w:rPr>
+          <w:rFonts w:ascii="Times New Roman" w:hAnsi="Times New Roman" w:cs="Times New Roman"/>
           <w:sz w:val="28"/>
           <w:szCs w:val="28"/>
         </w:rPr>
@@ -731,7 +5136,15 @@
           <w:sz w:val="28"/>
           <w:szCs w:val="28"/>
         </w:rPr>
-        <w:t xml:space="preserve">Руководитель практики </w:t>
+        <w:t>Консультант</w:t>
+      </w:r>
+      <w:r>
+        <w:rPr>
+          <w:rFonts w:ascii="Times New Roman" w:eastAsia="Times New Roman" w:hAnsi="Times New Roman" w:cs="Times New Roman"/>
+          <w:sz w:val="28"/>
+          <w:szCs w:val="28"/>
+        </w:rPr>
+        <w:t xml:space="preserve"> практики </w:t>
       </w:r>
     </w:p>
     <w:p>
@@ -749,7 +5162,15 @@
           <w:sz w:val="28"/>
           <w:szCs w:val="28"/>
         </w:rPr>
-        <w:t xml:space="preserve">доцент кафедры безопасности </w:t>
+        <w:t>старший преподаватель</w:t>
+      </w:r>
+      <w:r>
+        <w:rPr>
+          <w:rFonts w:ascii="Times New Roman" w:eastAsia="Times New Roman" w:hAnsi="Times New Roman" w:cs="Times New Roman"/>
+          <w:sz w:val="28"/>
+          <w:szCs w:val="28"/>
+        </w:rPr>
+        <w:t xml:space="preserve"> </w:t>
       </w:r>
     </w:p>
     <w:p>
@@ -767,6 +5188,24 @@
           <w:sz w:val="28"/>
           <w:szCs w:val="28"/>
         </w:rPr>
+        <w:t xml:space="preserve">кафедры безопасности </w:t>
+      </w:r>
+    </w:p>
+    <w:p>
+      <w:pPr>
+        <w:spacing w:after="0" w:line="240" w:lineRule="auto"/>
+        <w:rPr>
+          <w:rFonts w:ascii="Times New Roman" w:eastAsia="Times New Roman" w:hAnsi="Times New Roman" w:cs="Times New Roman"/>
+          <w:sz w:val="28"/>
+          <w:szCs w:val="28"/>
+        </w:rPr>
+      </w:pPr>
+      <w:r>
+        <w:rPr>
+          <w:rFonts w:ascii="Times New Roman" w:eastAsia="Times New Roman" w:hAnsi="Times New Roman" w:cs="Times New Roman"/>
+          <w:sz w:val="28"/>
+          <w:szCs w:val="28"/>
+        </w:rPr>
         <w:t>информационных систем,</w:t>
       </w:r>
     </w:p>
@@ -785,7 +5224,63 @@
           <w:sz w:val="28"/>
           <w:szCs w:val="28"/>
         </w:rPr>
-        <w:t>к.ф</w:t>
+        <w:t>к.ф.-м.н.</w:t>
+      </w:r>
+      <w:r>
+        <w:rPr>
+          <w:rFonts w:ascii="Times New Roman" w:eastAsia="Times New Roman" w:hAnsi="Times New Roman" w:cs="Times New Roman"/>
+          <w:sz w:val="28"/>
+          <w:szCs w:val="28"/>
+        </w:rPr>
+        <w:t>_______________</w:t>
+      </w:r>
+      <w:r>
+        <w:rPr>
+          <w:rFonts w:ascii="Times New Roman" w:eastAsia="Times New Roman" w:hAnsi="Times New Roman" w:cs="Times New Roman"/>
+          <w:sz w:val="28"/>
+          <w:szCs w:val="28"/>
+        </w:rPr>
+        <w:t>_______________</w:t>
+      </w:r>
+      <w:r>
+        <w:rPr>
+          <w:rFonts w:ascii="Times New Roman" w:eastAsia="Times New Roman" w:hAnsi="Times New Roman" w:cs="Times New Roman"/>
+          <w:sz w:val="28"/>
+          <w:szCs w:val="28"/>
+        </w:rPr>
+        <w:t>____</w:t>
+      </w:r>
+      <w:r>
+        <w:rPr>
+          <w:rFonts w:ascii="Times New Roman" w:eastAsia="Times New Roman" w:hAnsi="Times New Roman" w:cs="Times New Roman"/>
+          <w:sz w:val="28"/>
+          <w:szCs w:val="28"/>
+        </w:rPr>
+        <w:t>_</w:t>
+      </w:r>
+      <w:r>
+        <w:rPr>
+          <w:rFonts w:ascii="Times New Roman" w:eastAsia="Times New Roman" w:hAnsi="Times New Roman" w:cs="Times New Roman"/>
+          <w:sz w:val="28"/>
+          <w:szCs w:val="28"/>
+        </w:rPr>
+        <w:t>_____</w:t>
+      </w:r>
+      <w:r>
+        <w:rPr>
+          <w:rFonts w:ascii="Times New Roman" w:eastAsia="Times New Roman" w:hAnsi="Times New Roman" w:cs="Times New Roman"/>
+          <w:sz w:val="28"/>
+          <w:szCs w:val="28"/>
+        </w:rPr>
+        <w:t>__</w:t>
+      </w:r>
+      <w:r>
+        <w:rPr>
+          <w:rFonts w:ascii="Times New Roman" w:eastAsia="Times New Roman" w:hAnsi="Times New Roman" w:cs="Times New Roman"/>
+          <w:sz w:val="28"/>
+          <w:szCs w:val="28"/>
+        </w:rPr>
+        <w:t>С.А</w:t>
       </w:r>
       <w:r>
         <w:rPr>
@@ -801,52 +5296,8 @@
           <w:sz w:val="28"/>
           <w:szCs w:val="28"/>
         </w:rPr>
-        <w:t>-м.н.</w:t>
-      </w:r>
-      <w:proofErr w:type="gramStart"/>
-      <w:r>
-        <w:rPr>
-          <w:rFonts w:ascii="Times New Roman" w:eastAsia="Times New Roman" w:hAnsi="Times New Roman" w:cs="Times New Roman"/>
-          <w:sz w:val="28"/>
-          <w:szCs w:val="28"/>
-        </w:rPr>
-        <w:t>,  доцент</w:t>
-      </w:r>
-      <w:proofErr w:type="gramEnd"/>
-      <w:r>
-        <w:rPr>
-          <w:rFonts w:ascii="Times New Roman" w:eastAsia="Times New Roman" w:hAnsi="Times New Roman" w:cs="Times New Roman"/>
-          <w:sz w:val="28"/>
-          <w:szCs w:val="28"/>
-        </w:rPr>
-        <w:t>______________</w:t>
-      </w:r>
-      <w:r>
-        <w:rPr>
-          <w:rFonts w:ascii="Times New Roman" w:eastAsia="Times New Roman" w:hAnsi="Times New Roman" w:cs="Times New Roman"/>
-          <w:sz w:val="28"/>
-          <w:szCs w:val="28"/>
-        </w:rPr>
-        <w:t>_</w:t>
-      </w:r>
-      <w:r>
-        <w:rPr>
-          <w:rFonts w:ascii="Times New Roman" w:eastAsia="Times New Roman" w:hAnsi="Times New Roman" w:cs="Times New Roman"/>
-          <w:sz w:val="28"/>
-          <w:szCs w:val="28"/>
-        </w:rPr>
-        <w:t>___________________</w:t>
-      </w:r>
-      <w:proofErr w:type="spellStart"/>
-      <w:r>
-        <w:rPr>
-          <w:rFonts w:ascii="Times New Roman" w:eastAsia="Times New Roman" w:hAnsi="Times New Roman" w:cs="Times New Roman"/>
-          <w:sz w:val="28"/>
-          <w:szCs w:val="28"/>
-        </w:rPr>
-        <w:t>М.Е.Федина</w:t>
-      </w:r>
-      <w:proofErr w:type="spellEnd"/>
+        <w:t>Бурлов</w:t>
+      </w:r>
       <w:r>
         <w:rPr>
           <w:rFonts w:ascii="Times New Roman" w:eastAsia="Times New Roman" w:hAnsi="Times New Roman" w:cs="Times New Roman"/>
@@ -858,365 +5309,211 @@
     </w:p>
     <w:p>
       <w:pPr>
-        <w:spacing w:after="0" w:line="240" w:lineRule="auto"/>
-        <w:rPr>
-          <w:rFonts w:ascii="Times New Roman" w:eastAsia="Times New Roman" w:hAnsi="Times New Roman" w:cs="Times New Roman"/>
-          <w:sz w:val="28"/>
-          <w:szCs w:val="28"/>
-        </w:rPr>
-      </w:pPr>
-    </w:p>
-    <w:p>
-      <w:pPr>
-        <w:spacing w:after="0" w:line="240" w:lineRule="auto"/>
-        <w:rPr>
-          <w:rFonts w:ascii="Times New Roman" w:eastAsia="Times New Roman" w:hAnsi="Times New Roman" w:cs="Times New Roman"/>
-          <w:sz w:val="28"/>
-          <w:szCs w:val="28"/>
-        </w:rPr>
-      </w:pPr>
-    </w:p>
-    <w:p>
-      <w:pPr>
-        <w:spacing w:after="0" w:line="240" w:lineRule="auto"/>
-        <w:rPr>
-          <w:rFonts w:ascii="Times New Roman" w:eastAsia="Times New Roman" w:hAnsi="Times New Roman" w:cs="Times New Roman"/>
-          <w:sz w:val="28"/>
-          <w:szCs w:val="28"/>
-        </w:rPr>
-      </w:pPr>
-    </w:p>
-    <w:p>
-      <w:pPr>
-        <w:spacing w:after="0" w:line="240" w:lineRule="auto"/>
-        <w:rPr>
-          <w:rFonts w:ascii="Times New Roman" w:eastAsia="Times New Roman" w:hAnsi="Times New Roman" w:cs="Times New Roman"/>
-          <w:sz w:val="24"/>
-          <w:szCs w:val="24"/>
-        </w:rPr>
-      </w:pPr>
-    </w:p>
-    <w:p>
-      <w:pPr>
-        <w:spacing w:after="0" w:line="240" w:lineRule="auto"/>
-        <w:rPr>
-          <w:rFonts w:ascii="Times New Roman" w:eastAsia="Times New Roman" w:hAnsi="Times New Roman" w:cs="Times New Roman"/>
-          <w:sz w:val="24"/>
-          <w:szCs w:val="24"/>
-        </w:rPr>
-      </w:pPr>
-    </w:p>
-    <w:p>
-      <w:pPr>
-        <w:spacing w:after="0" w:line="240" w:lineRule="auto"/>
-        <w:jc w:val="center"/>
-        <w:rPr>
-          <w:rFonts w:ascii="Times New Roman" w:eastAsia="Times New Roman" w:hAnsi="Times New Roman" w:cs="Times New Roman"/>
-          <w:sz w:val="28"/>
-          <w:szCs w:val="28"/>
-        </w:rPr>
-      </w:pPr>
-      <w:r>
-        <w:rPr>
-          <w:rFonts w:ascii="Times New Roman" w:eastAsia="Times New Roman" w:hAnsi="Times New Roman" w:cs="Times New Roman"/>
-          <w:sz w:val="28"/>
-          <w:szCs w:val="28"/>
-        </w:rPr>
-        <w:t>Самара 2018</w:t>
-      </w:r>
-    </w:p>
-    <w:p>
-      <w:pPr>
-        <w:spacing w:after="0" w:line="240" w:lineRule="auto"/>
-        <w:jc w:val="center"/>
-        <w:rPr>
-          <w:rFonts w:ascii="Times New Roman" w:eastAsia="Times New Roman" w:hAnsi="Times New Roman" w:cs="Times New Roman"/>
-          <w:sz w:val="24"/>
-          <w:szCs w:val="24"/>
-        </w:rPr>
-      </w:pPr>
-    </w:p>
-    <w:p>
-      <w:pPr>
-        <w:pStyle w:val="a3"/>
-        <w:rPr>
-          <w:rFonts w:ascii="Times New Roman" w:hAnsi="Times New Roman" w:cs="Times New Roman"/>
-          <w:sz w:val="28"/>
-          <w:szCs w:val="28"/>
-        </w:rPr>
-      </w:pPr>
-      <w:r>
-        <w:rPr>
-          <w:rFonts w:ascii="Times New Roman" w:hAnsi="Times New Roman" w:cs="Times New Roman"/>
-          <w:sz w:val="28"/>
-          <w:szCs w:val="28"/>
-        </w:rPr>
-        <w:t xml:space="preserve">     </w:t>
-      </w:r>
-      <w:r>
-        <w:rPr>
-          <w:rFonts w:ascii="Times New Roman" w:hAnsi="Times New Roman" w:cs="Times New Roman"/>
-          <w:sz w:val="28"/>
-          <w:szCs w:val="28"/>
-        </w:rPr>
-        <w:t xml:space="preserve">1. </w:t>
-      </w:r>
-      <w:r>
-        <w:rPr>
-          <w:rFonts w:ascii="Times New Roman" w:hAnsi="Times New Roman" w:cs="Times New Roman"/>
-          <w:sz w:val="28"/>
-          <w:szCs w:val="28"/>
-        </w:rPr>
-        <w:t xml:space="preserve"> </w:t>
-      </w:r>
-      <w:r>
-        <w:rPr>
-          <w:rFonts w:ascii="Times New Roman" w:hAnsi="Times New Roman" w:cs="Times New Roman"/>
-          <w:sz w:val="28"/>
-          <w:szCs w:val="28"/>
-          <w:u w:val="single"/>
-        </w:rPr>
-        <w:t>Тема выпускной квалификационной работы</w:t>
-      </w:r>
-      <w:r>
-        <w:rPr>
-          <w:rFonts w:ascii="Times New Roman" w:hAnsi="Times New Roman" w:cs="Times New Roman"/>
-          <w:sz w:val="28"/>
-          <w:szCs w:val="28"/>
-        </w:rPr>
-        <w:t xml:space="preserve">: </w:t>
-      </w:r>
-    </w:p>
-    <w:p>
-      <w:pPr>
-        <w:pStyle w:val="a3"/>
-        <w:rPr>
-          <w:rFonts w:ascii="Times New Roman" w:hAnsi="Times New Roman" w:cs="Times New Roman"/>
-          <w:sz w:val="28"/>
-          <w:szCs w:val="28"/>
-        </w:rPr>
-      </w:pPr>
-      <w:r>
-        <w:rPr>
-          <w:rFonts w:ascii="Times New Roman" w:hAnsi="Times New Roman" w:cs="Times New Roman"/>
-          <w:sz w:val="28"/>
-          <w:szCs w:val="28"/>
-        </w:rPr>
-        <w:t>«</w:t>
-      </w:r>
-      <w:r>
-        <w:rPr>
-          <w:rFonts w:ascii="Times New Roman" w:hAnsi="Times New Roman" w:cs="Times New Roman"/>
-          <w:sz w:val="28"/>
-          <w:szCs w:val="28"/>
-        </w:rPr>
-        <w:t>Проектирование и разработка веб-фильтра для обеспечения контроля доступа к сетевым ресурсам</w:t>
-      </w:r>
-      <w:r>
-        <w:rPr>
-          <w:rFonts w:ascii="Times New Roman" w:hAnsi="Times New Roman" w:cs="Times New Roman"/>
-          <w:sz w:val="28"/>
-          <w:szCs w:val="28"/>
-        </w:rPr>
-        <w:t>»</w:t>
-      </w:r>
-    </w:p>
-    <w:p>
-      <w:pPr>
-        <w:pStyle w:val="a3"/>
-        <w:rPr>
-          <w:rFonts w:ascii="Times New Roman" w:hAnsi="Times New Roman" w:cs="Times New Roman"/>
-          <w:sz w:val="28"/>
-          <w:szCs w:val="28"/>
-        </w:rPr>
-      </w:pPr>
-      <w:r>
-        <w:rPr>
-          <w:rFonts w:ascii="Times New Roman" w:hAnsi="Times New Roman" w:cs="Times New Roman"/>
-          <w:sz w:val="28"/>
-          <w:szCs w:val="28"/>
-          <w:u w:val="single"/>
-        </w:rPr>
-        <w:t>Научный руководитель</w:t>
-      </w:r>
-      <w:r>
-        <w:rPr>
-          <w:rFonts w:ascii="Times New Roman" w:hAnsi="Times New Roman" w:cs="Times New Roman"/>
-          <w:sz w:val="28"/>
-          <w:szCs w:val="28"/>
-        </w:rPr>
-        <w:t>:</w:t>
-      </w:r>
-      <w:r>
-        <w:rPr>
-          <w:rFonts w:ascii="Times New Roman" w:hAnsi="Times New Roman" w:cs="Times New Roman"/>
-          <w:sz w:val="28"/>
-          <w:szCs w:val="28"/>
-        </w:rPr>
-        <w:t xml:space="preserve"> доцент кафедры Безопасности информационных систем,</w:t>
-      </w:r>
-      <w:r>
-        <w:rPr>
-          <w:rFonts w:ascii="Times New Roman" w:hAnsi="Times New Roman" w:cs="Times New Roman"/>
-          <w:sz w:val="28"/>
-          <w:szCs w:val="28"/>
-        </w:rPr>
-        <w:t xml:space="preserve"> </w:t>
-      </w:r>
-      <w:r>
-        <w:rPr>
-          <w:rFonts w:ascii="Times New Roman" w:hAnsi="Times New Roman" w:cs="Times New Roman"/>
-          <w:sz w:val="28"/>
-          <w:szCs w:val="28"/>
-        </w:rPr>
-        <w:t>к</w:t>
-      </w:r>
-      <w:r>
-        <w:rPr>
-          <w:rFonts w:ascii="Times New Roman" w:hAnsi="Times New Roman" w:cs="Times New Roman"/>
-          <w:sz w:val="28"/>
-          <w:szCs w:val="28"/>
-        </w:rPr>
-        <w:t>.</w:t>
-      </w:r>
-      <w:r>
-        <w:rPr>
-          <w:rFonts w:ascii="Times New Roman" w:hAnsi="Times New Roman" w:cs="Times New Roman"/>
-          <w:sz w:val="28"/>
-          <w:szCs w:val="28"/>
-        </w:rPr>
-        <w:t>ф.-м.н</w:t>
-      </w:r>
-      <w:r>
-        <w:rPr>
-          <w:rFonts w:ascii="Times New Roman" w:hAnsi="Times New Roman" w:cs="Times New Roman"/>
-          <w:sz w:val="28"/>
-          <w:szCs w:val="28"/>
-        </w:rPr>
-        <w:t xml:space="preserve">., доцент </w:t>
-      </w:r>
-      <w:r>
-        <w:rPr>
-          <w:rFonts w:ascii="Times New Roman" w:hAnsi="Times New Roman" w:cs="Times New Roman"/>
-          <w:sz w:val="28"/>
-          <w:szCs w:val="28"/>
-        </w:rPr>
-        <w:t>Федина М.Е</w:t>
-      </w:r>
-      <w:r>
-        <w:rPr>
-          <w:rFonts w:ascii="Times New Roman" w:hAnsi="Times New Roman" w:cs="Times New Roman"/>
-          <w:sz w:val="28"/>
-          <w:szCs w:val="28"/>
-        </w:rPr>
-        <w:t>.</w:t>
-      </w:r>
-    </w:p>
-    <w:p>
-      <w:pPr>
-        <w:spacing w:after="0" w:line="240" w:lineRule="auto"/>
-        <w:jc w:val="center"/>
-      </w:pPr>
-    </w:p>
-    <w:p>
-      <w:pPr>
-        <w:spacing w:after="160" w:line="256" w:lineRule="auto"/>
-        <w:ind w:left="360"/>
-        <w:rPr>
-          <w:rFonts w:ascii="Times New Roman" w:eastAsia="Times New Roman" w:hAnsi="Times New Roman" w:cs="Times New Roman"/>
-          <w:sz w:val="28"/>
-          <w:szCs w:val="28"/>
-        </w:rPr>
-      </w:pPr>
-      <w:r>
-        <w:rPr>
-          <w:rFonts w:ascii="Times New Roman" w:eastAsia="Times New Roman" w:hAnsi="Times New Roman" w:cs="Times New Roman"/>
-          <w:sz w:val="28"/>
-          <w:szCs w:val="28"/>
-        </w:rPr>
-        <w:t>2. И</w:t>
-      </w:r>
-      <w:r>
-        <w:rPr>
-          <w:rFonts w:ascii="Times New Roman" w:eastAsia="Times New Roman" w:hAnsi="Times New Roman" w:cs="Times New Roman"/>
-          <w:sz w:val="28"/>
-          <w:szCs w:val="28"/>
-        </w:rPr>
-        <w:t>н</w:t>
-      </w:r>
-      <w:r>
-        <w:rPr>
-          <w:rFonts w:ascii="Times New Roman" w:eastAsia="Times New Roman" w:hAnsi="Times New Roman" w:cs="Times New Roman"/>
-          <w:sz w:val="28"/>
-          <w:szCs w:val="28"/>
-        </w:rPr>
-        <w:t>дивидуальное задание на преддипломную практику</w:t>
-      </w:r>
-    </w:p>
-    <w:p>
-      <w:pPr>
-        <w:spacing w:after="160" w:line="256" w:lineRule="auto"/>
-        <w:ind w:left="360"/>
-        <w:rPr>
-          <w:rFonts w:ascii="Times New Roman" w:eastAsia="Times New Roman" w:hAnsi="Times New Roman" w:cs="Times New Roman"/>
-          <w:sz w:val="28"/>
-          <w:szCs w:val="28"/>
-        </w:rPr>
-      </w:pPr>
-      <w:r>
-        <w:rPr>
-          <w:rFonts w:ascii="Times New Roman" w:eastAsia="Times New Roman" w:hAnsi="Times New Roman" w:cs="Times New Roman"/>
-          <w:sz w:val="28"/>
-          <w:szCs w:val="28"/>
-        </w:rPr>
-        <w:t>3. Результаты</w:t>
-      </w:r>
-      <w:r>
-        <w:rPr>
-          <w:rFonts w:ascii="Times New Roman" w:eastAsia="Times New Roman" w:hAnsi="Times New Roman" w:cs="Times New Roman"/>
-          <w:sz w:val="28"/>
-          <w:szCs w:val="28"/>
-        </w:rPr>
-        <w:t>, полученные за период прохождения практики</w:t>
-      </w:r>
-    </w:p>
-    <w:p>
-      <w:pPr>
-        <w:spacing w:after="160" w:line="256" w:lineRule="auto"/>
-        <w:ind w:left="360"/>
-        <w:rPr>
-          <w:rFonts w:ascii="Times New Roman" w:eastAsia="Times New Roman" w:hAnsi="Times New Roman" w:cs="Times New Roman"/>
-          <w:sz w:val="28"/>
-          <w:szCs w:val="28"/>
-        </w:rPr>
-      </w:pPr>
-      <w:r>
-        <w:rPr>
-          <w:rFonts w:ascii="Times New Roman" w:eastAsia="Times New Roman" w:hAnsi="Times New Roman" w:cs="Times New Roman"/>
-          <w:sz w:val="28"/>
-          <w:szCs w:val="28"/>
-        </w:rPr>
-        <w:t>4. Работы, необходимые для завершения ВКР</w:t>
-      </w:r>
-    </w:p>
-    <w:p>
-      <w:pPr>
-        <w:spacing w:after="0" w:line="240" w:lineRule="auto"/>
+        <w:spacing w:after="0" w:line="360" w:lineRule="auto"/>
+        <w:rPr>
+          <w:rFonts w:ascii="Times New Roman" w:hAnsi="Times New Roman" w:cs="Times New Roman"/>
+          <w:sz w:val="28"/>
+          <w:szCs w:val="28"/>
+        </w:rPr>
       </w:pPr>
     </w:p>
     <w:sectPr>
+      <w:footerReference w:type="default" r:id="rId8"/>
       <w:pgSz w:w="11906" w:h="16838"/>
       <w:pgMar w:top="1134" w:right="850" w:bottom="1134" w:left="1701" w:header="708" w:footer="708" w:gutter="0"/>
       <w:cols w:space="708"/>
+      <w:titlePg/>
       <w:docGrid w:linePitch="360"/>
     </w:sectPr>
   </w:body>
 </w:document>
 </file>
 
+<file path=word/endnotes.xml><?xml version="1.0" encoding="utf-8"?>
+<w:endnotes xmlns:wpc="http://schemas.microsoft.com/office/word/2010/wordprocessingCanvas" xmlns:cx="http://schemas.microsoft.com/office/drawing/2014/chartex" xmlns:cx1="http://schemas.microsoft.com/office/drawing/2015/9/8/chartex" xmlns:mc="http://schemas.openxmlformats.org/markup-compatibility/2006" xmlns:o="urn:schemas-microsoft-com:office:office" xmlns:r="http://schemas.openxmlformats.org/officeDocument/2006/relationships" xmlns:m="http://schemas.openxmlformats.org/officeDocument/2006/math" xmlns:v="urn:schemas-microsoft-com:vml" xmlns:wp14="http://schemas.microsoft.com/office/word/2010/wordprocessingDrawing" xmlns:wp="http://schemas.openxmlformats.org/drawingml/2006/wordprocessingDrawing" xmlns:w10="urn:schemas-microsoft-com:office:word" xmlns:w="http://schemas.openxmlformats.org/wordprocessingml/2006/main" xmlns:w14="http://schemas.microsoft.com/office/word/2010/wordml" xmlns:w15="http://schemas.microsoft.com/office/word/2012/wordml" xmlns:w16se="http://schemas.microsoft.com/office/word/2015/wordml/symex" xmlns:wpg="http://schemas.microsoft.com/office/word/2010/wordprocessingGroup" xmlns:wpi="http://schemas.microsoft.com/office/word/2010/wordprocessingInk" xmlns:wne="http://schemas.microsoft.com/office/word/2006/wordml" xmlns:wps="http://schemas.microsoft.com/office/word/2010/wordprocessingShape" mc:Ignorable="w14 w15 w16se wp14">
+  <w:endnote w:type="separator" w:id="-1">
+    <w:p>
+      <w:pPr>
+        <w:spacing w:after="0" w:line="240" w:lineRule="auto"/>
+      </w:pPr>
+      <w:r>
+        <w:separator/>
+      </w:r>
+    </w:p>
+  </w:endnote>
+  <w:endnote w:type="continuationSeparator" w:id="0">
+    <w:p>
+      <w:pPr>
+        <w:spacing w:after="0" w:line="240" w:lineRule="auto"/>
+      </w:pPr>
+      <w:r>
+        <w:continuationSeparator/>
+      </w:r>
+    </w:p>
+  </w:endnote>
+</w:endnotes>
+</file>
+
+<file path=word/footer1.xml><?xml version="1.0" encoding="utf-8"?>
+<w:ftr xmlns:wpc="http://schemas.microsoft.com/office/word/2010/wordprocessingCanvas" xmlns:cx="http://schemas.microsoft.com/office/drawing/2014/chartex" xmlns:cx1="http://schemas.microsoft.com/office/drawing/2015/9/8/chartex" xmlns:mc="http://schemas.openxmlformats.org/markup-compatibility/2006" xmlns:o="urn:schemas-microsoft-com:office:office" xmlns:r="http://schemas.openxmlformats.org/officeDocument/2006/relationships" xmlns:m="http://schemas.openxmlformats.org/officeDocument/2006/math" xmlns:v="urn:schemas-microsoft-com:vml" xmlns:wp14="http://schemas.microsoft.com/office/word/2010/wordprocessingDrawing" xmlns:wp="http://schemas.openxmlformats.org/drawingml/2006/wordprocessingDrawing" xmlns:w10="urn:schemas-microsoft-com:office:word" xmlns:w="http://schemas.openxmlformats.org/wordprocessingml/2006/main" xmlns:w14="http://schemas.microsoft.com/office/word/2010/wordml" xmlns:w15="http://schemas.microsoft.com/office/word/2012/wordml" xmlns:w16se="http://schemas.microsoft.com/office/word/2015/wordml/symex" xmlns:wpg="http://schemas.microsoft.com/office/word/2010/wordprocessingGroup" xmlns:wpi="http://schemas.microsoft.com/office/word/2010/wordprocessingInk" xmlns:wne="http://schemas.microsoft.com/office/word/2006/wordml" xmlns:wps="http://schemas.microsoft.com/office/word/2010/wordprocessingShape" mc:Ignorable="w14 w15 w16se wp14">
+  <w:sdt>
+    <w:sdtPr>
+      <w:id w:val="-727921124"/>
+      <w:docPartObj>
+        <w:docPartGallery w:val="Page Numbers (Bottom of Page)"/>
+        <w:docPartUnique/>
+      </w:docPartObj>
+    </w:sdtPr>
+    <w:sdtEndPr/>
+    <w:sdtContent>
+      <w:p>
+        <w:pPr>
+          <w:pStyle w:val="a8"/>
+          <w:jc w:val="center"/>
+        </w:pPr>
+        <w:r>
+          <w:fldChar w:fldCharType="begin"/>
+        </w:r>
+        <w:r>
+          <w:instrText>PAGE   \* MERGEFORMAT</w:instrText>
+        </w:r>
+        <w:r>
+          <w:fldChar w:fldCharType="separate"/>
+        </w:r>
+        <w:r>
+          <w:rPr>
+            <w:noProof/>
+          </w:rPr>
+          <w:t>2</w:t>
+        </w:r>
+        <w:r>
+          <w:fldChar w:fldCharType="end"/>
+        </w:r>
+      </w:p>
+    </w:sdtContent>
+  </w:sdt>
+  <w:p>
+    <w:pPr>
+      <w:pStyle w:val="a8"/>
+    </w:pPr>
+  </w:p>
+</w:ftr>
+</file>
+
+<file path=word/footnotes.xml><?xml version="1.0" encoding="utf-8"?>
+<w:footnotes xmlns:wpc="http://schemas.microsoft.com/office/word/2010/wordprocessingCanvas" xmlns:cx="http://schemas.microsoft.com/office/drawing/2014/chartex" xmlns:cx1="http://schemas.microsoft.com/office/drawing/2015/9/8/chartex" xmlns:mc="http://schemas.openxmlformats.org/markup-compatibility/2006" xmlns:o="urn:schemas-microsoft-com:office:office" xmlns:r="http://schemas.openxmlformats.org/officeDocument/2006/relationships" xmlns:m="http://schemas.openxmlformats.org/officeDocument/2006/math" xmlns:v="urn:schemas-microsoft-com:vml" xmlns:wp14="http://schemas.microsoft.com/office/word/2010/wordprocessingDrawing" xmlns:wp="http://schemas.openxmlformats.org/drawingml/2006/wordprocessingDrawing" xmlns:w10="urn:schemas-microsoft-com:office:word" xmlns:w="http://schemas.openxmlformats.org/wordprocessingml/2006/main" xmlns:w14="http://schemas.microsoft.com/office/word/2010/wordml" xmlns:w15="http://schemas.microsoft.com/office/word/2012/wordml" xmlns:w16se="http://schemas.microsoft.com/office/word/2015/wordml/symex" xmlns:wpg="http://schemas.microsoft.com/office/word/2010/wordprocessingGroup" xmlns:wpi="http://schemas.microsoft.com/office/word/2010/wordprocessingInk" xmlns:wne="http://schemas.microsoft.com/office/word/2006/wordml" xmlns:wps="http://schemas.microsoft.com/office/word/2010/wordprocessingShape" mc:Ignorable="w14 w15 w16se wp14">
+  <w:footnote w:type="separator" w:id="-1">
+    <w:p>
+      <w:pPr>
+        <w:spacing w:after="0" w:line="240" w:lineRule="auto"/>
+      </w:pPr>
+      <w:r>
+        <w:separator/>
+      </w:r>
+    </w:p>
+  </w:footnote>
+  <w:footnote w:type="continuationSeparator" w:id="0">
+    <w:p>
+      <w:pPr>
+        <w:spacing w:after="0" w:line="240" w:lineRule="auto"/>
+      </w:pPr>
+      <w:r>
+        <w:continuationSeparator/>
+      </w:r>
+    </w:p>
+  </w:footnote>
+</w:footnotes>
+</file>
+
 <file path=word/numbering.xml><?xml version="1.0" encoding="utf-8"?>
 <w:numbering xmlns:wpc="http://schemas.microsoft.com/office/word/2010/wordprocessingCanvas" xmlns:cx="http://schemas.microsoft.com/office/drawing/2014/chartex" xmlns:cx1="http://schemas.microsoft.com/office/drawing/2015/9/8/chartex" xmlns:mc="http://schemas.openxmlformats.org/markup-compatibility/2006" xmlns:o="urn:schemas-microsoft-com:office:office" xmlns:r="http://schemas.openxmlformats.org/officeDocument/2006/relationships" xmlns:m="http://schemas.openxmlformats.org/officeDocument/2006/math" xmlns:v="urn:schemas-microsoft-com:vml" xmlns:wp14="http://schemas.microsoft.com/office/word/2010/wordprocessingDrawing" xmlns:wp="http://schemas.openxmlformats.org/drawingml/2006/wordprocessingDrawing" xmlns:w10="urn:schemas-microsoft-com:office:word" xmlns:w="http://schemas.openxmlformats.org/wordprocessingml/2006/main" xmlns:w14="http://schemas.microsoft.com/office/word/2010/wordml" xmlns:w15="http://schemas.microsoft.com/office/word/2012/wordml" xmlns:w16se="http://schemas.microsoft.com/office/word/2015/wordml/symex" xmlns:wpg="http://schemas.microsoft.com/office/word/2010/wordprocessingGroup" xmlns:wpi="http://schemas.microsoft.com/office/word/2010/wordprocessingInk" xmlns:wne="http://schemas.microsoft.com/office/word/2006/wordml" xmlns:wps="http://schemas.microsoft.com/office/word/2010/wordprocessingShape" mc:Ignorable="w14 w15 w16se wp14">
   <w:abstractNum w:abstractNumId="0" w15:restartNumberingAfterBreak="0">
+    <w:nsid w:val="0AF17C08"/>
+    <w:multiLevelType w:val="hybridMultilevel"/>
+    <w:tmpl w:val="387EA49C"/>
+    <w:lvl w:ilvl="0" w:tplc="0419000F">
+      <w:start w:val="1"/>
+      <w:numFmt w:val="decimal"/>
+      <w:lvlText w:val="%1."/>
+      <w:lvlJc w:val="left"/>
+      <w:pPr>
+        <w:ind w:left="720" w:hanging="360"/>
+      </w:pPr>
+    </w:lvl>
+    <w:lvl w:ilvl="1" w:tplc="04190019" w:tentative="1">
+      <w:start w:val="1"/>
+      <w:numFmt w:val="lowerLetter"/>
+      <w:lvlText w:val="%2."/>
+      <w:lvlJc w:val="left"/>
+      <w:pPr>
+        <w:ind w:left="1440" w:hanging="360"/>
+      </w:pPr>
+    </w:lvl>
+    <w:lvl w:ilvl="2" w:tplc="0419001B" w:tentative="1">
+      <w:start w:val="1"/>
+      <w:numFmt w:val="lowerRoman"/>
+      <w:lvlText w:val="%3."/>
+      <w:lvlJc w:val="right"/>
+      <w:pPr>
+        <w:ind w:left="2160" w:hanging="180"/>
+      </w:pPr>
+    </w:lvl>
+    <w:lvl w:ilvl="3" w:tplc="0419000F" w:tentative="1">
+      <w:start w:val="1"/>
+      <w:numFmt w:val="decimal"/>
+      <w:lvlText w:val="%4."/>
+      <w:lvlJc w:val="left"/>
+      <w:pPr>
+        <w:ind w:left="2880" w:hanging="360"/>
+      </w:pPr>
+    </w:lvl>
+    <w:lvl w:ilvl="4" w:tplc="04190019" w:tentative="1">
+      <w:start w:val="1"/>
+      <w:numFmt w:val="lowerLetter"/>
+      <w:lvlText w:val="%5."/>
+      <w:lvlJc w:val="left"/>
+      <w:pPr>
+        <w:ind w:left="3600" w:hanging="360"/>
+      </w:pPr>
+    </w:lvl>
+    <w:lvl w:ilvl="5" w:tplc="0419001B" w:tentative="1">
+      <w:start w:val="1"/>
+      <w:numFmt w:val="lowerRoman"/>
+      <w:lvlText w:val="%6."/>
+      <w:lvlJc w:val="right"/>
+      <w:pPr>
+        <w:ind w:left="4320" w:hanging="180"/>
+      </w:pPr>
+    </w:lvl>
+    <w:lvl w:ilvl="6" w:tplc="0419000F" w:tentative="1">
+      <w:start w:val="1"/>
+      <w:numFmt w:val="decimal"/>
+      <w:lvlText w:val="%7."/>
+      <w:lvlJc w:val="left"/>
+      <w:pPr>
+        <w:ind w:left="5040" w:hanging="360"/>
+      </w:pPr>
+    </w:lvl>
+    <w:lvl w:ilvl="7" w:tplc="04190019" w:tentative="1">
+      <w:start w:val="1"/>
+      <w:numFmt w:val="lowerLetter"/>
+      <w:lvlText w:val="%8."/>
+      <w:lvlJc w:val="left"/>
+      <w:pPr>
+        <w:ind w:left="5760" w:hanging="360"/>
+      </w:pPr>
+    </w:lvl>
+    <w:lvl w:ilvl="8" w:tplc="0419001B" w:tentative="1">
+      <w:start w:val="1"/>
+      <w:numFmt w:val="lowerRoman"/>
+      <w:lvlText w:val="%9."/>
+      <w:lvlJc w:val="right"/>
+      <w:pPr>
+        <w:ind w:left="6480" w:hanging="180"/>
+      </w:pPr>
+    </w:lvl>
+  </w:abstractNum>
+  <w:abstractNum w:abstractNumId="1" w15:restartNumberingAfterBreak="0">
     <w:nsid w:val="13E01F43"/>
     <w:multiLevelType w:val="hybridMultilevel"/>
     <w:tmpl w:val="4BB839BE"/>
@@ -1326,8 +5623,207 @@
       </w:pPr>
     </w:lvl>
   </w:abstractNum>
+  <w:abstractNum w:abstractNumId="2" w15:restartNumberingAfterBreak="0">
+    <w:nsid w:val="1EFA012C"/>
+    <w:multiLevelType w:val="hybridMultilevel"/>
+    <w:tmpl w:val="64ACAE8A"/>
+    <w:lvl w:ilvl="0" w:tplc="34F049B8">
+      <w:start w:val="1"/>
+      <w:numFmt w:val="bullet"/>
+      <w:lvlText w:val="‒"/>
+      <w:lvlJc w:val="left"/>
+      <w:pPr>
+        <w:ind w:left="720" w:hanging="360"/>
+      </w:pPr>
+      <w:rPr>
+        <w:rFonts w:ascii="Times New Roman" w:hAnsi="Times New Roman" w:cs="Times New Roman" w:hint="default"/>
+      </w:rPr>
+    </w:lvl>
+    <w:lvl w:ilvl="1" w:tplc="04190003" w:tentative="1">
+      <w:start w:val="1"/>
+      <w:numFmt w:val="bullet"/>
+      <w:lvlText w:val="o"/>
+      <w:lvlJc w:val="left"/>
+      <w:pPr>
+        <w:ind w:left="1440" w:hanging="360"/>
+      </w:pPr>
+      <w:rPr>
+        <w:rFonts w:ascii="Courier New" w:hAnsi="Courier New" w:cs="Courier New" w:hint="default"/>
+      </w:rPr>
+    </w:lvl>
+    <w:lvl w:ilvl="2" w:tplc="04190005" w:tentative="1">
+      <w:start w:val="1"/>
+      <w:numFmt w:val="bullet"/>
+      <w:lvlText w:val=""/>
+      <w:lvlJc w:val="left"/>
+      <w:pPr>
+        <w:ind w:left="2160" w:hanging="360"/>
+      </w:pPr>
+      <w:rPr>
+        <w:rFonts w:ascii="Wingdings" w:hAnsi="Wingdings" w:hint="default"/>
+      </w:rPr>
+    </w:lvl>
+    <w:lvl w:ilvl="3" w:tplc="04190001" w:tentative="1">
+      <w:start w:val="1"/>
+      <w:numFmt w:val="bullet"/>
+      <w:lvlText w:val=""/>
+      <w:lvlJc w:val="left"/>
+      <w:pPr>
+        <w:ind w:left="2880" w:hanging="360"/>
+      </w:pPr>
+      <w:rPr>
+        <w:rFonts w:ascii="Symbol" w:hAnsi="Symbol" w:hint="default"/>
+      </w:rPr>
+    </w:lvl>
+    <w:lvl w:ilvl="4" w:tplc="04190003" w:tentative="1">
+      <w:start w:val="1"/>
+      <w:numFmt w:val="bullet"/>
+      <w:lvlText w:val="o"/>
+      <w:lvlJc w:val="left"/>
+      <w:pPr>
+        <w:ind w:left="3600" w:hanging="360"/>
+      </w:pPr>
+      <w:rPr>
+        <w:rFonts w:ascii="Courier New" w:hAnsi="Courier New" w:cs="Courier New" w:hint="default"/>
+      </w:rPr>
+    </w:lvl>
+    <w:lvl w:ilvl="5" w:tplc="04190005" w:tentative="1">
+      <w:start w:val="1"/>
+      <w:numFmt w:val="bullet"/>
+      <w:lvlText w:val=""/>
+      <w:lvlJc w:val="left"/>
+      <w:pPr>
+        <w:ind w:left="4320" w:hanging="360"/>
+      </w:pPr>
+      <w:rPr>
+        <w:rFonts w:ascii="Wingdings" w:hAnsi="Wingdings" w:hint="default"/>
+      </w:rPr>
+    </w:lvl>
+    <w:lvl w:ilvl="6" w:tplc="04190001" w:tentative="1">
+      <w:start w:val="1"/>
+      <w:numFmt w:val="bullet"/>
+      <w:lvlText w:val=""/>
+      <w:lvlJc w:val="left"/>
+      <w:pPr>
+        <w:ind w:left="5040" w:hanging="360"/>
+      </w:pPr>
+      <w:rPr>
+        <w:rFonts w:ascii="Symbol" w:hAnsi="Symbol" w:hint="default"/>
+      </w:rPr>
+    </w:lvl>
+    <w:lvl w:ilvl="7" w:tplc="04190003" w:tentative="1">
+      <w:start w:val="1"/>
+      <w:numFmt w:val="bullet"/>
+      <w:lvlText w:val="o"/>
+      <w:lvlJc w:val="left"/>
+      <w:pPr>
+        <w:ind w:left="5760" w:hanging="360"/>
+      </w:pPr>
+      <w:rPr>
+        <w:rFonts w:ascii="Courier New" w:hAnsi="Courier New" w:cs="Courier New" w:hint="default"/>
+      </w:rPr>
+    </w:lvl>
+    <w:lvl w:ilvl="8" w:tplc="04190005" w:tentative="1">
+      <w:start w:val="1"/>
+      <w:numFmt w:val="bullet"/>
+      <w:lvlText w:val=""/>
+      <w:lvlJc w:val="left"/>
+      <w:pPr>
+        <w:ind w:left="6480" w:hanging="360"/>
+      </w:pPr>
+      <w:rPr>
+        <w:rFonts w:ascii="Wingdings" w:hAnsi="Wingdings" w:hint="default"/>
+      </w:rPr>
+    </w:lvl>
+  </w:abstractNum>
+  <w:abstractNum w:abstractNumId="3" w15:restartNumberingAfterBreak="0">
+    <w:nsid w:val="377544BE"/>
+    <w:multiLevelType w:val="hybridMultilevel"/>
+    <w:tmpl w:val="EB1AF62C"/>
+    <w:lvl w:ilvl="0" w:tplc="0419000F">
+      <w:start w:val="1"/>
+      <w:numFmt w:val="decimal"/>
+      <w:lvlText w:val="%1."/>
+      <w:lvlJc w:val="left"/>
+      <w:pPr>
+        <w:ind w:left="720" w:hanging="360"/>
+      </w:pPr>
+    </w:lvl>
+    <w:lvl w:ilvl="1" w:tplc="04190019" w:tentative="1">
+      <w:start w:val="1"/>
+      <w:numFmt w:val="lowerLetter"/>
+      <w:lvlText w:val="%2."/>
+      <w:lvlJc w:val="left"/>
+      <w:pPr>
+        <w:ind w:left="1440" w:hanging="360"/>
+      </w:pPr>
+    </w:lvl>
+    <w:lvl w:ilvl="2" w:tplc="0419001B" w:tentative="1">
+      <w:start w:val="1"/>
+      <w:numFmt w:val="lowerRoman"/>
+      <w:lvlText w:val="%3."/>
+      <w:lvlJc w:val="right"/>
+      <w:pPr>
+        <w:ind w:left="2160" w:hanging="180"/>
+      </w:pPr>
+    </w:lvl>
+    <w:lvl w:ilvl="3" w:tplc="0419000F" w:tentative="1">
+      <w:start w:val="1"/>
+      <w:numFmt w:val="decimal"/>
+      <w:lvlText w:val="%4."/>
+      <w:lvlJc w:val="left"/>
+      <w:pPr>
+        <w:ind w:left="2880" w:hanging="360"/>
+      </w:pPr>
+    </w:lvl>
+    <w:lvl w:ilvl="4" w:tplc="04190019" w:tentative="1">
+      <w:start w:val="1"/>
+      <w:numFmt w:val="lowerLetter"/>
+      <w:lvlText w:val="%5."/>
+      <w:lvlJc w:val="left"/>
+      <w:pPr>
+        <w:ind w:left="3600" w:hanging="360"/>
+      </w:pPr>
+    </w:lvl>
+    <w:lvl w:ilvl="5" w:tplc="0419001B" w:tentative="1">
+      <w:start w:val="1"/>
+      <w:numFmt w:val="lowerRoman"/>
+      <w:lvlText w:val="%6."/>
+      <w:lvlJc w:val="right"/>
+      <w:pPr>
+        <w:ind w:left="4320" w:hanging="180"/>
+      </w:pPr>
+    </w:lvl>
+    <w:lvl w:ilvl="6" w:tplc="0419000F" w:tentative="1">
+      <w:start w:val="1"/>
+      <w:numFmt w:val="decimal"/>
+      <w:lvlText w:val="%7."/>
+      <w:lvlJc w:val="left"/>
+      <w:pPr>
+        <w:ind w:left="5040" w:hanging="360"/>
+      </w:pPr>
+    </w:lvl>
+    <w:lvl w:ilvl="7" w:tplc="04190019" w:tentative="1">
+      <w:start w:val="1"/>
+      <w:numFmt w:val="lowerLetter"/>
+      <w:lvlText w:val="%8."/>
+      <w:lvlJc w:val="left"/>
+      <w:pPr>
+        <w:ind w:left="5760" w:hanging="360"/>
+      </w:pPr>
+    </w:lvl>
+    <w:lvl w:ilvl="8" w:tplc="0419001B" w:tentative="1">
+      <w:start w:val="1"/>
+      <w:numFmt w:val="lowerRoman"/>
+      <w:lvlText w:val="%9."/>
+      <w:lvlJc w:val="right"/>
+      <w:pPr>
+        <w:ind w:left="6480" w:hanging="180"/>
+      </w:pPr>
+    </w:lvl>
+  </w:abstractNum>
   <w:num w:numId="1">
-    <w:abstractNumId w:val="0"/>
+    <w:abstractNumId w:val="1"/>
     <w:lvlOverride w:ilvl="0">
       <w:startOverride w:val="1"/>
     </w:lvlOverride>
@@ -1355,6 +5851,18 @@
     <w:lvlOverride w:ilvl="8">
       <w:startOverride w:val="1"/>
     </w:lvlOverride>
+  </w:num>
+  <w:num w:numId="2">
+    <w:abstractNumId w:val="1"/>
+  </w:num>
+  <w:num w:numId="3">
+    <w:abstractNumId w:val="3"/>
+  </w:num>
+  <w:num w:numId="4">
+    <w:abstractNumId w:val="0"/>
+  </w:num>
+  <w:num w:numId="5">
+    <w:abstractNumId w:val="2"/>
   </w:num>
 </w:numbering>
 </file>
@@ -1806,6 +6314,61 @@
       <w:szCs w:val="20"/>
     </w:rPr>
   </w:style>
+  <w:style w:type="paragraph" w:styleId="a5">
+    <w:name w:val="List Paragraph"/>
+    <w:basedOn w:val="a"/>
+    <w:uiPriority w:val="34"/>
+    <w:qFormat/>
+    <w:rsid w:val="009A4183"/>
+    <w:pPr>
+      <w:ind w:left="720"/>
+      <w:contextualSpacing/>
+    </w:pPr>
+  </w:style>
+  <w:style w:type="paragraph" w:styleId="a6">
+    <w:name w:val="header"/>
+    <w:basedOn w:val="a"/>
+    <w:link w:val="a7"/>
+    <w:uiPriority w:val="99"/>
+    <w:unhideWhenUsed/>
+    <w:rsid w:val="00E10227"/>
+    <w:pPr>
+      <w:tabs>
+        <w:tab w:val="center" w:pos="4677"/>
+        <w:tab w:val="right" w:pos="9355"/>
+      </w:tabs>
+      <w:spacing w:after="0" w:line="240" w:lineRule="auto"/>
+    </w:pPr>
+  </w:style>
+  <w:style w:type="character" w:customStyle="1" w:styleId="a7">
+    <w:name w:val="Верхний колонтитул Знак"/>
+    <w:basedOn w:val="a0"/>
+    <w:link w:val="a6"/>
+    <w:uiPriority w:val="99"/>
+    <w:rsid w:val="00E10227"/>
+  </w:style>
+  <w:style w:type="paragraph" w:styleId="a8">
+    <w:name w:val="footer"/>
+    <w:basedOn w:val="a"/>
+    <w:link w:val="a9"/>
+    <w:uiPriority w:val="99"/>
+    <w:unhideWhenUsed/>
+    <w:rsid w:val="00E10227"/>
+    <w:pPr>
+      <w:tabs>
+        <w:tab w:val="center" w:pos="4677"/>
+        <w:tab w:val="right" w:pos="9355"/>
+      </w:tabs>
+      <w:spacing w:after="0" w:line="240" w:lineRule="auto"/>
+    </w:pPr>
+  </w:style>
+  <w:style w:type="character" w:customStyle="1" w:styleId="a9">
+    <w:name w:val="Нижний колонтитул Знак"/>
+    <w:basedOn w:val="a0"/>
+    <w:link w:val="a8"/>
+    <w:uiPriority w:val="99"/>
+    <w:rsid w:val="00E10227"/>
+  </w:style>
 </w:styles>
 </file>
 
@@ -2090,4 +6653,16 @@
   <a:objectDefaults/>
   <a:extraClrSchemeLst/>
 </a:theme>
+</file>
+
+<file path=customXml/item1.xml><?xml version="1.0" encoding="utf-8"?>
+<b:Sources xmlns:b="http://schemas.openxmlformats.org/officeDocument/2006/bibliography" xmlns="http://schemas.openxmlformats.org/officeDocument/2006/bibliography" SelectedStyle="\APASixthEditionOfficeOnline.xsl" StyleName="APA" Version="6"/>
+</file>
+
+<file path=customXml/itemProps1.xml><?xml version="1.0" encoding="utf-8"?>
+<ds:datastoreItem xmlns:ds="http://schemas.openxmlformats.org/officeDocument/2006/customXml" ds:itemID="{C8D5D1BA-297F-428E-9C5B-62606125EB56}">
+  <ds:schemaRefs>
+    <ds:schemaRef ds:uri="http://schemas.openxmlformats.org/officeDocument/2006/bibliography"/>
+  </ds:schemaRefs>
+</ds:datastoreItem>
 </file>